--- a/letters/docx/band_001/A241.docx
+++ b/letters/docx/band_001/A241.docx
@@ -1,6 +1,6 @@
 
 <file path=word/document.xml><?xml version="1.0" encoding="utf-8"?>
-<w:document xmlns:wpc="http://schemas.microsoft.com/office/word/2010/wordprocessingCanvas" xmlns:mc="http://schemas.openxmlformats.org/markup-compatibility/2006" xmlns:o="urn:schemas-microsoft-com:office:office" xmlns:r="http://schemas.openxmlformats.org/officeDocument/2006/relationships" xmlns:m="http://schemas.openxmlformats.org/officeDocument/2006/math" xmlns:v="urn:schemas-microsoft-com:vml" xmlns:wp14="http://schemas.microsoft.com/office/word/2010/wordprocessingDrawing" xmlns:wp="http://schemas.openxmlformats.org/drawingml/2006/wordprocessingDrawing" xmlns:w10="urn:schemas-microsoft-com:office:word" xmlns:w="http://schemas.openxmlformats.org/wordprocessingml/2006/main" xmlns:w14="http://schemas.microsoft.com/office/word/2010/wordml" xmlns:w15="http://schemas.microsoft.com/office/word/2012/wordml" xmlns:wpg="http://schemas.microsoft.com/office/word/2010/wordprocessingGroup" xmlns:wpi="http://schemas.microsoft.com/office/word/2010/wordprocessingInk" xmlns:wne="http://schemas.microsoft.com/office/word/2006/wordml" xmlns:wps="http://schemas.microsoft.com/office/word/2010/wordprocessingShape" mc:Ignorable="w14 w15 wp14">
+<w:document xmlns:wpc="http://schemas.microsoft.com/office/word/2010/wordprocessingCanvas" xmlns:cx="http://schemas.microsoft.com/office/drawing/2014/chartex" xmlns:cx1="http://schemas.microsoft.com/office/drawing/2015/9/8/chartex" xmlns:cx2="http://schemas.microsoft.com/office/drawing/2015/10/21/chartex" xmlns:cx3="http://schemas.microsoft.com/office/drawing/2016/5/9/chartex" xmlns:cx4="http://schemas.microsoft.com/office/drawing/2016/5/10/chartex" xmlns:cx5="http://schemas.microsoft.com/office/drawing/2016/5/11/chartex" xmlns:cx6="http://schemas.microsoft.com/office/drawing/2016/5/12/chartex" xmlns:cx7="http://schemas.microsoft.com/office/drawing/2016/5/13/chartex" xmlns:cx8="http://schemas.microsoft.com/office/drawing/2016/5/14/chartex" xmlns:mc="http://schemas.openxmlformats.org/markup-compatibility/2006" xmlns:aink="http://schemas.microsoft.com/office/drawing/2016/ink" xmlns:am3d="http://schemas.microsoft.com/office/drawing/2017/model3d" xmlns:o="urn:schemas-microsoft-com:office:office" xmlns:r="http://schemas.openxmlformats.org/officeDocument/2006/relationships" xmlns:m="http://schemas.openxmlformats.org/officeDocument/2006/math" xmlns:v="urn:schemas-microsoft-com:vml" xmlns:wp14="http://schemas.microsoft.com/office/word/2010/wordprocessingDrawing" xmlns:wp="http://schemas.openxmlformats.org/drawingml/2006/wordprocessingDrawing" xmlns:w10="urn:schemas-microsoft-com:office:word" xmlns:w="http://schemas.openxmlformats.org/wordprocessingml/2006/main" xmlns:w14="http://schemas.microsoft.com/office/word/2010/wordml" xmlns:w15="http://schemas.microsoft.com/office/word/2012/wordml" xmlns:w16cex="http://schemas.microsoft.com/office/word/2018/wordml/cex" xmlns:w16cid="http://schemas.microsoft.com/office/word/2016/wordml/cid" xmlns:w16="http://schemas.microsoft.com/office/word/2018/wordml" xmlns:w16se="http://schemas.microsoft.com/office/word/2015/wordml/symex" xmlns:wpg="http://schemas.microsoft.com/office/word/2010/wordprocessingGroup" xmlns:wpi="http://schemas.microsoft.com/office/word/2010/wordprocessingInk" xmlns:wne="http://schemas.microsoft.com/office/word/2006/wordml" xmlns:wps="http://schemas.microsoft.com/office/word/2010/wordprocessingShape" mc:Ignorable="w14 w15 w16se w16cid w16 w16cex wp14">
   <w:body>
     <w:p>
       <w:pPr>
@@ -240,61 +240,17 @@
           <w:lang w:val="fr-FR"/>
         </w:rPr>
       </w:pPr>
-      <w:proofErr w:type="spellStart"/>
-      <w:r>
-        <w:rPr>
-          <w:lang w:val="fr-FR"/>
-        </w:rPr>
-        <w:t>Brüssel</w:t>
-      </w:r>
-      <w:proofErr w:type="spellEnd"/>
-      <w:r>
-        <w:rPr>
-          <w:lang w:val="fr-FR"/>
-        </w:rPr>
-        <w:t xml:space="preserve">, Arch. </w:t>
-      </w:r>
-      <w:proofErr w:type="spellStart"/>
-      <w:r>
-        <w:rPr>
-          <w:lang w:val="fr-FR"/>
-        </w:rPr>
-        <w:t>gén</w:t>
-      </w:r>
-      <w:proofErr w:type="spellEnd"/>
-      <w:r>
-        <w:rPr>
-          <w:lang w:val="fr-FR"/>
-        </w:rPr>
-        <w:t xml:space="preserve">. Papiers de l’État et de </w:t>
-      </w:r>
-      <w:proofErr w:type="spellStart"/>
-      <w:r>
-        <w:rPr>
-          <w:lang w:val="fr-FR"/>
-        </w:rPr>
-        <w:t>l’Aud</w:t>
-      </w:r>
-      <w:proofErr w:type="spellEnd"/>
-      <w:r>
-        <w:rPr>
-          <w:lang w:val="fr-FR"/>
-        </w:rPr>
-        <w:t xml:space="preserve">., vol. 93, </w:t>
-      </w:r>
-      <w:proofErr w:type="spellStart"/>
-      <w:r>
-        <w:rPr>
-          <w:lang w:val="fr-FR"/>
-        </w:rPr>
-        <w:t>Bl</w:t>
-      </w:r>
-      <w:proofErr w:type="spellEnd"/>
-      <w:r>
-        <w:rPr>
-          <w:lang w:val="fr-FR"/>
-        </w:rPr>
-        <w:t xml:space="preserve">. 61—62. Original. </w:t>
+      <w:r>
+        <w:rPr>
+          <w:lang w:val="de-AT"/>
+        </w:rPr>
+        <w:t xml:space="preserve">Brüssel, Arch. gén. Papiers de l’État et de l’Aud., vol. 93, Bl. 61—62. </w:t>
+      </w:r>
+      <w:r>
+        <w:rPr>
+          <w:lang w:val="fr-FR"/>
+        </w:rPr>
+        <w:t xml:space="preserve">Original. </w:t>
       </w:r>
       <w:proofErr w:type="spellStart"/>
       <w:r>
@@ -311,6 +267,7 @@
         <w:t xml:space="preserve"> </w:t>
       </w:r>
       <w:proofErr w:type="spellStart"/>
+      <w:proofErr w:type="gramStart"/>
       <w:r>
         <w:rPr>
           <w:lang w:val="fr-FR"/>
@@ -322,7 +279,14 @@
         <w:rPr>
           <w:lang w:val="fr-FR"/>
         </w:rPr>
-        <w:t xml:space="preserve">: </w:t>
+        <w:t>:</w:t>
+      </w:r>
+      <w:proofErr w:type="gramEnd"/>
+      <w:r>
+        <w:rPr>
+          <w:lang w:val="fr-FR"/>
+        </w:rPr>
+        <w:t xml:space="preserve"> </w:t>
       </w:r>
       <w:proofErr w:type="spellStart"/>
       <w:r>
@@ -782,6 +746,64 @@
         </w:rPr>
         <w:t xml:space="preserve">homme de la </w:t>
       </w:r>
+      <w:proofErr w:type="spellStart"/>
+      <w:r>
+        <w:rPr>
+          <w:rFonts w:ascii="Times New Roman" w:hAnsi="Times New Roman" w:cs="Times New Roman"/>
+          <w:sz w:val="24"/>
+          <w:szCs w:val="24"/>
+          <w:lang w:val="fr-FR"/>
+        </w:rPr>
+        <w:t>roine</w:t>
+      </w:r>
+      <w:proofErr w:type="spellEnd"/>
+      <w:r>
+        <w:rPr>
+          <w:rFonts w:ascii="Times New Roman" w:hAnsi="Times New Roman" w:cs="Times New Roman"/>
+          <w:sz w:val="24"/>
+          <w:szCs w:val="24"/>
+          <w:lang w:val="fr-FR"/>
+        </w:rPr>
+        <w:t xml:space="preserve"> de </w:t>
+      </w:r>
+      <w:proofErr w:type="spellStart"/>
+      <w:r>
+        <w:rPr>
+          <w:rFonts w:ascii="Times New Roman" w:hAnsi="Times New Roman" w:cs="Times New Roman"/>
+          <w:sz w:val="24"/>
+          <w:szCs w:val="24"/>
+          <w:lang w:val="fr-FR"/>
+        </w:rPr>
+        <w:t>Hungrie</w:t>
+      </w:r>
+      <w:proofErr w:type="spellEnd"/>
+      <w:r>
+        <w:rPr>
+          <w:rFonts w:ascii="Times New Roman" w:hAnsi="Times New Roman" w:cs="Times New Roman"/>
+          <w:sz w:val="24"/>
+          <w:szCs w:val="24"/>
+          <w:lang w:val="fr-FR"/>
+        </w:rPr>
+        <w:t xml:space="preserve"> et</w:t>
+      </w:r>
+      <w:r>
+        <w:rPr>
+          <w:rFonts w:ascii="Times New Roman" w:hAnsi="Times New Roman" w:cs="Times New Roman"/>
+          <w:sz w:val="24"/>
+          <w:szCs w:val="24"/>
+          <w:lang w:val="fr-FR"/>
+        </w:rPr>
+        <w:t> à</w:t>
+      </w:r>
+      <w:r>
+        <w:rPr>
+          <w:rFonts w:ascii="Times New Roman" w:hAnsi="Times New Roman" w:cs="Times New Roman"/>
+          <w:sz w:val="24"/>
+          <w:szCs w:val="24"/>
+          <w:lang w:val="fr-FR"/>
+        </w:rPr>
+        <w:t xml:space="preserve"> </w:t>
+      </w:r>
       <w:commentRangeStart w:id="0"/>
       <w:proofErr w:type="spellStart"/>
       <w:r>
@@ -791,27 +813,7 @@
           <w:szCs w:val="24"/>
           <w:lang w:val="fr-FR"/>
         </w:rPr>
-        <w:t>roine</w:t>
-      </w:r>
-      <w:proofErr w:type="spellEnd"/>
-      <w:r>
-        <w:rPr>
-          <w:rFonts w:ascii="Times New Roman" w:hAnsi="Times New Roman" w:cs="Times New Roman"/>
-          <w:sz w:val="24"/>
-          <w:szCs w:val="24"/>
-          <w:lang w:val="fr-FR"/>
-        </w:rPr>
-        <w:t xml:space="preserve"> de </w:t>
-      </w:r>
-      <w:proofErr w:type="spellStart"/>
-      <w:r>
-        <w:rPr>
-          <w:rFonts w:ascii="Times New Roman" w:hAnsi="Times New Roman" w:cs="Times New Roman"/>
-          <w:sz w:val="24"/>
-          <w:szCs w:val="24"/>
-          <w:lang w:val="fr-FR"/>
-        </w:rPr>
-        <w:t>Hungrie</w:t>
+        <w:t>Presinger</w:t>
       </w:r>
       <w:commentRangeEnd w:id="0"/>
       <w:proofErr w:type="spellEnd"/>
@@ -828,17 +830,127 @@
           <w:szCs w:val="24"/>
           <w:lang w:val="fr-FR"/>
         </w:rPr>
-        <w:t xml:space="preserve"> et</w:t>
-      </w:r>
-      <w:r>
-        <w:rPr>
-          <w:rFonts w:ascii="Times New Roman" w:hAnsi="Times New Roman" w:cs="Times New Roman"/>
-          <w:sz w:val="24"/>
-          <w:szCs w:val="24"/>
-          <w:lang w:val="fr-FR"/>
-        </w:rPr>
-        <w:t> à</w:t>
-      </w:r>
+        <w:t xml:space="preserve">, mon panetier, pour leur brief </w:t>
+      </w:r>
+      <w:proofErr w:type="spellStart"/>
+      <w:r>
+        <w:rPr>
+          <w:rFonts w:ascii="Times New Roman" w:hAnsi="Times New Roman" w:cs="Times New Roman"/>
+          <w:sz w:val="24"/>
+          <w:szCs w:val="24"/>
+          <w:lang w:val="fr-FR"/>
+        </w:rPr>
+        <w:t>passaige</w:t>
+      </w:r>
+      <w:proofErr w:type="spellEnd"/>
+      <w:r>
+        <w:rPr>
+          <w:rFonts w:ascii="Times New Roman" w:hAnsi="Times New Roman" w:cs="Times New Roman"/>
+          <w:sz w:val="24"/>
+          <w:szCs w:val="24"/>
+          <w:lang w:val="fr-FR"/>
+        </w:rPr>
+        <w:t xml:space="preserve"> devers l’empereur, </w:t>
+      </w:r>
+      <w:proofErr w:type="spellStart"/>
+      <w:r>
+        <w:rPr>
+          <w:rFonts w:ascii="Times New Roman" w:hAnsi="Times New Roman" w:cs="Times New Roman"/>
+          <w:sz w:val="24"/>
+          <w:szCs w:val="24"/>
+          <w:lang w:val="fr-FR"/>
+        </w:rPr>
+        <w:t>mons</w:t>
+      </w:r>
+      <w:r>
+        <w:rPr>
+          <w:rFonts w:ascii="Times New Roman" w:hAnsi="Times New Roman" w:cs="Times New Roman"/>
+          <w:sz w:val="24"/>
+          <w:szCs w:val="24"/>
+          <w:vertAlign w:val="superscript"/>
+          <w:lang w:val="fr-FR"/>
+        </w:rPr>
+        <w:t>r</w:t>
+      </w:r>
+      <w:proofErr w:type="spellEnd"/>
+      <w:r>
+        <w:rPr>
+          <w:rFonts w:ascii="Times New Roman" w:hAnsi="Times New Roman" w:cs="Times New Roman"/>
+          <w:sz w:val="24"/>
+          <w:szCs w:val="24"/>
+          <w:lang w:val="fr-FR"/>
+        </w:rPr>
+        <w:t xml:space="preserve"> et </w:t>
+      </w:r>
+      <w:proofErr w:type="spellStart"/>
+      <w:r>
+        <w:rPr>
+          <w:rFonts w:ascii="Times New Roman" w:hAnsi="Times New Roman" w:cs="Times New Roman"/>
+          <w:sz w:val="24"/>
+          <w:szCs w:val="24"/>
+          <w:lang w:val="fr-FR"/>
+        </w:rPr>
+        <w:t>frere</w:t>
+      </w:r>
+      <w:proofErr w:type="spellEnd"/>
+      <w:r>
+        <w:rPr>
+          <w:rFonts w:ascii="Times New Roman" w:hAnsi="Times New Roman" w:cs="Times New Roman"/>
+          <w:sz w:val="24"/>
+          <w:szCs w:val="24"/>
+          <w:lang w:val="fr-FR"/>
+        </w:rPr>
+        <w:t>, pour les causes que d’</w:t>
+      </w:r>
+      <w:proofErr w:type="spellStart"/>
+      <w:r>
+        <w:rPr>
+          <w:rFonts w:ascii="Times New Roman" w:hAnsi="Times New Roman" w:cs="Times New Roman"/>
+          <w:sz w:val="24"/>
+          <w:szCs w:val="24"/>
+          <w:lang w:val="fr-FR"/>
+        </w:rPr>
+        <w:t>eulx</w:t>
+      </w:r>
+      <w:proofErr w:type="spellEnd"/>
+      <w:r>
+        <w:rPr>
+          <w:rFonts w:ascii="Times New Roman" w:hAnsi="Times New Roman" w:cs="Times New Roman"/>
+          <w:sz w:val="24"/>
+          <w:szCs w:val="24"/>
+          <w:lang w:val="fr-FR"/>
+        </w:rPr>
+        <w:t xml:space="preserve"> avez amplement entendu. Ensemble qu’il vous a </w:t>
+      </w:r>
+      <w:proofErr w:type="spellStart"/>
+      <w:r>
+        <w:rPr>
+          <w:rFonts w:ascii="Times New Roman" w:hAnsi="Times New Roman" w:cs="Times New Roman"/>
+          <w:sz w:val="24"/>
+          <w:szCs w:val="24"/>
+          <w:lang w:val="fr-FR"/>
+        </w:rPr>
+        <w:t>p</w:t>
+      </w:r>
+      <w:r>
+        <w:rPr>
+          <w:rFonts w:ascii="Times New Roman" w:hAnsi="Times New Roman" w:cs="Times New Roman"/>
+          <w:sz w:val="24"/>
+          <w:szCs w:val="24"/>
+          <w:lang w:val="fr-FR"/>
+        </w:rPr>
+        <w:t>l</w:t>
+      </w:r>
+      <w:r>
+        <w:rPr>
+          <w:rFonts w:ascii="Times New Roman" w:hAnsi="Times New Roman" w:cs="Times New Roman"/>
+          <w:sz w:val="24"/>
+          <w:szCs w:val="24"/>
+          <w:lang w:val="fr-FR"/>
+        </w:rPr>
+        <w:t>eu</w:t>
+      </w:r>
+      <w:proofErr w:type="spellEnd"/>
       <w:r>
         <w:rPr>
           <w:rFonts w:ascii="Times New Roman" w:hAnsi="Times New Roman" w:cs="Times New Roman"/>
@@ -848,16 +960,425 @@
         </w:rPr>
         <w:t xml:space="preserve"> </w:t>
       </w:r>
+      <w:proofErr w:type="spellStart"/>
+      <w:r>
+        <w:rPr>
+          <w:rFonts w:ascii="Times New Roman" w:hAnsi="Times New Roman" w:cs="Times New Roman"/>
+          <w:sz w:val="24"/>
+          <w:szCs w:val="24"/>
+          <w:lang w:val="fr-FR"/>
+        </w:rPr>
+        <w:t>escripre</w:t>
+      </w:r>
+      <w:proofErr w:type="spellEnd"/>
+      <w:r>
+        <w:rPr>
+          <w:rFonts w:ascii="Times New Roman" w:hAnsi="Times New Roman" w:cs="Times New Roman"/>
+          <w:sz w:val="24"/>
+          <w:szCs w:val="24"/>
+          <w:lang w:val="fr-FR"/>
+        </w:rPr>
+        <w:t xml:space="preserve"> </w:t>
+      </w:r>
+      <w:r>
+        <w:rPr>
+          <w:rFonts w:ascii="Times New Roman" w:hAnsi="Times New Roman" w:cs="Times New Roman"/>
+          <w:sz w:val="24"/>
+          <w:szCs w:val="24"/>
+          <w:lang w:val="fr-FR"/>
+        </w:rPr>
+        <w:t>à</w:t>
+      </w:r>
+      <w:r>
+        <w:rPr>
+          <w:rFonts w:ascii="Times New Roman" w:hAnsi="Times New Roman" w:cs="Times New Roman"/>
+          <w:sz w:val="24"/>
+          <w:szCs w:val="24"/>
+          <w:lang w:val="fr-FR"/>
+        </w:rPr>
+        <w:t xml:space="preserve"> sa </w:t>
+      </w:r>
+      <w:proofErr w:type="spellStart"/>
+      <w:r>
+        <w:rPr>
+          <w:rFonts w:ascii="Times New Roman" w:hAnsi="Times New Roman" w:cs="Times New Roman"/>
+          <w:sz w:val="24"/>
+          <w:szCs w:val="24"/>
+          <w:lang w:val="fr-FR"/>
+        </w:rPr>
+        <w:t>m</w:t>
+      </w:r>
+      <w:r>
+        <w:rPr>
+          <w:rFonts w:ascii="Times New Roman" w:hAnsi="Times New Roman" w:cs="Times New Roman"/>
+          <w:sz w:val="24"/>
+          <w:szCs w:val="24"/>
+          <w:vertAlign w:val="superscript"/>
+          <w:lang w:val="fr-FR"/>
+        </w:rPr>
+        <w:t>t</w:t>
+      </w:r>
+      <w:r>
+        <w:rPr>
+          <w:rFonts w:ascii="Times New Roman" w:hAnsi="Times New Roman" w:cs="Times New Roman"/>
+          <w:sz w:val="24"/>
+          <w:szCs w:val="24"/>
+          <w:vertAlign w:val="superscript"/>
+          <w:lang w:val="fr-FR"/>
+        </w:rPr>
+        <w:t>e</w:t>
+      </w:r>
+      <w:proofErr w:type="spellEnd"/>
+      <w:r>
+        <w:rPr>
+          <w:rFonts w:ascii="Times New Roman" w:hAnsi="Times New Roman" w:cs="Times New Roman"/>
+          <w:sz w:val="24"/>
+          <w:szCs w:val="24"/>
+          <w:lang w:val="fr-FR"/>
+        </w:rPr>
+        <w:t xml:space="preserve">, comme de tout temps avez </w:t>
+      </w:r>
+      <w:proofErr w:type="spellStart"/>
+      <w:r>
+        <w:rPr>
+          <w:rFonts w:ascii="Times New Roman" w:hAnsi="Times New Roman" w:cs="Times New Roman"/>
+          <w:sz w:val="24"/>
+          <w:szCs w:val="24"/>
+          <w:lang w:val="fr-FR"/>
+        </w:rPr>
+        <w:t>tousiours</w:t>
+      </w:r>
+      <w:proofErr w:type="spellEnd"/>
+      <w:r>
+        <w:rPr>
+          <w:rFonts w:ascii="Times New Roman" w:hAnsi="Times New Roman" w:cs="Times New Roman"/>
+          <w:sz w:val="24"/>
+          <w:szCs w:val="24"/>
+          <w:lang w:val="fr-FR"/>
+        </w:rPr>
+        <w:t xml:space="preserve"> fait, du bon vouloir et devoir qu’ai fait et fais journellement aux affaires d’icelle dont bien humblement vous </w:t>
+      </w:r>
+      <w:proofErr w:type="spellStart"/>
+      <w:r>
+        <w:rPr>
+          <w:rFonts w:ascii="Times New Roman" w:hAnsi="Times New Roman" w:cs="Times New Roman"/>
+          <w:sz w:val="24"/>
+          <w:szCs w:val="24"/>
+          <w:lang w:val="fr-FR"/>
+        </w:rPr>
+        <w:t>mercie</w:t>
+      </w:r>
+      <w:proofErr w:type="spellEnd"/>
+      <w:r>
+        <w:rPr>
+          <w:rFonts w:ascii="Times New Roman" w:hAnsi="Times New Roman" w:cs="Times New Roman"/>
+          <w:sz w:val="24"/>
+          <w:szCs w:val="24"/>
+          <w:lang w:val="fr-FR"/>
+        </w:rPr>
+        <w:t xml:space="preserve"> et supplie y continuer, car aussi la </w:t>
+      </w:r>
+      <w:proofErr w:type="spellStart"/>
+      <w:r>
+        <w:rPr>
+          <w:rFonts w:ascii="Times New Roman" w:hAnsi="Times New Roman" w:cs="Times New Roman"/>
+          <w:sz w:val="24"/>
+          <w:szCs w:val="24"/>
+          <w:lang w:val="fr-FR"/>
+        </w:rPr>
+        <w:t>v</w:t>
+      </w:r>
+      <w:r>
+        <w:rPr>
+          <w:rFonts w:ascii="Times New Roman" w:hAnsi="Times New Roman" w:cs="Times New Roman"/>
+          <w:sz w:val="24"/>
+          <w:szCs w:val="24"/>
+          <w:lang w:val="fr-FR"/>
+        </w:rPr>
+        <w:t>e</w:t>
+      </w:r>
+      <w:r>
+        <w:rPr>
+          <w:rFonts w:ascii="Times New Roman" w:hAnsi="Times New Roman" w:cs="Times New Roman"/>
+          <w:sz w:val="24"/>
+          <w:szCs w:val="24"/>
+          <w:lang w:val="fr-FR"/>
+        </w:rPr>
+        <w:t>rité</w:t>
+      </w:r>
+      <w:proofErr w:type="spellEnd"/>
+      <w:r>
+        <w:rPr>
+          <w:rFonts w:ascii="Times New Roman" w:hAnsi="Times New Roman" w:cs="Times New Roman"/>
+          <w:sz w:val="24"/>
+          <w:szCs w:val="24"/>
+          <w:lang w:val="fr-FR"/>
+        </w:rPr>
+        <w:t xml:space="preserve"> s’en </w:t>
+      </w:r>
+      <w:proofErr w:type="spellStart"/>
+      <w:r>
+        <w:rPr>
+          <w:rFonts w:ascii="Times New Roman" w:hAnsi="Times New Roman" w:cs="Times New Roman"/>
+          <w:sz w:val="24"/>
+          <w:szCs w:val="24"/>
+          <w:lang w:val="fr-FR"/>
+        </w:rPr>
+        <w:t>peult</w:t>
+      </w:r>
+      <w:proofErr w:type="spellEnd"/>
+      <w:r>
+        <w:rPr>
+          <w:rFonts w:ascii="Times New Roman" w:hAnsi="Times New Roman" w:cs="Times New Roman"/>
+          <w:sz w:val="24"/>
+          <w:szCs w:val="24"/>
+          <w:lang w:val="fr-FR"/>
+        </w:rPr>
+        <w:t xml:space="preserve"> par l’</w:t>
+      </w:r>
+      <w:proofErr w:type="spellStart"/>
+      <w:r>
+        <w:rPr>
+          <w:rFonts w:ascii="Times New Roman" w:hAnsi="Times New Roman" w:cs="Times New Roman"/>
+          <w:sz w:val="24"/>
+          <w:szCs w:val="24"/>
+          <w:lang w:val="fr-FR"/>
+        </w:rPr>
+        <w:t>effect</w:t>
+      </w:r>
+      <w:proofErr w:type="spellEnd"/>
+      <w:r>
+        <w:rPr>
+          <w:rFonts w:ascii="Times New Roman" w:hAnsi="Times New Roman" w:cs="Times New Roman"/>
+          <w:sz w:val="24"/>
+          <w:szCs w:val="24"/>
+          <w:lang w:val="fr-FR"/>
+        </w:rPr>
+        <w:t xml:space="preserve"> </w:t>
+      </w:r>
+      <w:proofErr w:type="spellStart"/>
+      <w:r>
+        <w:rPr>
+          <w:rFonts w:ascii="Times New Roman" w:hAnsi="Times New Roman" w:cs="Times New Roman"/>
+          <w:sz w:val="24"/>
+          <w:szCs w:val="24"/>
+          <w:lang w:val="fr-FR"/>
+        </w:rPr>
+        <w:t>con</w:t>
+      </w:r>
+      <w:r>
+        <w:rPr>
+          <w:rFonts w:ascii="Times New Roman" w:hAnsi="Times New Roman" w:cs="Times New Roman"/>
+          <w:sz w:val="24"/>
+          <w:szCs w:val="24"/>
+          <w:lang w:val="fr-FR"/>
+        </w:rPr>
+        <w:t>gnoistre</w:t>
+      </w:r>
+      <w:proofErr w:type="spellEnd"/>
+      <w:r>
+        <w:rPr>
+          <w:rFonts w:ascii="Times New Roman" w:hAnsi="Times New Roman" w:cs="Times New Roman"/>
+          <w:sz w:val="24"/>
+          <w:szCs w:val="24"/>
+          <w:lang w:val="fr-FR"/>
+        </w:rPr>
+        <w:t xml:space="preserve">; et me </w:t>
+      </w:r>
+      <w:proofErr w:type="spellStart"/>
+      <w:r>
+        <w:rPr>
+          <w:rFonts w:ascii="Times New Roman" w:hAnsi="Times New Roman" w:cs="Times New Roman"/>
+          <w:sz w:val="24"/>
+          <w:szCs w:val="24"/>
+          <w:lang w:val="fr-FR"/>
+        </w:rPr>
+        <w:t>desplait</w:t>
+      </w:r>
+      <w:proofErr w:type="spellEnd"/>
+      <w:r>
+        <w:rPr>
+          <w:rFonts w:ascii="Times New Roman" w:hAnsi="Times New Roman" w:cs="Times New Roman"/>
+          <w:sz w:val="24"/>
+          <w:szCs w:val="24"/>
+          <w:lang w:val="fr-FR"/>
+        </w:rPr>
+        <w:t xml:space="preserve"> grande</w:t>
+      </w:r>
+      <w:r>
+        <w:rPr>
+          <w:rFonts w:ascii="Times New Roman" w:hAnsi="Times New Roman" w:cs="Times New Roman"/>
+          <w:sz w:val="24"/>
+          <w:szCs w:val="24"/>
+          <w:lang w:val="fr-FR"/>
+        </w:rPr>
+        <w:t xml:space="preserve">ment que n’en puis </w:t>
+      </w:r>
+      <w:proofErr w:type="spellStart"/>
+      <w:r>
+        <w:rPr>
+          <w:rFonts w:ascii="Times New Roman" w:hAnsi="Times New Roman" w:cs="Times New Roman"/>
+          <w:sz w:val="24"/>
+          <w:szCs w:val="24"/>
+          <w:lang w:val="fr-FR"/>
+        </w:rPr>
+        <w:t>mieulx</w:t>
+      </w:r>
+      <w:proofErr w:type="spellEnd"/>
+      <w:r>
+        <w:rPr>
+          <w:rFonts w:ascii="Times New Roman" w:hAnsi="Times New Roman" w:cs="Times New Roman"/>
+          <w:sz w:val="24"/>
+          <w:szCs w:val="24"/>
+          <w:lang w:val="fr-FR"/>
+        </w:rPr>
+        <w:t xml:space="preserve"> faire, mais, </w:t>
+      </w:r>
+      <w:proofErr w:type="spellStart"/>
+      <w:r>
+        <w:rPr>
+          <w:rFonts w:ascii="Times New Roman" w:hAnsi="Times New Roman" w:cs="Times New Roman"/>
+          <w:sz w:val="24"/>
+          <w:szCs w:val="24"/>
+          <w:lang w:val="fr-FR"/>
+        </w:rPr>
+        <w:t>m</w:t>
+      </w:r>
+      <w:r>
+        <w:rPr>
+          <w:rFonts w:ascii="Times New Roman" w:hAnsi="Times New Roman" w:cs="Times New Roman"/>
+          <w:sz w:val="24"/>
+          <w:szCs w:val="24"/>
+          <w:vertAlign w:val="superscript"/>
+          <w:lang w:val="fr-FR"/>
+        </w:rPr>
+        <w:t>me</w:t>
+      </w:r>
+      <w:proofErr w:type="spellEnd"/>
+      <w:r>
+        <w:rPr>
+          <w:rFonts w:ascii="Times New Roman" w:hAnsi="Times New Roman" w:cs="Times New Roman"/>
+          <w:sz w:val="24"/>
+          <w:szCs w:val="24"/>
+          <w:lang w:val="fr-FR"/>
+        </w:rPr>
+        <w:t xml:space="preserve">, </w:t>
+      </w:r>
+      <w:r>
+        <w:rPr>
+          <w:rFonts w:ascii="Times New Roman" w:hAnsi="Times New Roman" w:cs="Times New Roman"/>
+          <w:sz w:val="24"/>
+          <w:szCs w:val="24"/>
+          <w:lang w:val="fr-FR"/>
+        </w:rPr>
+        <w:t>à</w:t>
+      </w:r>
+      <w:r>
+        <w:rPr>
+          <w:rFonts w:ascii="Times New Roman" w:hAnsi="Times New Roman" w:cs="Times New Roman"/>
+          <w:sz w:val="24"/>
+          <w:szCs w:val="24"/>
+          <w:lang w:val="fr-FR"/>
+        </w:rPr>
+        <w:t xml:space="preserve"> ceste heure </w:t>
+      </w:r>
+      <w:proofErr w:type="spellStart"/>
+      <w:r>
+        <w:rPr>
+          <w:rFonts w:ascii="Times New Roman" w:hAnsi="Times New Roman" w:cs="Times New Roman"/>
+          <w:sz w:val="24"/>
+          <w:szCs w:val="24"/>
+          <w:lang w:val="fr-FR"/>
+        </w:rPr>
+        <w:t>pouez</w:t>
+      </w:r>
+      <w:proofErr w:type="spellEnd"/>
+      <w:r>
+        <w:rPr>
+          <w:rFonts w:ascii="Times New Roman" w:hAnsi="Times New Roman" w:cs="Times New Roman"/>
+          <w:sz w:val="24"/>
+          <w:szCs w:val="24"/>
+          <w:lang w:val="fr-FR"/>
+        </w:rPr>
+        <w:t xml:space="preserve"> bien penser, en quelle perplexité et </w:t>
+      </w:r>
+      <w:proofErr w:type="spellStart"/>
+      <w:r>
+        <w:rPr>
+          <w:rFonts w:ascii="Times New Roman" w:hAnsi="Times New Roman" w:cs="Times New Roman"/>
+          <w:sz w:val="24"/>
+          <w:szCs w:val="24"/>
+          <w:lang w:val="fr-FR"/>
+        </w:rPr>
+        <w:t>extremité</w:t>
+      </w:r>
+      <w:proofErr w:type="spellEnd"/>
+      <w:r>
+        <w:rPr>
+          <w:rFonts w:ascii="Times New Roman" w:hAnsi="Times New Roman" w:cs="Times New Roman"/>
+          <w:sz w:val="24"/>
+          <w:szCs w:val="24"/>
+          <w:lang w:val="fr-FR"/>
+        </w:rPr>
+        <w:t xml:space="preserve"> je me </w:t>
+      </w:r>
+      <w:proofErr w:type="spellStart"/>
+      <w:r>
+        <w:rPr>
+          <w:rFonts w:ascii="Times New Roman" w:hAnsi="Times New Roman" w:cs="Times New Roman"/>
+          <w:sz w:val="24"/>
+          <w:szCs w:val="24"/>
+          <w:lang w:val="fr-FR"/>
+        </w:rPr>
+        <w:t>treuve</w:t>
+      </w:r>
+      <w:proofErr w:type="spellEnd"/>
+      <w:r>
+        <w:rPr>
+          <w:rFonts w:ascii="Times New Roman" w:hAnsi="Times New Roman" w:cs="Times New Roman"/>
+          <w:sz w:val="24"/>
+          <w:szCs w:val="24"/>
+          <w:lang w:val="fr-FR"/>
+        </w:rPr>
+        <w:t xml:space="preserve"> </w:t>
+      </w:r>
+      <w:r>
+        <w:rPr>
+          <w:rFonts w:ascii="Times New Roman" w:hAnsi="Times New Roman" w:cs="Times New Roman"/>
+          <w:sz w:val="24"/>
+          <w:szCs w:val="24"/>
+          <w:lang w:val="fr-FR"/>
+        </w:rPr>
+        <w:t>à l’occa</w:t>
+      </w:r>
+      <w:r>
+        <w:rPr>
+          <w:rFonts w:ascii="Times New Roman" w:hAnsi="Times New Roman" w:cs="Times New Roman"/>
+          <w:sz w:val="24"/>
+          <w:szCs w:val="24"/>
+          <w:lang w:val="fr-FR"/>
+        </w:rPr>
+        <w:t xml:space="preserve">sion </w:t>
+      </w:r>
       <w:commentRangeStart w:id="1"/>
-      <w:proofErr w:type="spellStart"/>
-      <w:r>
-        <w:rPr>
-          <w:rFonts w:ascii="Times New Roman" w:hAnsi="Times New Roman" w:cs="Times New Roman"/>
-          <w:sz w:val="24"/>
-          <w:szCs w:val="24"/>
-          <w:lang w:val="fr-FR"/>
-        </w:rPr>
-        <w:t>Presinger</w:t>
+      <w:r>
+        <w:rPr>
+          <w:rFonts w:ascii="Times New Roman" w:hAnsi="Times New Roman" w:cs="Times New Roman"/>
+          <w:sz w:val="24"/>
+          <w:szCs w:val="24"/>
+          <w:lang w:val="fr-FR"/>
+        </w:rPr>
+        <w:t xml:space="preserve">des </w:t>
+      </w:r>
+      <w:proofErr w:type="spellStart"/>
+      <w:r>
+        <w:rPr>
+          <w:rFonts w:ascii="Times New Roman" w:hAnsi="Times New Roman" w:cs="Times New Roman"/>
+          <w:sz w:val="24"/>
+          <w:szCs w:val="24"/>
+          <w:lang w:val="fr-FR"/>
+        </w:rPr>
+        <w:t>Turcz</w:t>
       </w:r>
       <w:commentRangeEnd w:id="1"/>
       <w:proofErr w:type="spellEnd"/>
@@ -874,19 +1395,179 @@
           <w:szCs w:val="24"/>
           <w:lang w:val="fr-FR"/>
         </w:rPr>
-        <w:t xml:space="preserve">, mon panetier, pour leur </w:t>
-      </w:r>
-      <w:proofErr w:type="spellStart"/>
-      <w:r>
-        <w:rPr>
-          <w:rFonts w:ascii="Times New Roman" w:hAnsi="Times New Roman" w:cs="Times New Roman"/>
-          <w:sz w:val="24"/>
-          <w:szCs w:val="24"/>
-          <w:lang w:val="fr-FR"/>
-        </w:rPr>
-        <w:t>brief</w:t>
-      </w:r>
-      <w:proofErr w:type="spellEnd"/>
+        <w:t xml:space="preserve"> et puis que n’avez peu </w:t>
+      </w:r>
+      <w:proofErr w:type="spellStart"/>
+      <w:r>
+        <w:rPr>
+          <w:rFonts w:ascii="Times New Roman" w:hAnsi="Times New Roman" w:cs="Times New Roman"/>
+          <w:sz w:val="24"/>
+          <w:szCs w:val="24"/>
+          <w:lang w:val="fr-FR"/>
+        </w:rPr>
+        <w:t>besoingner</w:t>
+      </w:r>
+      <w:proofErr w:type="spellEnd"/>
+      <w:r>
+        <w:rPr>
+          <w:rFonts w:ascii="Times New Roman" w:hAnsi="Times New Roman" w:cs="Times New Roman"/>
+          <w:sz w:val="24"/>
+          <w:szCs w:val="24"/>
+          <w:lang w:val="fr-FR"/>
+        </w:rPr>
+        <w:t xml:space="preserve"> sur la finance que vous avoie supplié dont </w:t>
+      </w:r>
+      <w:commentRangeStart w:id="2"/>
+      <w:proofErr w:type="spellStart"/>
+      <w:r>
+        <w:rPr>
+          <w:rFonts w:ascii="Times New Roman" w:hAnsi="Times New Roman" w:cs="Times New Roman"/>
+          <w:sz w:val="24"/>
+          <w:szCs w:val="24"/>
+          <w:lang w:val="fr-FR"/>
+        </w:rPr>
+        <w:t>Hamericourt</w:t>
+      </w:r>
+      <w:commentRangeEnd w:id="2"/>
+      <w:proofErr w:type="spellEnd"/>
+      <w:r>
+        <w:rPr>
+          <w:rStyle w:val="Kommentarzeichen"/>
+        </w:rPr>
+        <w:commentReference w:id="2"/>
+      </w:r>
+      <w:r>
+        <w:rPr>
+          <w:rFonts w:ascii="Times New Roman" w:hAnsi="Times New Roman" w:cs="Times New Roman"/>
+          <w:sz w:val="24"/>
+          <w:szCs w:val="24"/>
+          <w:lang w:val="fr-FR"/>
+        </w:rPr>
+        <w:t xml:space="preserve"> m’a amplement dit les </w:t>
+      </w:r>
+      <w:proofErr w:type="spellStart"/>
+      <w:r>
+        <w:rPr>
+          <w:rFonts w:ascii="Times New Roman" w:hAnsi="Times New Roman" w:cs="Times New Roman"/>
+          <w:sz w:val="24"/>
+          <w:szCs w:val="24"/>
+          <w:lang w:val="fr-FR"/>
+        </w:rPr>
+        <w:t>difficultéz</w:t>
+      </w:r>
+      <w:proofErr w:type="spellEnd"/>
+      <w:r>
+        <w:rPr>
+          <w:rFonts w:ascii="Times New Roman" w:hAnsi="Times New Roman" w:cs="Times New Roman"/>
+          <w:sz w:val="24"/>
+          <w:szCs w:val="24"/>
+          <w:lang w:val="fr-FR"/>
+        </w:rPr>
+        <w:t xml:space="preserve"> que y </w:t>
+      </w:r>
+      <w:proofErr w:type="spellStart"/>
+      <w:r>
+        <w:rPr>
+          <w:rFonts w:ascii="Times New Roman" w:hAnsi="Times New Roman" w:cs="Times New Roman"/>
+          <w:sz w:val="24"/>
+          <w:szCs w:val="24"/>
+          <w:lang w:val="fr-FR"/>
+        </w:rPr>
+        <w:t>trouvies</w:t>
+      </w:r>
+      <w:proofErr w:type="spellEnd"/>
+      <w:r>
+        <w:rPr>
+          <w:rFonts w:ascii="Times New Roman" w:hAnsi="Times New Roman" w:cs="Times New Roman"/>
+          <w:sz w:val="24"/>
+          <w:szCs w:val="24"/>
+          <w:lang w:val="fr-FR"/>
+        </w:rPr>
+        <w:t xml:space="preserve">. Il se </w:t>
+      </w:r>
+      <w:proofErr w:type="spellStart"/>
+      <w:r>
+        <w:rPr>
+          <w:rFonts w:ascii="Times New Roman" w:hAnsi="Times New Roman" w:cs="Times New Roman"/>
+          <w:sz w:val="24"/>
+          <w:szCs w:val="24"/>
+          <w:lang w:val="fr-FR"/>
+        </w:rPr>
+        <w:t>fault</w:t>
+      </w:r>
+      <w:proofErr w:type="spellEnd"/>
+      <w:r>
+        <w:rPr>
+          <w:rFonts w:ascii="Times New Roman" w:hAnsi="Times New Roman" w:cs="Times New Roman"/>
+          <w:sz w:val="24"/>
+          <w:szCs w:val="24"/>
+          <w:lang w:val="fr-FR"/>
+        </w:rPr>
+        <w:t xml:space="preserve">, </w:t>
+      </w:r>
+      <w:proofErr w:type="spellStart"/>
+      <w:r>
+        <w:rPr>
+          <w:rFonts w:ascii="Times New Roman" w:hAnsi="Times New Roman" w:cs="Times New Roman"/>
+          <w:sz w:val="24"/>
+          <w:szCs w:val="24"/>
+          <w:lang w:val="fr-FR"/>
+        </w:rPr>
+        <w:t>m</w:t>
+      </w:r>
+      <w:r>
+        <w:rPr>
+          <w:rFonts w:ascii="Times New Roman" w:hAnsi="Times New Roman" w:cs="Times New Roman"/>
+          <w:sz w:val="24"/>
+          <w:szCs w:val="24"/>
+          <w:vertAlign w:val="superscript"/>
+          <w:lang w:val="fr-FR"/>
+        </w:rPr>
+        <w:t>me</w:t>
+      </w:r>
+      <w:proofErr w:type="spellEnd"/>
+      <w:r>
+        <w:rPr>
+          <w:rFonts w:ascii="Times New Roman" w:hAnsi="Times New Roman" w:cs="Times New Roman"/>
+          <w:sz w:val="24"/>
+          <w:szCs w:val="24"/>
+          <w:lang w:val="fr-FR"/>
+        </w:rPr>
+        <w:t xml:space="preserve">, comme dictes, conformer avec le </w:t>
+      </w:r>
+      <w:proofErr w:type="spellStart"/>
+      <w:proofErr w:type="gramStart"/>
+      <w:r>
+        <w:rPr>
+          <w:rFonts w:ascii="Times New Roman" w:hAnsi="Times New Roman" w:cs="Times New Roman"/>
+          <w:sz w:val="24"/>
+          <w:szCs w:val="24"/>
+          <w:lang w:val="fr-FR"/>
+        </w:rPr>
+        <w:t>pouoir</w:t>
+      </w:r>
+      <w:proofErr w:type="spellEnd"/>
+      <w:proofErr w:type="gramEnd"/>
+      <w:r>
+        <w:rPr>
+          <w:rFonts w:ascii="Times New Roman" w:hAnsi="Times New Roman" w:cs="Times New Roman"/>
+          <w:sz w:val="24"/>
+          <w:szCs w:val="24"/>
+          <w:lang w:val="fr-FR"/>
+        </w:rPr>
+        <w:t xml:space="preserve">, combien que, si lad. </w:t>
+      </w:r>
+      <w:proofErr w:type="gramStart"/>
+      <w:r>
+        <w:rPr>
+          <w:rFonts w:ascii="Times New Roman" w:hAnsi="Times New Roman" w:cs="Times New Roman"/>
+          <w:sz w:val="24"/>
+          <w:szCs w:val="24"/>
+          <w:lang w:val="fr-FR"/>
+        </w:rPr>
+        <w:t>finance</w:t>
+      </w:r>
+      <w:proofErr w:type="gramEnd"/>
       <w:r>
         <w:rPr>
           <w:rFonts w:ascii="Times New Roman" w:hAnsi="Times New Roman" w:cs="Times New Roman"/>
@@ -904,37 +1585,386 @@
           <w:szCs w:val="24"/>
           <w:lang w:val="fr-FR"/>
         </w:rPr>
-        <w:t>passaige</w:t>
-      </w:r>
-      <w:proofErr w:type="spellEnd"/>
-      <w:r>
-        <w:rPr>
-          <w:rFonts w:ascii="Times New Roman" w:hAnsi="Times New Roman" w:cs="Times New Roman"/>
-          <w:sz w:val="24"/>
-          <w:szCs w:val="24"/>
-          <w:lang w:val="fr-FR"/>
-        </w:rPr>
-        <w:t xml:space="preserve"> devers </w:t>
-      </w:r>
-      <w:commentRangeStart w:id="2"/>
-      <w:r>
-        <w:rPr>
-          <w:rFonts w:ascii="Times New Roman" w:hAnsi="Times New Roman" w:cs="Times New Roman"/>
-          <w:sz w:val="24"/>
-          <w:szCs w:val="24"/>
-          <w:lang w:val="fr-FR"/>
-        </w:rPr>
-        <w:t xml:space="preserve">l’empereur, </w:t>
-      </w:r>
-      <w:proofErr w:type="spellStart"/>
-      <w:r>
-        <w:rPr>
-          <w:rFonts w:ascii="Times New Roman" w:hAnsi="Times New Roman" w:cs="Times New Roman"/>
-          <w:sz w:val="24"/>
-          <w:szCs w:val="24"/>
-          <w:lang w:val="fr-FR"/>
-        </w:rPr>
-        <w:t>mons</w:t>
+        <w:t>eust</w:t>
+      </w:r>
+      <w:proofErr w:type="spellEnd"/>
+      <w:r>
+        <w:rPr>
+          <w:rFonts w:ascii="Times New Roman" w:hAnsi="Times New Roman" w:cs="Times New Roman"/>
+          <w:sz w:val="24"/>
+          <w:szCs w:val="24"/>
+          <w:lang w:val="fr-FR"/>
+        </w:rPr>
+        <w:t xml:space="preserve"> peu sortir </w:t>
+      </w:r>
+      <w:proofErr w:type="spellStart"/>
+      <w:r>
+        <w:rPr>
+          <w:rFonts w:ascii="Times New Roman" w:hAnsi="Times New Roman" w:cs="Times New Roman"/>
+          <w:sz w:val="24"/>
+          <w:szCs w:val="24"/>
+          <w:lang w:val="fr-FR"/>
+        </w:rPr>
+        <w:t>effect</w:t>
+      </w:r>
+      <w:proofErr w:type="spellEnd"/>
+      <w:r>
+        <w:rPr>
+          <w:rFonts w:ascii="Times New Roman" w:hAnsi="Times New Roman" w:cs="Times New Roman"/>
+          <w:sz w:val="24"/>
+          <w:szCs w:val="24"/>
+          <w:lang w:val="fr-FR"/>
+        </w:rPr>
+        <w:t xml:space="preserve">, fut </w:t>
+      </w:r>
+      <w:proofErr w:type="spellStart"/>
+      <w:r>
+        <w:rPr>
+          <w:rFonts w:ascii="Times New Roman" w:hAnsi="Times New Roman" w:cs="Times New Roman"/>
+          <w:sz w:val="24"/>
+          <w:szCs w:val="24"/>
+          <w:lang w:val="fr-FR"/>
+        </w:rPr>
+        <w:t>pr</w:t>
+      </w:r>
+      <w:r>
+        <w:rPr>
+          <w:rFonts w:ascii="Times New Roman" w:hAnsi="Times New Roman" w:cs="Times New Roman"/>
+          <w:sz w:val="24"/>
+          <w:szCs w:val="24"/>
+          <w:lang w:val="fr-FR"/>
+        </w:rPr>
+        <w:t>e</w:t>
+      </w:r>
+      <w:r>
+        <w:rPr>
+          <w:rFonts w:ascii="Times New Roman" w:hAnsi="Times New Roman" w:cs="Times New Roman"/>
+          <w:sz w:val="24"/>
+          <w:szCs w:val="24"/>
+          <w:lang w:val="fr-FR"/>
+        </w:rPr>
+        <w:t>sentement</w:t>
+      </w:r>
+      <w:proofErr w:type="spellEnd"/>
+      <w:r>
+        <w:rPr>
+          <w:rFonts w:ascii="Times New Roman" w:hAnsi="Times New Roman" w:cs="Times New Roman"/>
+          <w:sz w:val="24"/>
+          <w:szCs w:val="24"/>
+          <w:lang w:val="fr-FR"/>
+        </w:rPr>
+        <w:t xml:space="preserve"> venu plus que bien </w:t>
+      </w:r>
+      <w:r>
+        <w:rPr>
+          <w:rFonts w:ascii="Times New Roman" w:hAnsi="Times New Roman" w:cs="Times New Roman"/>
+          <w:sz w:val="24"/>
+          <w:szCs w:val="24"/>
+          <w:lang w:val="fr-FR"/>
+        </w:rPr>
+        <w:t>à</w:t>
+      </w:r>
+      <w:r>
+        <w:rPr>
+          <w:rFonts w:ascii="Times New Roman" w:hAnsi="Times New Roman" w:cs="Times New Roman"/>
+          <w:sz w:val="24"/>
+          <w:szCs w:val="24"/>
+          <w:lang w:val="fr-FR"/>
+        </w:rPr>
+        <w:t xml:space="preserve"> </w:t>
+      </w:r>
+      <w:proofErr w:type="spellStart"/>
+      <w:r>
+        <w:rPr>
+          <w:rFonts w:ascii="Times New Roman" w:hAnsi="Times New Roman" w:cs="Times New Roman"/>
+          <w:sz w:val="24"/>
+          <w:szCs w:val="24"/>
+          <w:lang w:val="fr-FR"/>
+        </w:rPr>
+        <w:t>propoz</w:t>
+      </w:r>
+      <w:proofErr w:type="spellEnd"/>
+      <w:r>
+        <w:rPr>
+          <w:rFonts w:ascii="Times New Roman" w:hAnsi="Times New Roman" w:cs="Times New Roman"/>
+          <w:sz w:val="24"/>
+          <w:szCs w:val="24"/>
+          <w:lang w:val="fr-FR"/>
+        </w:rPr>
+        <w:t xml:space="preserve"> pour aider </w:t>
+      </w:r>
+      <w:r>
+        <w:rPr>
+          <w:rFonts w:ascii="Times New Roman" w:hAnsi="Times New Roman" w:cs="Times New Roman"/>
+          <w:sz w:val="24"/>
+          <w:szCs w:val="24"/>
+          <w:lang w:val="fr-FR"/>
+        </w:rPr>
+        <w:t>à</w:t>
+      </w:r>
+      <w:r>
+        <w:rPr>
+          <w:rFonts w:ascii="Times New Roman" w:hAnsi="Times New Roman" w:cs="Times New Roman"/>
+          <w:sz w:val="24"/>
+          <w:szCs w:val="24"/>
+          <w:lang w:val="fr-FR"/>
+        </w:rPr>
+        <w:t xml:space="preserve"> repousser les </w:t>
+      </w:r>
+      <w:proofErr w:type="spellStart"/>
+      <w:r>
+        <w:rPr>
+          <w:rFonts w:ascii="Times New Roman" w:hAnsi="Times New Roman" w:cs="Times New Roman"/>
+          <w:sz w:val="24"/>
+          <w:szCs w:val="24"/>
+          <w:lang w:val="fr-FR"/>
+        </w:rPr>
+        <w:t>Turcz</w:t>
+      </w:r>
+      <w:proofErr w:type="spellEnd"/>
+      <w:r>
+        <w:rPr>
+          <w:rFonts w:ascii="Times New Roman" w:hAnsi="Times New Roman" w:cs="Times New Roman"/>
+          <w:sz w:val="24"/>
+          <w:szCs w:val="24"/>
+          <w:lang w:val="fr-FR"/>
+        </w:rPr>
+        <w:t xml:space="preserve">, que ne m’est sans autre </w:t>
+      </w:r>
+      <w:proofErr w:type="spellStart"/>
+      <w:r>
+        <w:rPr>
+          <w:rFonts w:ascii="Times New Roman" w:hAnsi="Times New Roman" w:cs="Times New Roman"/>
+          <w:sz w:val="24"/>
+          <w:szCs w:val="24"/>
+          <w:lang w:val="fr-FR"/>
+        </w:rPr>
+        <w:t>pouoir</w:t>
+      </w:r>
+      <w:proofErr w:type="spellEnd"/>
+      <w:r>
+        <w:rPr>
+          <w:rFonts w:ascii="Times New Roman" w:hAnsi="Times New Roman" w:cs="Times New Roman"/>
+          <w:sz w:val="24"/>
+          <w:szCs w:val="24"/>
+          <w:lang w:val="fr-FR"/>
+        </w:rPr>
+        <w:t xml:space="preserve"> que le mien et sans l’aide des princes </w:t>
+      </w:r>
+      <w:proofErr w:type="spellStart"/>
+      <w:r>
+        <w:rPr>
+          <w:rFonts w:ascii="Times New Roman" w:hAnsi="Times New Roman" w:cs="Times New Roman"/>
+          <w:sz w:val="24"/>
+          <w:szCs w:val="24"/>
+          <w:lang w:val="fr-FR"/>
+        </w:rPr>
+        <w:t>chrestiens</w:t>
+      </w:r>
+      <w:proofErr w:type="spellEnd"/>
+      <w:r>
+        <w:rPr>
+          <w:rFonts w:ascii="Times New Roman" w:hAnsi="Times New Roman" w:cs="Times New Roman"/>
+          <w:sz w:val="24"/>
+          <w:szCs w:val="24"/>
+          <w:lang w:val="fr-FR"/>
+        </w:rPr>
+        <w:t xml:space="preserve"> possible </w:t>
+      </w:r>
+      <w:proofErr w:type="spellStart"/>
+      <w:r>
+        <w:rPr>
+          <w:rFonts w:ascii="Times New Roman" w:hAnsi="Times New Roman" w:cs="Times New Roman"/>
+          <w:sz w:val="24"/>
+          <w:szCs w:val="24"/>
+          <w:lang w:val="fr-FR"/>
+        </w:rPr>
+        <w:t>savoir faire</w:t>
+      </w:r>
+      <w:proofErr w:type="spellEnd"/>
+      <w:r>
+        <w:rPr>
+          <w:rFonts w:ascii="Times New Roman" w:hAnsi="Times New Roman" w:cs="Times New Roman"/>
+          <w:sz w:val="24"/>
+          <w:szCs w:val="24"/>
+          <w:lang w:val="fr-FR"/>
+        </w:rPr>
+        <w:t xml:space="preserve">, </w:t>
+      </w:r>
+      <w:proofErr w:type="spellStart"/>
+      <w:r>
+        <w:rPr>
+          <w:rFonts w:ascii="Times New Roman" w:hAnsi="Times New Roman" w:cs="Times New Roman"/>
+          <w:sz w:val="24"/>
+          <w:szCs w:val="24"/>
+          <w:lang w:val="fr-FR"/>
+        </w:rPr>
+        <w:t>veu</w:t>
+      </w:r>
+      <w:proofErr w:type="spellEnd"/>
+      <w:r>
+        <w:rPr>
+          <w:rFonts w:ascii="Times New Roman" w:hAnsi="Times New Roman" w:cs="Times New Roman"/>
+          <w:sz w:val="24"/>
+          <w:szCs w:val="24"/>
+          <w:lang w:val="fr-FR"/>
+        </w:rPr>
+        <w:t xml:space="preserve"> que </w:t>
+      </w:r>
+      <w:commentRangeStart w:id="3"/>
+      <w:proofErr w:type="spellStart"/>
+      <w:r>
+        <w:rPr>
+          <w:rFonts w:ascii="Times New Roman" w:hAnsi="Times New Roman" w:cs="Times New Roman"/>
+          <w:sz w:val="24"/>
+          <w:szCs w:val="24"/>
+          <w:lang w:val="fr-FR"/>
+        </w:rPr>
+        <w:t>led</w:t>
+      </w:r>
+      <w:proofErr w:type="spellEnd"/>
+      <w:r>
+        <w:rPr>
+          <w:rFonts w:ascii="Times New Roman" w:hAnsi="Times New Roman" w:cs="Times New Roman"/>
+          <w:sz w:val="24"/>
+          <w:szCs w:val="24"/>
+          <w:lang w:val="fr-FR"/>
+        </w:rPr>
+        <w:t>. Turc</w:t>
+      </w:r>
+      <w:commentRangeEnd w:id="3"/>
+      <w:r>
+        <w:rPr>
+          <w:rStyle w:val="Kommentarzeichen"/>
+        </w:rPr>
+        <w:commentReference w:id="3"/>
+      </w:r>
+      <w:r>
+        <w:rPr>
+          <w:rFonts w:ascii="Times New Roman" w:hAnsi="Times New Roman" w:cs="Times New Roman"/>
+          <w:sz w:val="24"/>
+          <w:szCs w:val="24"/>
+          <w:lang w:val="fr-FR"/>
+        </w:rPr>
+        <w:t xml:space="preserve"> </w:t>
+      </w:r>
+      <w:proofErr w:type="spellStart"/>
+      <w:r>
+        <w:rPr>
+          <w:rFonts w:ascii="Times New Roman" w:hAnsi="Times New Roman" w:cs="Times New Roman"/>
+          <w:sz w:val="24"/>
+          <w:szCs w:val="24"/>
+          <w:lang w:val="fr-FR"/>
+        </w:rPr>
+        <w:t>desia</w:t>
+      </w:r>
+      <w:proofErr w:type="spellEnd"/>
+      <w:r>
+        <w:rPr>
+          <w:rFonts w:ascii="Times New Roman" w:hAnsi="Times New Roman" w:cs="Times New Roman"/>
+          <w:sz w:val="24"/>
+          <w:szCs w:val="24"/>
+          <w:lang w:val="fr-FR"/>
+        </w:rPr>
+        <w:t xml:space="preserve"> est enraciné si avant en la </w:t>
+      </w:r>
+      <w:commentRangeStart w:id="4"/>
+      <w:proofErr w:type="spellStart"/>
+      <w:r>
+        <w:rPr>
+          <w:rFonts w:ascii="Times New Roman" w:hAnsi="Times New Roman" w:cs="Times New Roman"/>
+          <w:sz w:val="24"/>
+          <w:szCs w:val="24"/>
+          <w:lang w:val="fr-FR"/>
+        </w:rPr>
+        <w:t>chrestienté</w:t>
+      </w:r>
+      <w:commentRangeEnd w:id="4"/>
+      <w:proofErr w:type="spellEnd"/>
+      <w:r>
+        <w:rPr>
+          <w:rStyle w:val="Kommentarzeichen"/>
+        </w:rPr>
+        <w:commentReference w:id="4"/>
+      </w:r>
+      <w:r>
+        <w:rPr>
+          <w:rFonts w:ascii="Times New Roman" w:hAnsi="Times New Roman" w:cs="Times New Roman"/>
+          <w:sz w:val="24"/>
+          <w:szCs w:val="24"/>
+          <w:lang w:val="fr-FR"/>
+        </w:rPr>
+        <w:t xml:space="preserve">, comme </w:t>
+      </w:r>
+      <w:proofErr w:type="spellStart"/>
+      <w:r>
+        <w:rPr>
+          <w:rFonts w:ascii="Times New Roman" w:hAnsi="Times New Roman" w:cs="Times New Roman"/>
+          <w:sz w:val="24"/>
+          <w:szCs w:val="24"/>
+          <w:lang w:val="fr-FR"/>
+        </w:rPr>
+        <w:t>sçaves</w:t>
+      </w:r>
+      <w:proofErr w:type="spellEnd"/>
+      <w:r>
+        <w:rPr>
+          <w:rFonts w:ascii="Times New Roman" w:hAnsi="Times New Roman" w:cs="Times New Roman"/>
+          <w:sz w:val="24"/>
+          <w:szCs w:val="24"/>
+          <w:lang w:val="fr-FR"/>
+        </w:rPr>
+        <w:t xml:space="preserve"> et que par mes </w:t>
+      </w:r>
+      <w:proofErr w:type="spellStart"/>
+      <w:r>
+        <w:rPr>
+          <w:rFonts w:ascii="Times New Roman" w:hAnsi="Times New Roman" w:cs="Times New Roman"/>
+          <w:sz w:val="24"/>
+          <w:szCs w:val="24"/>
+          <w:lang w:val="fr-FR"/>
+        </w:rPr>
+        <w:t>dernieres</w:t>
+      </w:r>
+      <w:proofErr w:type="spellEnd"/>
+      <w:r>
+        <w:rPr>
+          <w:rFonts w:ascii="Times New Roman" w:hAnsi="Times New Roman" w:cs="Times New Roman"/>
+          <w:sz w:val="24"/>
+          <w:szCs w:val="24"/>
+          <w:lang w:val="fr-FR"/>
+        </w:rPr>
+        <w:t xml:space="preserve"> lettres avez amplement entendu. </w:t>
+      </w:r>
+      <w:proofErr w:type="spellStart"/>
+      <w:r>
+        <w:rPr>
+          <w:rFonts w:ascii="Times New Roman" w:hAnsi="Times New Roman" w:cs="Times New Roman"/>
+          <w:sz w:val="24"/>
+          <w:szCs w:val="24"/>
+          <w:lang w:val="fr-FR"/>
+        </w:rPr>
+        <w:t>Parquoi</w:t>
+      </w:r>
+      <w:proofErr w:type="spellEnd"/>
+      <w:r>
+        <w:rPr>
+          <w:rFonts w:ascii="Times New Roman" w:hAnsi="Times New Roman" w:cs="Times New Roman"/>
+          <w:sz w:val="24"/>
+          <w:szCs w:val="24"/>
+          <w:lang w:val="fr-FR"/>
+        </w:rPr>
+        <w:t xml:space="preserve">, </w:t>
+      </w:r>
+      <w:proofErr w:type="spellStart"/>
+      <w:r>
+        <w:rPr>
+          <w:rFonts w:ascii="Times New Roman" w:hAnsi="Times New Roman" w:cs="Times New Roman"/>
+          <w:sz w:val="24"/>
+          <w:szCs w:val="24"/>
+          <w:lang w:val="fr-FR"/>
+        </w:rPr>
+        <w:t>m</w:t>
       </w:r>
       <w:r>
         <w:rPr>
@@ -944,7 +1974,223 @@
           <w:vertAlign w:val="superscript"/>
           <w:lang w:val="fr-FR"/>
         </w:rPr>
-        <w:t>r</w:t>
+        <w:t>me</w:t>
+      </w:r>
+      <w:proofErr w:type="spellEnd"/>
+      <w:r>
+        <w:rPr>
+          <w:rFonts w:ascii="Times New Roman" w:hAnsi="Times New Roman" w:cs="Times New Roman"/>
+          <w:sz w:val="24"/>
+          <w:szCs w:val="24"/>
+          <w:lang w:val="fr-FR"/>
+        </w:rPr>
+        <w:t xml:space="preserve">, si de </w:t>
+      </w:r>
+      <w:proofErr w:type="spellStart"/>
+      <w:r>
+        <w:rPr>
+          <w:rFonts w:ascii="Times New Roman" w:hAnsi="Times New Roman" w:cs="Times New Roman"/>
+          <w:sz w:val="24"/>
+          <w:szCs w:val="24"/>
+          <w:lang w:val="fr-FR"/>
+        </w:rPr>
+        <w:t>vostre</w:t>
+      </w:r>
+      <w:proofErr w:type="spellEnd"/>
+      <w:r>
+        <w:rPr>
+          <w:rFonts w:ascii="Times New Roman" w:hAnsi="Times New Roman" w:cs="Times New Roman"/>
+          <w:sz w:val="24"/>
+          <w:szCs w:val="24"/>
+          <w:lang w:val="fr-FR"/>
+        </w:rPr>
+        <w:t xml:space="preserve"> part m’y </w:t>
+      </w:r>
+      <w:proofErr w:type="spellStart"/>
+      <w:r>
+        <w:rPr>
+          <w:rFonts w:ascii="Times New Roman" w:hAnsi="Times New Roman" w:cs="Times New Roman"/>
+          <w:sz w:val="24"/>
+          <w:szCs w:val="24"/>
+          <w:lang w:val="fr-FR"/>
+        </w:rPr>
+        <w:t>pouies</w:t>
+      </w:r>
+      <w:proofErr w:type="spellEnd"/>
+      <w:r>
+        <w:rPr>
+          <w:rFonts w:ascii="Times New Roman" w:hAnsi="Times New Roman" w:cs="Times New Roman"/>
+          <w:sz w:val="24"/>
+          <w:szCs w:val="24"/>
+          <w:lang w:val="fr-FR"/>
+        </w:rPr>
+        <w:t xml:space="preserve"> faire quelque aide, y </w:t>
+      </w:r>
+      <w:proofErr w:type="spellStart"/>
+      <w:r>
+        <w:rPr>
+          <w:rFonts w:ascii="Times New Roman" w:hAnsi="Times New Roman" w:cs="Times New Roman"/>
+          <w:sz w:val="24"/>
+          <w:szCs w:val="24"/>
+          <w:lang w:val="fr-FR"/>
+        </w:rPr>
+        <w:t>devries</w:t>
+      </w:r>
+      <w:proofErr w:type="spellEnd"/>
+      <w:r>
+        <w:rPr>
+          <w:rFonts w:ascii="Times New Roman" w:hAnsi="Times New Roman" w:cs="Times New Roman"/>
+          <w:sz w:val="24"/>
+          <w:szCs w:val="24"/>
+          <w:lang w:val="fr-FR"/>
+        </w:rPr>
+        <w:t xml:space="preserve"> comme bonne dame et princesse </w:t>
+      </w:r>
+      <w:proofErr w:type="spellStart"/>
+      <w:r>
+        <w:rPr>
+          <w:rFonts w:ascii="Times New Roman" w:hAnsi="Times New Roman" w:cs="Times New Roman"/>
+          <w:sz w:val="24"/>
+          <w:szCs w:val="24"/>
+          <w:lang w:val="fr-FR"/>
+        </w:rPr>
+        <w:t>c</w:t>
+      </w:r>
+      <w:r>
+        <w:rPr>
+          <w:rFonts w:ascii="Times New Roman" w:hAnsi="Times New Roman" w:cs="Times New Roman"/>
+          <w:sz w:val="24"/>
+          <w:szCs w:val="24"/>
+          <w:lang w:val="fr-FR"/>
+        </w:rPr>
+        <w:t>h</w:t>
+      </w:r>
+      <w:r>
+        <w:rPr>
+          <w:rFonts w:ascii="Times New Roman" w:hAnsi="Times New Roman" w:cs="Times New Roman"/>
+          <w:sz w:val="24"/>
+          <w:szCs w:val="24"/>
+          <w:lang w:val="fr-FR"/>
+        </w:rPr>
+        <w:t>restienne</w:t>
+      </w:r>
+      <w:proofErr w:type="spellEnd"/>
+      <w:r>
+        <w:rPr>
+          <w:rFonts w:ascii="Times New Roman" w:hAnsi="Times New Roman" w:cs="Times New Roman"/>
+          <w:sz w:val="24"/>
+          <w:szCs w:val="24"/>
+          <w:lang w:val="fr-FR"/>
+        </w:rPr>
+        <w:t xml:space="preserve"> à </w:t>
+      </w:r>
+      <w:proofErr w:type="spellStart"/>
+      <w:r>
+        <w:rPr>
+          <w:rFonts w:ascii="Times New Roman" w:hAnsi="Times New Roman" w:cs="Times New Roman"/>
+          <w:sz w:val="24"/>
+          <w:szCs w:val="24"/>
+          <w:lang w:val="fr-FR"/>
+        </w:rPr>
+        <w:t>cest</w:t>
+      </w:r>
+      <w:proofErr w:type="spellEnd"/>
+      <w:r>
+        <w:rPr>
+          <w:rFonts w:ascii="Times New Roman" w:hAnsi="Times New Roman" w:cs="Times New Roman"/>
+          <w:sz w:val="24"/>
+          <w:szCs w:val="24"/>
+          <w:lang w:val="fr-FR"/>
+        </w:rPr>
+        <w:t xml:space="preserve"> </w:t>
+      </w:r>
+      <w:proofErr w:type="spellStart"/>
+      <w:r>
+        <w:rPr>
+          <w:rFonts w:ascii="Times New Roman" w:hAnsi="Times New Roman" w:cs="Times New Roman"/>
+          <w:sz w:val="24"/>
+          <w:szCs w:val="24"/>
+          <w:lang w:val="fr-FR"/>
+        </w:rPr>
+        <w:t>effect</w:t>
+      </w:r>
+      <w:proofErr w:type="spellEnd"/>
+      <w:r>
+        <w:rPr>
+          <w:rFonts w:ascii="Times New Roman" w:hAnsi="Times New Roman" w:cs="Times New Roman"/>
+          <w:sz w:val="24"/>
+          <w:szCs w:val="24"/>
+          <w:lang w:val="fr-FR"/>
+        </w:rPr>
+        <w:t xml:space="preserve"> </w:t>
+      </w:r>
+      <w:proofErr w:type="spellStart"/>
+      <w:r>
+        <w:rPr>
+          <w:rFonts w:ascii="Times New Roman" w:hAnsi="Times New Roman" w:cs="Times New Roman"/>
+          <w:sz w:val="24"/>
+          <w:szCs w:val="24"/>
+          <w:lang w:val="fr-FR"/>
+        </w:rPr>
+        <w:t>enti</w:t>
+      </w:r>
+      <w:r>
+        <w:rPr>
+          <w:rFonts w:ascii="Times New Roman" w:hAnsi="Times New Roman" w:cs="Times New Roman"/>
+          <w:sz w:val="24"/>
+          <w:szCs w:val="24"/>
+          <w:lang w:val="fr-FR"/>
+        </w:rPr>
+        <w:t>e</w:t>
+      </w:r>
+      <w:r>
+        <w:rPr>
+          <w:rFonts w:ascii="Times New Roman" w:hAnsi="Times New Roman" w:cs="Times New Roman"/>
+          <w:sz w:val="24"/>
+          <w:szCs w:val="24"/>
+          <w:lang w:val="fr-FR"/>
+        </w:rPr>
+        <w:t>rement</w:t>
+      </w:r>
+      <w:proofErr w:type="spellEnd"/>
+      <w:r>
+        <w:rPr>
+          <w:rFonts w:ascii="Times New Roman" w:hAnsi="Times New Roman" w:cs="Times New Roman"/>
+          <w:sz w:val="24"/>
+          <w:szCs w:val="24"/>
+          <w:lang w:val="fr-FR"/>
+        </w:rPr>
+        <w:t xml:space="preserve"> dresser </w:t>
+      </w:r>
+      <w:proofErr w:type="spellStart"/>
+      <w:r>
+        <w:rPr>
+          <w:rFonts w:ascii="Times New Roman" w:hAnsi="Times New Roman" w:cs="Times New Roman"/>
+          <w:sz w:val="24"/>
+          <w:szCs w:val="24"/>
+          <w:lang w:val="fr-FR"/>
+        </w:rPr>
+        <w:t>vostre</w:t>
+      </w:r>
+      <w:proofErr w:type="spellEnd"/>
+      <w:r>
+        <w:rPr>
+          <w:rFonts w:ascii="Times New Roman" w:hAnsi="Times New Roman" w:cs="Times New Roman"/>
+          <w:sz w:val="24"/>
+          <w:szCs w:val="24"/>
+          <w:lang w:val="fr-FR"/>
+        </w:rPr>
+        <w:t xml:space="preserve"> </w:t>
+      </w:r>
+      <w:proofErr w:type="spellStart"/>
+      <w:r>
+        <w:rPr>
+          <w:rFonts w:ascii="Times New Roman" w:hAnsi="Times New Roman" w:cs="Times New Roman"/>
+          <w:sz w:val="24"/>
+          <w:szCs w:val="24"/>
+          <w:lang w:val="fr-FR"/>
+        </w:rPr>
+        <w:t>cueur</w:t>
       </w:r>
       <w:proofErr w:type="spellEnd"/>
       <w:r>
@@ -964,72 +2210,45 @@
           <w:szCs w:val="24"/>
           <w:lang w:val="fr-FR"/>
         </w:rPr>
-        <w:t>frere</w:t>
-      </w:r>
-      <w:commentRangeEnd w:id="2"/>
-      <w:proofErr w:type="spellEnd"/>
-      <w:r>
-        <w:rPr>
-          <w:rStyle w:val="Kommentarzeichen"/>
-        </w:rPr>
-        <w:commentReference w:id="2"/>
-      </w:r>
-      <w:r>
-        <w:rPr>
-          <w:rFonts w:ascii="Times New Roman" w:hAnsi="Times New Roman" w:cs="Times New Roman"/>
-          <w:sz w:val="24"/>
-          <w:szCs w:val="24"/>
-          <w:lang w:val="fr-FR"/>
-        </w:rPr>
-        <w:t>, pour les causes que d’</w:t>
-      </w:r>
-      <w:proofErr w:type="spellStart"/>
-      <w:r>
-        <w:rPr>
-          <w:rFonts w:ascii="Times New Roman" w:hAnsi="Times New Roman" w:cs="Times New Roman"/>
-          <w:sz w:val="24"/>
-          <w:szCs w:val="24"/>
-          <w:lang w:val="fr-FR"/>
-        </w:rPr>
-        <w:t>eulx</w:t>
-      </w:r>
-      <w:proofErr w:type="spellEnd"/>
-      <w:r>
-        <w:rPr>
-          <w:rFonts w:ascii="Times New Roman" w:hAnsi="Times New Roman" w:cs="Times New Roman"/>
-          <w:sz w:val="24"/>
-          <w:szCs w:val="24"/>
-          <w:lang w:val="fr-FR"/>
-        </w:rPr>
-        <w:t xml:space="preserve"> avez amplement entendu. Ensemble qu’il vous a </w:t>
-      </w:r>
-      <w:proofErr w:type="spellStart"/>
-      <w:r>
-        <w:rPr>
-          <w:rFonts w:ascii="Times New Roman" w:hAnsi="Times New Roman" w:cs="Times New Roman"/>
-          <w:sz w:val="24"/>
-          <w:szCs w:val="24"/>
-          <w:lang w:val="fr-FR"/>
-        </w:rPr>
-        <w:t>p</w:t>
-      </w:r>
-      <w:r>
-        <w:rPr>
-          <w:rFonts w:ascii="Times New Roman" w:hAnsi="Times New Roman" w:cs="Times New Roman"/>
-          <w:sz w:val="24"/>
-          <w:szCs w:val="24"/>
-          <w:lang w:val="fr-FR"/>
-        </w:rPr>
-        <w:t>l</w:t>
-      </w:r>
-      <w:r>
-        <w:rPr>
-          <w:rFonts w:ascii="Times New Roman" w:hAnsi="Times New Roman" w:cs="Times New Roman"/>
-          <w:sz w:val="24"/>
-          <w:szCs w:val="24"/>
-          <w:lang w:val="fr-FR"/>
-        </w:rPr>
-        <w:t>eu</w:t>
+        <w:t>d</w:t>
+      </w:r>
+      <w:r>
+        <w:rPr>
+          <w:rFonts w:ascii="Times New Roman" w:hAnsi="Times New Roman" w:cs="Times New Roman"/>
+          <w:sz w:val="24"/>
+          <w:szCs w:val="24"/>
+          <w:lang w:val="fr-FR"/>
+        </w:rPr>
+        <w:t>e</w:t>
+      </w:r>
+      <w:r>
+        <w:rPr>
+          <w:rFonts w:ascii="Times New Roman" w:hAnsi="Times New Roman" w:cs="Times New Roman"/>
+          <w:sz w:val="24"/>
+          <w:szCs w:val="24"/>
+          <w:lang w:val="fr-FR"/>
+        </w:rPr>
+        <w:t>sir</w:t>
+      </w:r>
+      <w:proofErr w:type="spellEnd"/>
+      <w:r>
+        <w:rPr>
+          <w:rFonts w:ascii="Times New Roman" w:hAnsi="Times New Roman" w:cs="Times New Roman"/>
+          <w:sz w:val="24"/>
+          <w:szCs w:val="24"/>
+          <w:lang w:val="fr-FR"/>
+        </w:rPr>
+        <w:t xml:space="preserve"> que non </w:t>
+      </w:r>
+      <w:proofErr w:type="spellStart"/>
+      <w:r>
+        <w:rPr>
+          <w:rFonts w:ascii="Times New Roman" w:hAnsi="Times New Roman" w:cs="Times New Roman"/>
+          <w:sz w:val="24"/>
+          <w:szCs w:val="24"/>
+          <w:lang w:val="fr-FR"/>
+        </w:rPr>
+        <w:t>seullement</w:t>
       </w:r>
       <w:proofErr w:type="spellEnd"/>
       <w:r>
@@ -1049,1304 +2268,6 @@
           <w:szCs w:val="24"/>
           <w:lang w:val="fr-FR"/>
         </w:rPr>
-        <w:t>escripre</w:t>
-      </w:r>
-      <w:proofErr w:type="spellEnd"/>
-      <w:r>
-        <w:rPr>
-          <w:rFonts w:ascii="Times New Roman" w:hAnsi="Times New Roman" w:cs="Times New Roman"/>
-          <w:sz w:val="24"/>
-          <w:szCs w:val="24"/>
-          <w:lang w:val="fr-FR"/>
-        </w:rPr>
-        <w:t xml:space="preserve"> </w:t>
-      </w:r>
-      <w:r>
-        <w:rPr>
-          <w:rFonts w:ascii="Times New Roman" w:hAnsi="Times New Roman" w:cs="Times New Roman"/>
-          <w:sz w:val="24"/>
-          <w:szCs w:val="24"/>
-          <w:lang w:val="fr-FR"/>
-        </w:rPr>
-        <w:t>à</w:t>
-      </w:r>
-      <w:r>
-        <w:rPr>
-          <w:rFonts w:ascii="Times New Roman" w:hAnsi="Times New Roman" w:cs="Times New Roman"/>
-          <w:sz w:val="24"/>
-          <w:szCs w:val="24"/>
-          <w:lang w:val="fr-FR"/>
-        </w:rPr>
-        <w:t xml:space="preserve"> sa </w:t>
-      </w:r>
-      <w:proofErr w:type="spellStart"/>
-      <w:r>
-        <w:rPr>
-          <w:rFonts w:ascii="Times New Roman" w:hAnsi="Times New Roman" w:cs="Times New Roman"/>
-          <w:sz w:val="24"/>
-          <w:szCs w:val="24"/>
-          <w:lang w:val="fr-FR"/>
-        </w:rPr>
-        <w:t>m</w:t>
-      </w:r>
-      <w:r>
-        <w:rPr>
-          <w:rFonts w:ascii="Times New Roman" w:hAnsi="Times New Roman" w:cs="Times New Roman"/>
-          <w:sz w:val="24"/>
-          <w:szCs w:val="24"/>
-          <w:vertAlign w:val="superscript"/>
-          <w:lang w:val="fr-FR"/>
-        </w:rPr>
-        <w:t>t</w:t>
-      </w:r>
-      <w:r>
-        <w:rPr>
-          <w:rFonts w:ascii="Times New Roman" w:hAnsi="Times New Roman" w:cs="Times New Roman"/>
-          <w:sz w:val="24"/>
-          <w:szCs w:val="24"/>
-          <w:vertAlign w:val="superscript"/>
-          <w:lang w:val="fr-FR"/>
-        </w:rPr>
-        <w:t>e</w:t>
-      </w:r>
-      <w:proofErr w:type="spellEnd"/>
-      <w:r>
-        <w:rPr>
-          <w:rFonts w:ascii="Times New Roman" w:hAnsi="Times New Roman" w:cs="Times New Roman"/>
-          <w:sz w:val="24"/>
-          <w:szCs w:val="24"/>
-          <w:lang w:val="fr-FR"/>
-        </w:rPr>
-        <w:t xml:space="preserve">, comme de tout temps avez </w:t>
-      </w:r>
-      <w:proofErr w:type="spellStart"/>
-      <w:r>
-        <w:rPr>
-          <w:rFonts w:ascii="Times New Roman" w:hAnsi="Times New Roman" w:cs="Times New Roman"/>
-          <w:sz w:val="24"/>
-          <w:szCs w:val="24"/>
-          <w:lang w:val="fr-FR"/>
-        </w:rPr>
-        <w:t>tousiours</w:t>
-      </w:r>
-      <w:proofErr w:type="spellEnd"/>
-      <w:r>
-        <w:rPr>
-          <w:rFonts w:ascii="Times New Roman" w:hAnsi="Times New Roman" w:cs="Times New Roman"/>
-          <w:sz w:val="24"/>
-          <w:szCs w:val="24"/>
-          <w:lang w:val="fr-FR"/>
-        </w:rPr>
-        <w:t xml:space="preserve"> fait, du bon vouloir et devoir qu’ai fait et fais journellement aux affaires d’icelle dont bien humblement vous </w:t>
-      </w:r>
-      <w:proofErr w:type="spellStart"/>
-      <w:r>
-        <w:rPr>
-          <w:rFonts w:ascii="Times New Roman" w:hAnsi="Times New Roman" w:cs="Times New Roman"/>
-          <w:sz w:val="24"/>
-          <w:szCs w:val="24"/>
-          <w:lang w:val="fr-FR"/>
-        </w:rPr>
-        <w:t>mercie</w:t>
-      </w:r>
-      <w:proofErr w:type="spellEnd"/>
-      <w:r>
-        <w:rPr>
-          <w:rFonts w:ascii="Times New Roman" w:hAnsi="Times New Roman" w:cs="Times New Roman"/>
-          <w:sz w:val="24"/>
-          <w:szCs w:val="24"/>
-          <w:lang w:val="fr-FR"/>
-        </w:rPr>
-        <w:t xml:space="preserve"> et supplie y continuer, car aussi la </w:t>
-      </w:r>
-      <w:proofErr w:type="spellStart"/>
-      <w:r>
-        <w:rPr>
-          <w:rFonts w:ascii="Times New Roman" w:hAnsi="Times New Roman" w:cs="Times New Roman"/>
-          <w:sz w:val="24"/>
-          <w:szCs w:val="24"/>
-          <w:lang w:val="fr-FR"/>
-        </w:rPr>
-        <w:t>v</w:t>
-      </w:r>
-      <w:r>
-        <w:rPr>
-          <w:rFonts w:ascii="Times New Roman" w:hAnsi="Times New Roman" w:cs="Times New Roman"/>
-          <w:sz w:val="24"/>
-          <w:szCs w:val="24"/>
-          <w:lang w:val="fr-FR"/>
-        </w:rPr>
-        <w:t>e</w:t>
-      </w:r>
-      <w:r>
-        <w:rPr>
-          <w:rFonts w:ascii="Times New Roman" w:hAnsi="Times New Roman" w:cs="Times New Roman"/>
-          <w:sz w:val="24"/>
-          <w:szCs w:val="24"/>
-          <w:lang w:val="fr-FR"/>
-        </w:rPr>
-        <w:t>rité</w:t>
-      </w:r>
-      <w:proofErr w:type="spellEnd"/>
-      <w:r>
-        <w:rPr>
-          <w:rFonts w:ascii="Times New Roman" w:hAnsi="Times New Roman" w:cs="Times New Roman"/>
-          <w:sz w:val="24"/>
-          <w:szCs w:val="24"/>
-          <w:lang w:val="fr-FR"/>
-        </w:rPr>
-        <w:t xml:space="preserve"> s’en </w:t>
-      </w:r>
-      <w:proofErr w:type="spellStart"/>
-      <w:r>
-        <w:rPr>
-          <w:rFonts w:ascii="Times New Roman" w:hAnsi="Times New Roman" w:cs="Times New Roman"/>
-          <w:sz w:val="24"/>
-          <w:szCs w:val="24"/>
-          <w:lang w:val="fr-FR"/>
-        </w:rPr>
-        <w:t>peult</w:t>
-      </w:r>
-      <w:proofErr w:type="spellEnd"/>
-      <w:r>
-        <w:rPr>
-          <w:rFonts w:ascii="Times New Roman" w:hAnsi="Times New Roman" w:cs="Times New Roman"/>
-          <w:sz w:val="24"/>
-          <w:szCs w:val="24"/>
-          <w:lang w:val="fr-FR"/>
-        </w:rPr>
-        <w:t xml:space="preserve"> par l’</w:t>
-      </w:r>
-      <w:proofErr w:type="spellStart"/>
-      <w:r>
-        <w:rPr>
-          <w:rFonts w:ascii="Times New Roman" w:hAnsi="Times New Roman" w:cs="Times New Roman"/>
-          <w:sz w:val="24"/>
-          <w:szCs w:val="24"/>
-          <w:lang w:val="fr-FR"/>
-        </w:rPr>
-        <w:t>effect</w:t>
-      </w:r>
-      <w:proofErr w:type="spellEnd"/>
-      <w:r>
-        <w:rPr>
-          <w:rFonts w:ascii="Times New Roman" w:hAnsi="Times New Roman" w:cs="Times New Roman"/>
-          <w:sz w:val="24"/>
-          <w:szCs w:val="24"/>
-          <w:lang w:val="fr-FR"/>
-        </w:rPr>
-        <w:t xml:space="preserve"> </w:t>
-      </w:r>
-      <w:proofErr w:type="spellStart"/>
-      <w:r>
-        <w:rPr>
-          <w:rFonts w:ascii="Times New Roman" w:hAnsi="Times New Roman" w:cs="Times New Roman"/>
-          <w:sz w:val="24"/>
-          <w:szCs w:val="24"/>
-          <w:lang w:val="fr-FR"/>
-        </w:rPr>
-        <w:t>con</w:t>
-      </w:r>
-      <w:r>
-        <w:rPr>
-          <w:rFonts w:ascii="Times New Roman" w:hAnsi="Times New Roman" w:cs="Times New Roman"/>
-          <w:sz w:val="24"/>
-          <w:szCs w:val="24"/>
-          <w:lang w:val="fr-FR"/>
-        </w:rPr>
-        <w:t>gnoistre</w:t>
-      </w:r>
-      <w:proofErr w:type="spellEnd"/>
-      <w:r>
-        <w:rPr>
-          <w:rFonts w:ascii="Times New Roman" w:hAnsi="Times New Roman" w:cs="Times New Roman"/>
-          <w:sz w:val="24"/>
-          <w:szCs w:val="24"/>
-          <w:lang w:val="fr-FR"/>
-        </w:rPr>
-        <w:t xml:space="preserve">; et me </w:t>
-      </w:r>
-      <w:proofErr w:type="spellStart"/>
-      <w:r>
-        <w:rPr>
-          <w:rFonts w:ascii="Times New Roman" w:hAnsi="Times New Roman" w:cs="Times New Roman"/>
-          <w:sz w:val="24"/>
-          <w:szCs w:val="24"/>
-          <w:lang w:val="fr-FR"/>
-        </w:rPr>
-        <w:t>desplait</w:t>
-      </w:r>
-      <w:proofErr w:type="spellEnd"/>
-      <w:r>
-        <w:rPr>
-          <w:rFonts w:ascii="Times New Roman" w:hAnsi="Times New Roman" w:cs="Times New Roman"/>
-          <w:sz w:val="24"/>
-          <w:szCs w:val="24"/>
-          <w:lang w:val="fr-FR"/>
-        </w:rPr>
-        <w:t xml:space="preserve"> grande</w:t>
-      </w:r>
-      <w:r>
-        <w:rPr>
-          <w:rFonts w:ascii="Times New Roman" w:hAnsi="Times New Roman" w:cs="Times New Roman"/>
-          <w:sz w:val="24"/>
-          <w:szCs w:val="24"/>
-          <w:lang w:val="fr-FR"/>
-        </w:rPr>
-        <w:t xml:space="preserve">ment que n’en puis </w:t>
-      </w:r>
-      <w:proofErr w:type="spellStart"/>
-      <w:r>
-        <w:rPr>
-          <w:rFonts w:ascii="Times New Roman" w:hAnsi="Times New Roman" w:cs="Times New Roman"/>
-          <w:sz w:val="24"/>
-          <w:szCs w:val="24"/>
-          <w:lang w:val="fr-FR"/>
-        </w:rPr>
-        <w:t>mieulx</w:t>
-      </w:r>
-      <w:proofErr w:type="spellEnd"/>
-      <w:r>
-        <w:rPr>
-          <w:rFonts w:ascii="Times New Roman" w:hAnsi="Times New Roman" w:cs="Times New Roman"/>
-          <w:sz w:val="24"/>
-          <w:szCs w:val="24"/>
-          <w:lang w:val="fr-FR"/>
-        </w:rPr>
-        <w:t xml:space="preserve"> faire, mais, </w:t>
-      </w:r>
-      <w:proofErr w:type="spellStart"/>
-      <w:r>
-        <w:rPr>
-          <w:rFonts w:ascii="Times New Roman" w:hAnsi="Times New Roman" w:cs="Times New Roman"/>
-          <w:sz w:val="24"/>
-          <w:szCs w:val="24"/>
-          <w:lang w:val="fr-FR"/>
-        </w:rPr>
-        <w:t>m</w:t>
-      </w:r>
-      <w:r>
-        <w:rPr>
-          <w:rFonts w:ascii="Times New Roman" w:hAnsi="Times New Roman" w:cs="Times New Roman"/>
-          <w:sz w:val="24"/>
-          <w:szCs w:val="24"/>
-          <w:vertAlign w:val="superscript"/>
-          <w:lang w:val="fr-FR"/>
-        </w:rPr>
-        <w:t>me</w:t>
-      </w:r>
-      <w:proofErr w:type="spellEnd"/>
-      <w:r>
-        <w:rPr>
-          <w:rFonts w:ascii="Times New Roman" w:hAnsi="Times New Roman" w:cs="Times New Roman"/>
-          <w:sz w:val="24"/>
-          <w:szCs w:val="24"/>
-          <w:lang w:val="fr-FR"/>
-        </w:rPr>
-        <w:t xml:space="preserve">, </w:t>
-      </w:r>
-      <w:r>
-        <w:rPr>
-          <w:rFonts w:ascii="Times New Roman" w:hAnsi="Times New Roman" w:cs="Times New Roman"/>
-          <w:sz w:val="24"/>
-          <w:szCs w:val="24"/>
-          <w:lang w:val="fr-FR"/>
-        </w:rPr>
-        <w:t>à</w:t>
-      </w:r>
-      <w:r>
-        <w:rPr>
-          <w:rFonts w:ascii="Times New Roman" w:hAnsi="Times New Roman" w:cs="Times New Roman"/>
-          <w:sz w:val="24"/>
-          <w:szCs w:val="24"/>
-          <w:lang w:val="fr-FR"/>
-        </w:rPr>
-        <w:t xml:space="preserve"> ceste heure </w:t>
-      </w:r>
-      <w:proofErr w:type="spellStart"/>
-      <w:r>
-        <w:rPr>
-          <w:rFonts w:ascii="Times New Roman" w:hAnsi="Times New Roman" w:cs="Times New Roman"/>
-          <w:sz w:val="24"/>
-          <w:szCs w:val="24"/>
-          <w:lang w:val="fr-FR"/>
-        </w:rPr>
-        <w:t>pouez</w:t>
-      </w:r>
-      <w:proofErr w:type="spellEnd"/>
-      <w:r>
-        <w:rPr>
-          <w:rFonts w:ascii="Times New Roman" w:hAnsi="Times New Roman" w:cs="Times New Roman"/>
-          <w:sz w:val="24"/>
-          <w:szCs w:val="24"/>
-          <w:lang w:val="fr-FR"/>
-        </w:rPr>
-        <w:t xml:space="preserve"> bien penser, en quelle perplexité et </w:t>
-      </w:r>
-      <w:proofErr w:type="spellStart"/>
-      <w:r>
-        <w:rPr>
-          <w:rFonts w:ascii="Times New Roman" w:hAnsi="Times New Roman" w:cs="Times New Roman"/>
-          <w:sz w:val="24"/>
-          <w:szCs w:val="24"/>
-          <w:lang w:val="fr-FR"/>
-        </w:rPr>
-        <w:t>extremité</w:t>
-      </w:r>
-      <w:proofErr w:type="spellEnd"/>
-      <w:r>
-        <w:rPr>
-          <w:rFonts w:ascii="Times New Roman" w:hAnsi="Times New Roman" w:cs="Times New Roman"/>
-          <w:sz w:val="24"/>
-          <w:szCs w:val="24"/>
-          <w:lang w:val="fr-FR"/>
-        </w:rPr>
-        <w:t xml:space="preserve"> je me </w:t>
-      </w:r>
-      <w:proofErr w:type="spellStart"/>
-      <w:r>
-        <w:rPr>
-          <w:rFonts w:ascii="Times New Roman" w:hAnsi="Times New Roman" w:cs="Times New Roman"/>
-          <w:sz w:val="24"/>
-          <w:szCs w:val="24"/>
-          <w:lang w:val="fr-FR"/>
-        </w:rPr>
-        <w:t>treuve</w:t>
-      </w:r>
-      <w:proofErr w:type="spellEnd"/>
-      <w:r>
-        <w:rPr>
-          <w:rFonts w:ascii="Times New Roman" w:hAnsi="Times New Roman" w:cs="Times New Roman"/>
-          <w:sz w:val="24"/>
-          <w:szCs w:val="24"/>
-          <w:lang w:val="fr-FR"/>
-        </w:rPr>
-        <w:t xml:space="preserve"> </w:t>
-      </w:r>
-      <w:r>
-        <w:rPr>
-          <w:rFonts w:ascii="Times New Roman" w:hAnsi="Times New Roman" w:cs="Times New Roman"/>
-          <w:sz w:val="24"/>
-          <w:szCs w:val="24"/>
-          <w:lang w:val="fr-FR"/>
-        </w:rPr>
-        <w:t>à l’occa</w:t>
-      </w:r>
-      <w:r>
-        <w:rPr>
-          <w:rFonts w:ascii="Times New Roman" w:hAnsi="Times New Roman" w:cs="Times New Roman"/>
-          <w:sz w:val="24"/>
-          <w:szCs w:val="24"/>
-          <w:lang w:val="fr-FR"/>
-        </w:rPr>
-        <w:t xml:space="preserve">sion </w:t>
-      </w:r>
-      <w:commentRangeStart w:id="3"/>
-      <w:r>
-        <w:rPr>
-          <w:rFonts w:ascii="Times New Roman" w:hAnsi="Times New Roman" w:cs="Times New Roman"/>
-          <w:sz w:val="24"/>
-          <w:szCs w:val="24"/>
-          <w:lang w:val="fr-FR"/>
-        </w:rPr>
-        <w:t xml:space="preserve">des </w:t>
-      </w:r>
-      <w:proofErr w:type="spellStart"/>
-      <w:r>
-        <w:rPr>
-          <w:rFonts w:ascii="Times New Roman" w:hAnsi="Times New Roman" w:cs="Times New Roman"/>
-          <w:sz w:val="24"/>
-          <w:szCs w:val="24"/>
-          <w:lang w:val="fr-FR"/>
-        </w:rPr>
-        <w:t>Turcz</w:t>
-      </w:r>
-      <w:commentRangeEnd w:id="3"/>
-      <w:proofErr w:type="spellEnd"/>
-      <w:r>
-        <w:rPr>
-          <w:rStyle w:val="Kommentarzeichen"/>
-        </w:rPr>
-        <w:commentReference w:id="3"/>
-      </w:r>
-      <w:r>
-        <w:rPr>
-          <w:rFonts w:ascii="Times New Roman" w:hAnsi="Times New Roman" w:cs="Times New Roman"/>
-          <w:sz w:val="24"/>
-          <w:szCs w:val="24"/>
-          <w:lang w:val="fr-FR"/>
-        </w:rPr>
-        <w:t xml:space="preserve"> et puis que n’avez peu </w:t>
-      </w:r>
-      <w:proofErr w:type="spellStart"/>
-      <w:r>
-        <w:rPr>
-          <w:rFonts w:ascii="Times New Roman" w:hAnsi="Times New Roman" w:cs="Times New Roman"/>
-          <w:sz w:val="24"/>
-          <w:szCs w:val="24"/>
-          <w:lang w:val="fr-FR"/>
-        </w:rPr>
-        <w:t>besoingner</w:t>
-      </w:r>
-      <w:proofErr w:type="spellEnd"/>
-      <w:r>
-        <w:rPr>
-          <w:rFonts w:ascii="Times New Roman" w:hAnsi="Times New Roman" w:cs="Times New Roman"/>
-          <w:sz w:val="24"/>
-          <w:szCs w:val="24"/>
-          <w:lang w:val="fr-FR"/>
-        </w:rPr>
-        <w:t xml:space="preserve"> sur la finance que vous avoie supplié dont </w:t>
-      </w:r>
-      <w:commentRangeStart w:id="4"/>
-      <w:proofErr w:type="spellStart"/>
-      <w:r>
-        <w:rPr>
-          <w:rFonts w:ascii="Times New Roman" w:hAnsi="Times New Roman" w:cs="Times New Roman"/>
-          <w:sz w:val="24"/>
-          <w:szCs w:val="24"/>
-          <w:lang w:val="fr-FR"/>
-        </w:rPr>
-        <w:t>Hamericourt</w:t>
-      </w:r>
-      <w:commentRangeEnd w:id="4"/>
-      <w:proofErr w:type="spellEnd"/>
-      <w:r>
-        <w:rPr>
-          <w:rStyle w:val="Kommentarzeichen"/>
-        </w:rPr>
-        <w:commentReference w:id="4"/>
-      </w:r>
-      <w:r>
-        <w:rPr>
-          <w:rFonts w:ascii="Times New Roman" w:hAnsi="Times New Roman" w:cs="Times New Roman"/>
-          <w:sz w:val="24"/>
-          <w:szCs w:val="24"/>
-          <w:lang w:val="fr-FR"/>
-        </w:rPr>
-        <w:t xml:space="preserve"> m’a amplement dit les </w:t>
-      </w:r>
-      <w:proofErr w:type="spellStart"/>
-      <w:r>
-        <w:rPr>
-          <w:rFonts w:ascii="Times New Roman" w:hAnsi="Times New Roman" w:cs="Times New Roman"/>
-          <w:sz w:val="24"/>
-          <w:szCs w:val="24"/>
-          <w:lang w:val="fr-FR"/>
-        </w:rPr>
-        <w:t>difficultéz</w:t>
-      </w:r>
-      <w:proofErr w:type="spellEnd"/>
-      <w:r>
-        <w:rPr>
-          <w:rFonts w:ascii="Times New Roman" w:hAnsi="Times New Roman" w:cs="Times New Roman"/>
-          <w:sz w:val="24"/>
-          <w:szCs w:val="24"/>
-          <w:lang w:val="fr-FR"/>
-        </w:rPr>
-        <w:t xml:space="preserve"> que y </w:t>
-      </w:r>
-      <w:proofErr w:type="spellStart"/>
-      <w:r>
-        <w:rPr>
-          <w:rFonts w:ascii="Times New Roman" w:hAnsi="Times New Roman" w:cs="Times New Roman"/>
-          <w:sz w:val="24"/>
-          <w:szCs w:val="24"/>
-          <w:lang w:val="fr-FR"/>
-        </w:rPr>
-        <w:t>trouvies</w:t>
-      </w:r>
-      <w:proofErr w:type="spellEnd"/>
-      <w:r>
-        <w:rPr>
-          <w:rFonts w:ascii="Times New Roman" w:hAnsi="Times New Roman" w:cs="Times New Roman"/>
-          <w:sz w:val="24"/>
-          <w:szCs w:val="24"/>
-          <w:lang w:val="fr-FR"/>
-        </w:rPr>
-        <w:t xml:space="preserve">. Il se </w:t>
-      </w:r>
-      <w:proofErr w:type="spellStart"/>
-      <w:r>
-        <w:rPr>
-          <w:rFonts w:ascii="Times New Roman" w:hAnsi="Times New Roman" w:cs="Times New Roman"/>
-          <w:sz w:val="24"/>
-          <w:szCs w:val="24"/>
-          <w:lang w:val="fr-FR"/>
-        </w:rPr>
-        <w:t>fault</w:t>
-      </w:r>
-      <w:proofErr w:type="spellEnd"/>
-      <w:r>
-        <w:rPr>
-          <w:rFonts w:ascii="Times New Roman" w:hAnsi="Times New Roman" w:cs="Times New Roman"/>
-          <w:sz w:val="24"/>
-          <w:szCs w:val="24"/>
-          <w:lang w:val="fr-FR"/>
-        </w:rPr>
-        <w:t xml:space="preserve">, </w:t>
-      </w:r>
-      <w:proofErr w:type="spellStart"/>
-      <w:r>
-        <w:rPr>
-          <w:rFonts w:ascii="Times New Roman" w:hAnsi="Times New Roman" w:cs="Times New Roman"/>
-          <w:sz w:val="24"/>
-          <w:szCs w:val="24"/>
-          <w:lang w:val="fr-FR"/>
-        </w:rPr>
-        <w:t>m</w:t>
-      </w:r>
-      <w:r>
-        <w:rPr>
-          <w:rFonts w:ascii="Times New Roman" w:hAnsi="Times New Roman" w:cs="Times New Roman"/>
-          <w:sz w:val="24"/>
-          <w:szCs w:val="24"/>
-          <w:vertAlign w:val="superscript"/>
-          <w:lang w:val="fr-FR"/>
-        </w:rPr>
-        <w:t>me</w:t>
-      </w:r>
-      <w:proofErr w:type="spellEnd"/>
-      <w:r>
-        <w:rPr>
-          <w:rFonts w:ascii="Times New Roman" w:hAnsi="Times New Roman" w:cs="Times New Roman"/>
-          <w:sz w:val="24"/>
-          <w:szCs w:val="24"/>
-          <w:lang w:val="fr-FR"/>
-        </w:rPr>
-        <w:t xml:space="preserve">, comme dictes, conformer avec le </w:t>
-      </w:r>
-      <w:proofErr w:type="spellStart"/>
-      <w:r>
-        <w:rPr>
-          <w:rFonts w:ascii="Times New Roman" w:hAnsi="Times New Roman" w:cs="Times New Roman"/>
-          <w:sz w:val="24"/>
-          <w:szCs w:val="24"/>
-          <w:lang w:val="fr-FR"/>
-        </w:rPr>
-        <w:t>pouoir</w:t>
-      </w:r>
-      <w:proofErr w:type="spellEnd"/>
-      <w:r>
-        <w:rPr>
-          <w:rFonts w:ascii="Times New Roman" w:hAnsi="Times New Roman" w:cs="Times New Roman"/>
-          <w:sz w:val="24"/>
-          <w:szCs w:val="24"/>
-          <w:lang w:val="fr-FR"/>
-        </w:rPr>
-        <w:t xml:space="preserve">, combien que, si lad. finance </w:t>
-      </w:r>
-      <w:proofErr w:type="spellStart"/>
-      <w:r>
-        <w:rPr>
-          <w:rFonts w:ascii="Times New Roman" w:hAnsi="Times New Roman" w:cs="Times New Roman"/>
-          <w:sz w:val="24"/>
-          <w:szCs w:val="24"/>
-          <w:lang w:val="fr-FR"/>
-        </w:rPr>
-        <w:t>eust</w:t>
-      </w:r>
-      <w:proofErr w:type="spellEnd"/>
-      <w:r>
-        <w:rPr>
-          <w:rFonts w:ascii="Times New Roman" w:hAnsi="Times New Roman" w:cs="Times New Roman"/>
-          <w:sz w:val="24"/>
-          <w:szCs w:val="24"/>
-          <w:lang w:val="fr-FR"/>
-        </w:rPr>
-        <w:t xml:space="preserve"> </w:t>
-      </w:r>
-      <w:proofErr w:type="spellStart"/>
-      <w:r>
-        <w:rPr>
-          <w:rFonts w:ascii="Times New Roman" w:hAnsi="Times New Roman" w:cs="Times New Roman"/>
-          <w:sz w:val="24"/>
-          <w:szCs w:val="24"/>
-          <w:lang w:val="fr-FR"/>
-        </w:rPr>
-        <w:t>peu</w:t>
-      </w:r>
-      <w:proofErr w:type="spellEnd"/>
-      <w:r>
-        <w:rPr>
-          <w:rFonts w:ascii="Times New Roman" w:hAnsi="Times New Roman" w:cs="Times New Roman"/>
-          <w:sz w:val="24"/>
-          <w:szCs w:val="24"/>
-          <w:lang w:val="fr-FR"/>
-        </w:rPr>
-        <w:t xml:space="preserve"> sortir </w:t>
-      </w:r>
-      <w:proofErr w:type="spellStart"/>
-      <w:r>
-        <w:rPr>
-          <w:rFonts w:ascii="Times New Roman" w:hAnsi="Times New Roman" w:cs="Times New Roman"/>
-          <w:sz w:val="24"/>
-          <w:szCs w:val="24"/>
-          <w:lang w:val="fr-FR"/>
-        </w:rPr>
-        <w:t>effect</w:t>
-      </w:r>
-      <w:proofErr w:type="spellEnd"/>
-      <w:r>
-        <w:rPr>
-          <w:rFonts w:ascii="Times New Roman" w:hAnsi="Times New Roman" w:cs="Times New Roman"/>
-          <w:sz w:val="24"/>
-          <w:szCs w:val="24"/>
-          <w:lang w:val="fr-FR"/>
-        </w:rPr>
-        <w:t xml:space="preserve">, fut </w:t>
-      </w:r>
-      <w:proofErr w:type="spellStart"/>
-      <w:r>
-        <w:rPr>
-          <w:rFonts w:ascii="Times New Roman" w:hAnsi="Times New Roman" w:cs="Times New Roman"/>
-          <w:sz w:val="24"/>
-          <w:szCs w:val="24"/>
-          <w:lang w:val="fr-FR"/>
-        </w:rPr>
-        <w:t>pr</w:t>
-      </w:r>
-      <w:r>
-        <w:rPr>
-          <w:rFonts w:ascii="Times New Roman" w:hAnsi="Times New Roman" w:cs="Times New Roman"/>
-          <w:sz w:val="24"/>
-          <w:szCs w:val="24"/>
-          <w:lang w:val="fr-FR"/>
-        </w:rPr>
-        <w:t>e</w:t>
-      </w:r>
-      <w:r>
-        <w:rPr>
-          <w:rFonts w:ascii="Times New Roman" w:hAnsi="Times New Roman" w:cs="Times New Roman"/>
-          <w:sz w:val="24"/>
-          <w:szCs w:val="24"/>
-          <w:lang w:val="fr-FR"/>
-        </w:rPr>
-        <w:t>sentement</w:t>
-      </w:r>
-      <w:proofErr w:type="spellEnd"/>
-      <w:r>
-        <w:rPr>
-          <w:rFonts w:ascii="Times New Roman" w:hAnsi="Times New Roman" w:cs="Times New Roman"/>
-          <w:sz w:val="24"/>
-          <w:szCs w:val="24"/>
-          <w:lang w:val="fr-FR"/>
-        </w:rPr>
-        <w:t xml:space="preserve"> venu plus que bien </w:t>
-      </w:r>
-      <w:r>
-        <w:rPr>
-          <w:rFonts w:ascii="Times New Roman" w:hAnsi="Times New Roman" w:cs="Times New Roman"/>
-          <w:sz w:val="24"/>
-          <w:szCs w:val="24"/>
-          <w:lang w:val="fr-FR"/>
-        </w:rPr>
-        <w:t>à</w:t>
-      </w:r>
-      <w:r>
-        <w:rPr>
-          <w:rFonts w:ascii="Times New Roman" w:hAnsi="Times New Roman" w:cs="Times New Roman"/>
-          <w:sz w:val="24"/>
-          <w:szCs w:val="24"/>
-          <w:lang w:val="fr-FR"/>
-        </w:rPr>
-        <w:t xml:space="preserve"> </w:t>
-      </w:r>
-      <w:proofErr w:type="spellStart"/>
-      <w:r>
-        <w:rPr>
-          <w:rFonts w:ascii="Times New Roman" w:hAnsi="Times New Roman" w:cs="Times New Roman"/>
-          <w:sz w:val="24"/>
-          <w:szCs w:val="24"/>
-          <w:lang w:val="fr-FR"/>
-        </w:rPr>
-        <w:t>propoz</w:t>
-      </w:r>
-      <w:proofErr w:type="spellEnd"/>
-      <w:r>
-        <w:rPr>
-          <w:rFonts w:ascii="Times New Roman" w:hAnsi="Times New Roman" w:cs="Times New Roman"/>
-          <w:sz w:val="24"/>
-          <w:szCs w:val="24"/>
-          <w:lang w:val="fr-FR"/>
-        </w:rPr>
-        <w:t xml:space="preserve"> pour aider </w:t>
-      </w:r>
-      <w:r>
-        <w:rPr>
-          <w:rFonts w:ascii="Times New Roman" w:hAnsi="Times New Roman" w:cs="Times New Roman"/>
-          <w:sz w:val="24"/>
-          <w:szCs w:val="24"/>
-          <w:lang w:val="fr-FR"/>
-        </w:rPr>
-        <w:t>à</w:t>
-      </w:r>
-      <w:r>
-        <w:rPr>
-          <w:rFonts w:ascii="Times New Roman" w:hAnsi="Times New Roman" w:cs="Times New Roman"/>
-          <w:sz w:val="24"/>
-          <w:szCs w:val="24"/>
-          <w:lang w:val="fr-FR"/>
-        </w:rPr>
-        <w:t xml:space="preserve"> repousser les </w:t>
-      </w:r>
-      <w:proofErr w:type="spellStart"/>
-      <w:r>
-        <w:rPr>
-          <w:rFonts w:ascii="Times New Roman" w:hAnsi="Times New Roman" w:cs="Times New Roman"/>
-          <w:sz w:val="24"/>
-          <w:szCs w:val="24"/>
-          <w:lang w:val="fr-FR"/>
-        </w:rPr>
-        <w:t>Turcz</w:t>
-      </w:r>
-      <w:proofErr w:type="spellEnd"/>
-      <w:r>
-        <w:rPr>
-          <w:rFonts w:ascii="Times New Roman" w:hAnsi="Times New Roman" w:cs="Times New Roman"/>
-          <w:sz w:val="24"/>
-          <w:szCs w:val="24"/>
-          <w:lang w:val="fr-FR"/>
-        </w:rPr>
-        <w:t xml:space="preserve">, que ne m’est sans autre </w:t>
-      </w:r>
-      <w:proofErr w:type="spellStart"/>
-      <w:r>
-        <w:rPr>
-          <w:rFonts w:ascii="Times New Roman" w:hAnsi="Times New Roman" w:cs="Times New Roman"/>
-          <w:sz w:val="24"/>
-          <w:szCs w:val="24"/>
-          <w:lang w:val="fr-FR"/>
-        </w:rPr>
-        <w:t>pouoir</w:t>
-      </w:r>
-      <w:proofErr w:type="spellEnd"/>
-      <w:r>
-        <w:rPr>
-          <w:rFonts w:ascii="Times New Roman" w:hAnsi="Times New Roman" w:cs="Times New Roman"/>
-          <w:sz w:val="24"/>
-          <w:szCs w:val="24"/>
-          <w:lang w:val="fr-FR"/>
-        </w:rPr>
-        <w:t xml:space="preserve"> que le mien et sans l’aide des princes </w:t>
-      </w:r>
-      <w:proofErr w:type="spellStart"/>
-      <w:r>
-        <w:rPr>
-          <w:rFonts w:ascii="Times New Roman" w:hAnsi="Times New Roman" w:cs="Times New Roman"/>
-          <w:sz w:val="24"/>
-          <w:szCs w:val="24"/>
-          <w:lang w:val="fr-FR"/>
-        </w:rPr>
-        <w:t>chrestiens</w:t>
-      </w:r>
-      <w:proofErr w:type="spellEnd"/>
-      <w:r>
-        <w:rPr>
-          <w:rFonts w:ascii="Times New Roman" w:hAnsi="Times New Roman" w:cs="Times New Roman"/>
-          <w:sz w:val="24"/>
-          <w:szCs w:val="24"/>
-          <w:lang w:val="fr-FR"/>
-        </w:rPr>
-        <w:t xml:space="preserve"> possible </w:t>
-      </w:r>
-      <w:proofErr w:type="spellStart"/>
-      <w:r>
-        <w:rPr>
-          <w:rFonts w:ascii="Times New Roman" w:hAnsi="Times New Roman" w:cs="Times New Roman"/>
-          <w:sz w:val="24"/>
-          <w:szCs w:val="24"/>
-          <w:lang w:val="fr-FR"/>
-        </w:rPr>
-        <w:t>savoir faire</w:t>
-      </w:r>
-      <w:proofErr w:type="spellEnd"/>
-      <w:r>
-        <w:rPr>
-          <w:rFonts w:ascii="Times New Roman" w:hAnsi="Times New Roman" w:cs="Times New Roman"/>
-          <w:sz w:val="24"/>
-          <w:szCs w:val="24"/>
-          <w:lang w:val="fr-FR"/>
-        </w:rPr>
-        <w:t xml:space="preserve">, </w:t>
-      </w:r>
-      <w:proofErr w:type="spellStart"/>
-      <w:r>
-        <w:rPr>
-          <w:rFonts w:ascii="Times New Roman" w:hAnsi="Times New Roman" w:cs="Times New Roman"/>
-          <w:sz w:val="24"/>
-          <w:szCs w:val="24"/>
-          <w:lang w:val="fr-FR"/>
-        </w:rPr>
-        <w:t>veu</w:t>
-      </w:r>
-      <w:proofErr w:type="spellEnd"/>
-      <w:r>
-        <w:rPr>
-          <w:rFonts w:ascii="Times New Roman" w:hAnsi="Times New Roman" w:cs="Times New Roman"/>
-          <w:sz w:val="24"/>
-          <w:szCs w:val="24"/>
-          <w:lang w:val="fr-FR"/>
-        </w:rPr>
-        <w:t xml:space="preserve"> que </w:t>
-      </w:r>
-      <w:commentRangeStart w:id="5"/>
-      <w:proofErr w:type="spellStart"/>
-      <w:r>
-        <w:rPr>
-          <w:rFonts w:ascii="Times New Roman" w:hAnsi="Times New Roman" w:cs="Times New Roman"/>
-          <w:sz w:val="24"/>
-          <w:szCs w:val="24"/>
-          <w:lang w:val="fr-FR"/>
-        </w:rPr>
-        <w:t>led</w:t>
-      </w:r>
-      <w:proofErr w:type="spellEnd"/>
-      <w:r>
-        <w:rPr>
-          <w:rFonts w:ascii="Times New Roman" w:hAnsi="Times New Roman" w:cs="Times New Roman"/>
-          <w:sz w:val="24"/>
-          <w:szCs w:val="24"/>
-          <w:lang w:val="fr-FR"/>
-        </w:rPr>
-        <w:t>. Turc</w:t>
-      </w:r>
-      <w:commentRangeEnd w:id="5"/>
-      <w:r>
-        <w:rPr>
-          <w:rStyle w:val="Kommentarzeichen"/>
-        </w:rPr>
-        <w:commentReference w:id="5"/>
-      </w:r>
-      <w:r>
-        <w:rPr>
-          <w:rFonts w:ascii="Times New Roman" w:hAnsi="Times New Roman" w:cs="Times New Roman"/>
-          <w:sz w:val="24"/>
-          <w:szCs w:val="24"/>
-          <w:lang w:val="fr-FR"/>
-        </w:rPr>
-        <w:t xml:space="preserve"> </w:t>
-      </w:r>
-      <w:proofErr w:type="spellStart"/>
-      <w:r>
-        <w:rPr>
-          <w:rFonts w:ascii="Times New Roman" w:hAnsi="Times New Roman" w:cs="Times New Roman"/>
-          <w:sz w:val="24"/>
-          <w:szCs w:val="24"/>
-          <w:lang w:val="fr-FR"/>
-        </w:rPr>
-        <w:t>desia</w:t>
-      </w:r>
-      <w:proofErr w:type="spellEnd"/>
-      <w:r>
-        <w:rPr>
-          <w:rFonts w:ascii="Times New Roman" w:hAnsi="Times New Roman" w:cs="Times New Roman"/>
-          <w:sz w:val="24"/>
-          <w:szCs w:val="24"/>
-          <w:lang w:val="fr-FR"/>
-        </w:rPr>
-        <w:t xml:space="preserve"> est enraciné si avant en la </w:t>
-      </w:r>
-      <w:commentRangeStart w:id="6"/>
-      <w:proofErr w:type="spellStart"/>
-      <w:r>
-        <w:rPr>
-          <w:rFonts w:ascii="Times New Roman" w:hAnsi="Times New Roman" w:cs="Times New Roman"/>
-          <w:sz w:val="24"/>
-          <w:szCs w:val="24"/>
-          <w:lang w:val="fr-FR"/>
-        </w:rPr>
-        <w:t>chrestienté</w:t>
-      </w:r>
-      <w:commentRangeEnd w:id="6"/>
-      <w:proofErr w:type="spellEnd"/>
-      <w:r>
-        <w:rPr>
-          <w:rStyle w:val="Kommentarzeichen"/>
-        </w:rPr>
-        <w:commentReference w:id="6"/>
-      </w:r>
-      <w:r>
-        <w:rPr>
-          <w:rFonts w:ascii="Times New Roman" w:hAnsi="Times New Roman" w:cs="Times New Roman"/>
-          <w:sz w:val="24"/>
-          <w:szCs w:val="24"/>
-          <w:lang w:val="fr-FR"/>
-        </w:rPr>
-        <w:t xml:space="preserve">, comme </w:t>
-      </w:r>
-      <w:proofErr w:type="spellStart"/>
-      <w:r>
-        <w:rPr>
-          <w:rFonts w:ascii="Times New Roman" w:hAnsi="Times New Roman" w:cs="Times New Roman"/>
-          <w:sz w:val="24"/>
-          <w:szCs w:val="24"/>
-          <w:lang w:val="fr-FR"/>
-        </w:rPr>
-        <w:t>sçaves</w:t>
-      </w:r>
-      <w:proofErr w:type="spellEnd"/>
-      <w:r>
-        <w:rPr>
-          <w:rFonts w:ascii="Times New Roman" w:hAnsi="Times New Roman" w:cs="Times New Roman"/>
-          <w:sz w:val="24"/>
-          <w:szCs w:val="24"/>
-          <w:lang w:val="fr-FR"/>
-        </w:rPr>
-        <w:t xml:space="preserve"> et que par mes </w:t>
-      </w:r>
-      <w:proofErr w:type="spellStart"/>
-      <w:r>
-        <w:rPr>
-          <w:rFonts w:ascii="Times New Roman" w:hAnsi="Times New Roman" w:cs="Times New Roman"/>
-          <w:sz w:val="24"/>
-          <w:szCs w:val="24"/>
-          <w:lang w:val="fr-FR"/>
-        </w:rPr>
-        <w:t>dernieres</w:t>
-      </w:r>
-      <w:proofErr w:type="spellEnd"/>
-      <w:r>
-        <w:rPr>
-          <w:rFonts w:ascii="Times New Roman" w:hAnsi="Times New Roman" w:cs="Times New Roman"/>
-          <w:sz w:val="24"/>
-          <w:szCs w:val="24"/>
-          <w:lang w:val="fr-FR"/>
-        </w:rPr>
-        <w:t xml:space="preserve"> lettres avez amplement entendu. </w:t>
-      </w:r>
-      <w:proofErr w:type="spellStart"/>
-      <w:r>
-        <w:rPr>
-          <w:rFonts w:ascii="Times New Roman" w:hAnsi="Times New Roman" w:cs="Times New Roman"/>
-          <w:sz w:val="24"/>
-          <w:szCs w:val="24"/>
-          <w:lang w:val="fr-FR"/>
-        </w:rPr>
-        <w:t>Parquoi</w:t>
-      </w:r>
-      <w:proofErr w:type="spellEnd"/>
-      <w:r>
-        <w:rPr>
-          <w:rFonts w:ascii="Times New Roman" w:hAnsi="Times New Roman" w:cs="Times New Roman"/>
-          <w:sz w:val="24"/>
-          <w:szCs w:val="24"/>
-          <w:lang w:val="fr-FR"/>
-        </w:rPr>
-        <w:t xml:space="preserve">, </w:t>
-      </w:r>
-      <w:proofErr w:type="spellStart"/>
-      <w:r>
-        <w:rPr>
-          <w:rFonts w:ascii="Times New Roman" w:hAnsi="Times New Roman" w:cs="Times New Roman"/>
-          <w:sz w:val="24"/>
-          <w:szCs w:val="24"/>
-          <w:lang w:val="fr-FR"/>
-        </w:rPr>
-        <w:t>m</w:t>
-      </w:r>
-      <w:r>
-        <w:rPr>
-          <w:rFonts w:ascii="Times New Roman" w:hAnsi="Times New Roman" w:cs="Times New Roman"/>
-          <w:sz w:val="24"/>
-          <w:szCs w:val="24"/>
-          <w:vertAlign w:val="superscript"/>
-          <w:lang w:val="fr-FR"/>
-        </w:rPr>
-        <w:t>me</w:t>
-      </w:r>
-      <w:proofErr w:type="spellEnd"/>
-      <w:r>
-        <w:rPr>
-          <w:rFonts w:ascii="Times New Roman" w:hAnsi="Times New Roman" w:cs="Times New Roman"/>
-          <w:sz w:val="24"/>
-          <w:szCs w:val="24"/>
-          <w:lang w:val="fr-FR"/>
-        </w:rPr>
-        <w:t xml:space="preserve">, si de </w:t>
-      </w:r>
-      <w:proofErr w:type="spellStart"/>
-      <w:r>
-        <w:rPr>
-          <w:rFonts w:ascii="Times New Roman" w:hAnsi="Times New Roman" w:cs="Times New Roman"/>
-          <w:sz w:val="24"/>
-          <w:szCs w:val="24"/>
-          <w:lang w:val="fr-FR"/>
-        </w:rPr>
-        <w:t>vostre</w:t>
-      </w:r>
-      <w:proofErr w:type="spellEnd"/>
-      <w:r>
-        <w:rPr>
-          <w:rFonts w:ascii="Times New Roman" w:hAnsi="Times New Roman" w:cs="Times New Roman"/>
-          <w:sz w:val="24"/>
-          <w:szCs w:val="24"/>
-          <w:lang w:val="fr-FR"/>
-        </w:rPr>
-        <w:t xml:space="preserve"> part m’y </w:t>
-      </w:r>
-      <w:proofErr w:type="spellStart"/>
-      <w:r>
-        <w:rPr>
-          <w:rFonts w:ascii="Times New Roman" w:hAnsi="Times New Roman" w:cs="Times New Roman"/>
-          <w:sz w:val="24"/>
-          <w:szCs w:val="24"/>
-          <w:lang w:val="fr-FR"/>
-        </w:rPr>
-        <w:t>pouies</w:t>
-      </w:r>
-      <w:proofErr w:type="spellEnd"/>
-      <w:r>
-        <w:rPr>
-          <w:rFonts w:ascii="Times New Roman" w:hAnsi="Times New Roman" w:cs="Times New Roman"/>
-          <w:sz w:val="24"/>
-          <w:szCs w:val="24"/>
-          <w:lang w:val="fr-FR"/>
-        </w:rPr>
-        <w:t xml:space="preserve"> faire quelque aide, y </w:t>
-      </w:r>
-      <w:proofErr w:type="spellStart"/>
-      <w:r>
-        <w:rPr>
-          <w:rFonts w:ascii="Times New Roman" w:hAnsi="Times New Roman" w:cs="Times New Roman"/>
-          <w:sz w:val="24"/>
-          <w:szCs w:val="24"/>
-          <w:lang w:val="fr-FR"/>
-        </w:rPr>
-        <w:t>devries</w:t>
-      </w:r>
-      <w:proofErr w:type="spellEnd"/>
-      <w:r>
-        <w:rPr>
-          <w:rFonts w:ascii="Times New Roman" w:hAnsi="Times New Roman" w:cs="Times New Roman"/>
-          <w:sz w:val="24"/>
-          <w:szCs w:val="24"/>
-          <w:lang w:val="fr-FR"/>
-        </w:rPr>
-        <w:t xml:space="preserve"> comme bonne dame et princesse </w:t>
-      </w:r>
-      <w:proofErr w:type="spellStart"/>
-      <w:r>
-        <w:rPr>
-          <w:rFonts w:ascii="Times New Roman" w:hAnsi="Times New Roman" w:cs="Times New Roman"/>
-          <w:sz w:val="24"/>
-          <w:szCs w:val="24"/>
-          <w:lang w:val="fr-FR"/>
-        </w:rPr>
-        <w:t>c</w:t>
-      </w:r>
-      <w:r>
-        <w:rPr>
-          <w:rFonts w:ascii="Times New Roman" w:hAnsi="Times New Roman" w:cs="Times New Roman"/>
-          <w:sz w:val="24"/>
-          <w:szCs w:val="24"/>
-          <w:lang w:val="fr-FR"/>
-        </w:rPr>
-        <w:t>h</w:t>
-      </w:r>
-      <w:r>
-        <w:rPr>
-          <w:rFonts w:ascii="Times New Roman" w:hAnsi="Times New Roman" w:cs="Times New Roman"/>
-          <w:sz w:val="24"/>
-          <w:szCs w:val="24"/>
-          <w:lang w:val="fr-FR"/>
-        </w:rPr>
-        <w:t>restienne</w:t>
-      </w:r>
-      <w:proofErr w:type="spellEnd"/>
-      <w:r>
-        <w:rPr>
-          <w:rFonts w:ascii="Times New Roman" w:hAnsi="Times New Roman" w:cs="Times New Roman"/>
-          <w:sz w:val="24"/>
-          <w:szCs w:val="24"/>
-          <w:lang w:val="fr-FR"/>
-        </w:rPr>
-        <w:t xml:space="preserve"> à </w:t>
-      </w:r>
-      <w:proofErr w:type="spellStart"/>
-      <w:r>
-        <w:rPr>
-          <w:rFonts w:ascii="Times New Roman" w:hAnsi="Times New Roman" w:cs="Times New Roman"/>
-          <w:sz w:val="24"/>
-          <w:szCs w:val="24"/>
-          <w:lang w:val="fr-FR"/>
-        </w:rPr>
-        <w:t>cest</w:t>
-      </w:r>
-      <w:proofErr w:type="spellEnd"/>
-      <w:r>
-        <w:rPr>
-          <w:rFonts w:ascii="Times New Roman" w:hAnsi="Times New Roman" w:cs="Times New Roman"/>
-          <w:sz w:val="24"/>
-          <w:szCs w:val="24"/>
-          <w:lang w:val="fr-FR"/>
-        </w:rPr>
-        <w:t xml:space="preserve"> </w:t>
-      </w:r>
-      <w:proofErr w:type="spellStart"/>
-      <w:r>
-        <w:rPr>
-          <w:rFonts w:ascii="Times New Roman" w:hAnsi="Times New Roman" w:cs="Times New Roman"/>
-          <w:sz w:val="24"/>
-          <w:szCs w:val="24"/>
-          <w:lang w:val="fr-FR"/>
-        </w:rPr>
-        <w:t>effect</w:t>
-      </w:r>
-      <w:proofErr w:type="spellEnd"/>
-      <w:r>
-        <w:rPr>
-          <w:rFonts w:ascii="Times New Roman" w:hAnsi="Times New Roman" w:cs="Times New Roman"/>
-          <w:sz w:val="24"/>
-          <w:szCs w:val="24"/>
-          <w:lang w:val="fr-FR"/>
-        </w:rPr>
-        <w:t xml:space="preserve"> </w:t>
-      </w:r>
-      <w:proofErr w:type="spellStart"/>
-      <w:r>
-        <w:rPr>
-          <w:rFonts w:ascii="Times New Roman" w:hAnsi="Times New Roman" w:cs="Times New Roman"/>
-          <w:sz w:val="24"/>
-          <w:szCs w:val="24"/>
-          <w:lang w:val="fr-FR"/>
-        </w:rPr>
-        <w:t>enti</w:t>
-      </w:r>
-      <w:r>
-        <w:rPr>
-          <w:rFonts w:ascii="Times New Roman" w:hAnsi="Times New Roman" w:cs="Times New Roman"/>
-          <w:sz w:val="24"/>
-          <w:szCs w:val="24"/>
-          <w:lang w:val="fr-FR"/>
-        </w:rPr>
-        <w:t>e</w:t>
-      </w:r>
-      <w:r>
-        <w:rPr>
-          <w:rFonts w:ascii="Times New Roman" w:hAnsi="Times New Roman" w:cs="Times New Roman"/>
-          <w:sz w:val="24"/>
-          <w:szCs w:val="24"/>
-          <w:lang w:val="fr-FR"/>
-        </w:rPr>
-        <w:t>rement</w:t>
-      </w:r>
-      <w:proofErr w:type="spellEnd"/>
-      <w:r>
-        <w:rPr>
-          <w:rFonts w:ascii="Times New Roman" w:hAnsi="Times New Roman" w:cs="Times New Roman"/>
-          <w:sz w:val="24"/>
-          <w:szCs w:val="24"/>
-          <w:lang w:val="fr-FR"/>
-        </w:rPr>
-        <w:t xml:space="preserve"> dresser </w:t>
-      </w:r>
-      <w:proofErr w:type="spellStart"/>
-      <w:r>
-        <w:rPr>
-          <w:rFonts w:ascii="Times New Roman" w:hAnsi="Times New Roman" w:cs="Times New Roman"/>
-          <w:sz w:val="24"/>
-          <w:szCs w:val="24"/>
-          <w:lang w:val="fr-FR"/>
-        </w:rPr>
-        <w:t>vostre</w:t>
-      </w:r>
-      <w:proofErr w:type="spellEnd"/>
-      <w:r>
-        <w:rPr>
-          <w:rFonts w:ascii="Times New Roman" w:hAnsi="Times New Roman" w:cs="Times New Roman"/>
-          <w:sz w:val="24"/>
-          <w:szCs w:val="24"/>
-          <w:lang w:val="fr-FR"/>
-        </w:rPr>
-        <w:t xml:space="preserve"> </w:t>
-      </w:r>
-      <w:proofErr w:type="spellStart"/>
-      <w:r>
-        <w:rPr>
-          <w:rFonts w:ascii="Times New Roman" w:hAnsi="Times New Roman" w:cs="Times New Roman"/>
-          <w:sz w:val="24"/>
-          <w:szCs w:val="24"/>
-          <w:lang w:val="fr-FR"/>
-        </w:rPr>
-        <w:t>cueur</w:t>
-      </w:r>
-      <w:proofErr w:type="spellEnd"/>
-      <w:r>
-        <w:rPr>
-          <w:rFonts w:ascii="Times New Roman" w:hAnsi="Times New Roman" w:cs="Times New Roman"/>
-          <w:sz w:val="24"/>
-          <w:szCs w:val="24"/>
-          <w:lang w:val="fr-FR"/>
-        </w:rPr>
-        <w:t xml:space="preserve"> et </w:t>
-      </w:r>
-      <w:proofErr w:type="spellStart"/>
-      <w:r>
-        <w:rPr>
-          <w:rFonts w:ascii="Times New Roman" w:hAnsi="Times New Roman" w:cs="Times New Roman"/>
-          <w:sz w:val="24"/>
-          <w:szCs w:val="24"/>
-          <w:lang w:val="fr-FR"/>
-        </w:rPr>
-        <w:t>d</w:t>
-      </w:r>
-      <w:r>
-        <w:rPr>
-          <w:rFonts w:ascii="Times New Roman" w:hAnsi="Times New Roman" w:cs="Times New Roman"/>
-          <w:sz w:val="24"/>
-          <w:szCs w:val="24"/>
-          <w:lang w:val="fr-FR"/>
-        </w:rPr>
-        <w:t>e</w:t>
-      </w:r>
-      <w:r>
-        <w:rPr>
-          <w:rFonts w:ascii="Times New Roman" w:hAnsi="Times New Roman" w:cs="Times New Roman"/>
-          <w:sz w:val="24"/>
-          <w:szCs w:val="24"/>
-          <w:lang w:val="fr-FR"/>
-        </w:rPr>
-        <w:t>sir</w:t>
-      </w:r>
-      <w:proofErr w:type="spellEnd"/>
-      <w:r>
-        <w:rPr>
-          <w:rFonts w:ascii="Times New Roman" w:hAnsi="Times New Roman" w:cs="Times New Roman"/>
-          <w:sz w:val="24"/>
-          <w:szCs w:val="24"/>
-          <w:lang w:val="fr-FR"/>
-        </w:rPr>
-        <w:t xml:space="preserve"> que non </w:t>
-      </w:r>
-      <w:proofErr w:type="spellStart"/>
-      <w:r>
-        <w:rPr>
-          <w:rFonts w:ascii="Times New Roman" w:hAnsi="Times New Roman" w:cs="Times New Roman"/>
-          <w:sz w:val="24"/>
-          <w:szCs w:val="24"/>
-          <w:lang w:val="fr-FR"/>
-        </w:rPr>
-        <w:t>seullement</w:t>
-      </w:r>
-      <w:proofErr w:type="spellEnd"/>
-      <w:r>
-        <w:rPr>
-          <w:rFonts w:ascii="Times New Roman" w:hAnsi="Times New Roman" w:cs="Times New Roman"/>
-          <w:sz w:val="24"/>
-          <w:szCs w:val="24"/>
-          <w:lang w:val="fr-FR"/>
-        </w:rPr>
-        <w:t xml:space="preserve"> </w:t>
-      </w:r>
-      <w:proofErr w:type="spellStart"/>
-      <w:r>
-        <w:rPr>
-          <w:rFonts w:ascii="Times New Roman" w:hAnsi="Times New Roman" w:cs="Times New Roman"/>
-          <w:sz w:val="24"/>
-          <w:szCs w:val="24"/>
-          <w:lang w:val="fr-FR"/>
-        </w:rPr>
         <w:t>feries</w:t>
       </w:r>
       <w:proofErr w:type="spellEnd"/>
@@ -2357,27 +2278,7 @@
           <w:szCs w:val="24"/>
           <w:lang w:val="fr-FR"/>
         </w:rPr>
-        <w:t xml:space="preserve"> service à dieu, </w:t>
-      </w:r>
-      <w:proofErr w:type="spellStart"/>
-      <w:r>
-        <w:rPr>
-          <w:rFonts w:ascii="Times New Roman" w:hAnsi="Times New Roman" w:cs="Times New Roman"/>
-          <w:sz w:val="24"/>
-          <w:szCs w:val="24"/>
-          <w:lang w:val="fr-FR"/>
-        </w:rPr>
-        <w:t>ains</w:t>
-      </w:r>
-      <w:proofErr w:type="spellEnd"/>
-      <w:r>
-        <w:rPr>
-          <w:rFonts w:ascii="Times New Roman" w:hAnsi="Times New Roman" w:cs="Times New Roman"/>
-          <w:sz w:val="24"/>
-          <w:szCs w:val="24"/>
-          <w:lang w:val="fr-FR"/>
-        </w:rPr>
-        <w:t xml:space="preserve"> </w:t>
+        <w:t xml:space="preserve"> service à dieu, ains </w:t>
       </w:r>
       <w:proofErr w:type="spellStart"/>
       <w:r>
@@ -2805,17 +2706,311 @@
         </w:rPr>
         <w:t xml:space="preserve"> et frivoles excuses des </w:t>
       </w:r>
+      <w:commentRangeStart w:id="5"/>
+      <w:r>
+        <w:rPr>
+          <w:rFonts w:ascii="Times New Roman" w:hAnsi="Times New Roman" w:cs="Times New Roman"/>
+          <w:sz w:val="24"/>
+          <w:szCs w:val="24"/>
+          <w:lang w:val="fr-FR"/>
+        </w:rPr>
+        <w:t>François</w:t>
+      </w:r>
+      <w:commentRangeEnd w:id="5"/>
+      <w:r>
+        <w:rPr>
+          <w:rStyle w:val="Kommentarzeichen"/>
+        </w:rPr>
+        <w:commentReference w:id="5"/>
+      </w:r>
+      <w:r>
+        <w:rPr>
+          <w:rFonts w:ascii="Times New Roman" w:hAnsi="Times New Roman" w:cs="Times New Roman"/>
+          <w:sz w:val="24"/>
+          <w:szCs w:val="24"/>
+          <w:lang w:val="fr-FR"/>
+        </w:rPr>
+        <w:t xml:space="preserve">, ce ne nous doit, </w:t>
+      </w:r>
+      <w:proofErr w:type="spellStart"/>
+      <w:r>
+        <w:rPr>
+          <w:rFonts w:ascii="Times New Roman" w:hAnsi="Times New Roman" w:cs="Times New Roman"/>
+          <w:sz w:val="24"/>
+          <w:szCs w:val="24"/>
+          <w:lang w:val="fr-FR"/>
+        </w:rPr>
+        <w:t>m</w:t>
+      </w:r>
+      <w:r>
+        <w:rPr>
+          <w:rFonts w:ascii="Times New Roman" w:hAnsi="Times New Roman" w:cs="Times New Roman"/>
+          <w:sz w:val="24"/>
+          <w:szCs w:val="24"/>
+          <w:vertAlign w:val="superscript"/>
+          <w:lang w:val="fr-FR"/>
+        </w:rPr>
+        <w:t>me</w:t>
+      </w:r>
+      <w:proofErr w:type="spellEnd"/>
+      <w:r>
+        <w:rPr>
+          <w:rFonts w:ascii="Times New Roman" w:hAnsi="Times New Roman" w:cs="Times New Roman"/>
+          <w:sz w:val="24"/>
+          <w:szCs w:val="24"/>
+          <w:lang w:val="fr-FR"/>
+        </w:rPr>
+        <w:t xml:space="preserve">, </w:t>
+      </w:r>
+      <w:proofErr w:type="spellStart"/>
+      <w:r>
+        <w:rPr>
+          <w:rFonts w:ascii="Times New Roman" w:hAnsi="Times New Roman" w:cs="Times New Roman"/>
+          <w:sz w:val="24"/>
+          <w:szCs w:val="24"/>
+          <w:lang w:val="fr-FR"/>
+        </w:rPr>
+        <w:t>estre</w:t>
+      </w:r>
+      <w:proofErr w:type="spellEnd"/>
+      <w:r>
+        <w:rPr>
+          <w:rFonts w:ascii="Times New Roman" w:hAnsi="Times New Roman" w:cs="Times New Roman"/>
+          <w:sz w:val="24"/>
+          <w:szCs w:val="24"/>
+          <w:lang w:val="fr-FR"/>
+        </w:rPr>
+        <w:t xml:space="preserve"> chose nouvelle, </w:t>
+      </w:r>
+      <w:proofErr w:type="spellStart"/>
+      <w:r>
+        <w:rPr>
+          <w:rFonts w:ascii="Times New Roman" w:hAnsi="Times New Roman" w:cs="Times New Roman"/>
+          <w:sz w:val="24"/>
+          <w:szCs w:val="24"/>
+          <w:lang w:val="fr-FR"/>
+        </w:rPr>
+        <w:t>veu</w:t>
+      </w:r>
+      <w:proofErr w:type="spellEnd"/>
+      <w:r>
+        <w:rPr>
+          <w:rFonts w:ascii="Times New Roman" w:hAnsi="Times New Roman" w:cs="Times New Roman"/>
+          <w:sz w:val="24"/>
+          <w:szCs w:val="24"/>
+          <w:lang w:val="fr-FR"/>
+        </w:rPr>
+        <w:t xml:space="preserve"> </w:t>
+      </w:r>
+      <w:proofErr w:type="gramStart"/>
+      <w:r>
+        <w:rPr>
+          <w:rFonts w:ascii="Times New Roman" w:hAnsi="Times New Roman" w:cs="Times New Roman"/>
+          <w:sz w:val="24"/>
+          <w:szCs w:val="24"/>
+          <w:lang w:val="fr-FR"/>
+        </w:rPr>
+        <w:t>que oncques</w:t>
+      </w:r>
+      <w:proofErr w:type="gramEnd"/>
+      <w:r>
+        <w:rPr>
+          <w:rFonts w:ascii="Times New Roman" w:hAnsi="Times New Roman" w:cs="Times New Roman"/>
+          <w:sz w:val="24"/>
+          <w:szCs w:val="24"/>
+          <w:lang w:val="fr-FR"/>
+        </w:rPr>
+        <w:t xml:space="preserve"> n’en firent autrement. </w:t>
+      </w:r>
+      <w:proofErr w:type="spellStart"/>
+      <w:r>
+        <w:rPr>
+          <w:rFonts w:ascii="Times New Roman" w:hAnsi="Times New Roman" w:cs="Times New Roman"/>
+          <w:sz w:val="24"/>
+          <w:szCs w:val="24"/>
+          <w:lang w:val="fr-FR"/>
+        </w:rPr>
+        <w:t>Neantmoins</w:t>
+      </w:r>
+      <w:proofErr w:type="spellEnd"/>
+      <w:r>
+        <w:rPr>
+          <w:rFonts w:ascii="Times New Roman" w:hAnsi="Times New Roman" w:cs="Times New Roman"/>
+          <w:sz w:val="24"/>
+          <w:szCs w:val="24"/>
+          <w:lang w:val="fr-FR"/>
+        </w:rPr>
+        <w:t xml:space="preserve">, </w:t>
+      </w:r>
+      <w:proofErr w:type="spellStart"/>
+      <w:r>
+        <w:rPr>
+          <w:rFonts w:ascii="Times New Roman" w:hAnsi="Times New Roman" w:cs="Times New Roman"/>
+          <w:sz w:val="24"/>
+          <w:szCs w:val="24"/>
+          <w:lang w:val="fr-FR"/>
+        </w:rPr>
+        <w:t>m</w:t>
+      </w:r>
+      <w:r>
+        <w:rPr>
+          <w:rFonts w:ascii="Times New Roman" w:hAnsi="Times New Roman" w:cs="Times New Roman"/>
+          <w:sz w:val="24"/>
+          <w:szCs w:val="24"/>
+          <w:vertAlign w:val="superscript"/>
+          <w:lang w:val="fr-FR"/>
+        </w:rPr>
+        <w:t>me</w:t>
+      </w:r>
+      <w:proofErr w:type="spellEnd"/>
+      <w:r>
+        <w:rPr>
+          <w:rFonts w:ascii="Times New Roman" w:hAnsi="Times New Roman" w:cs="Times New Roman"/>
+          <w:sz w:val="24"/>
+          <w:szCs w:val="24"/>
+          <w:lang w:val="fr-FR"/>
+        </w:rPr>
+        <w:t xml:space="preserve">, pour ce que maintenant les affaires ne </w:t>
+      </w:r>
+      <w:proofErr w:type="spellStart"/>
+      <w:r>
+        <w:rPr>
+          <w:rFonts w:ascii="Times New Roman" w:hAnsi="Times New Roman" w:cs="Times New Roman"/>
+          <w:sz w:val="24"/>
+          <w:szCs w:val="24"/>
+          <w:lang w:val="fr-FR"/>
+        </w:rPr>
+        <w:t>requierent</w:t>
+      </w:r>
+      <w:proofErr w:type="spellEnd"/>
+      <w:r>
+        <w:rPr>
+          <w:rFonts w:ascii="Times New Roman" w:hAnsi="Times New Roman" w:cs="Times New Roman"/>
+          <w:sz w:val="24"/>
+          <w:szCs w:val="24"/>
+          <w:lang w:val="fr-FR"/>
+        </w:rPr>
+        <w:t xml:space="preserve"> que ayons ainsi tout d’</w:t>
+      </w:r>
+      <w:proofErr w:type="spellStart"/>
+      <w:r>
+        <w:rPr>
+          <w:rFonts w:ascii="Times New Roman" w:hAnsi="Times New Roman" w:cs="Times New Roman"/>
+          <w:sz w:val="24"/>
+          <w:szCs w:val="24"/>
+          <w:lang w:val="fr-FR"/>
+        </w:rPr>
+        <w:t>occupacions</w:t>
+      </w:r>
+      <w:proofErr w:type="spellEnd"/>
+      <w:r>
+        <w:rPr>
+          <w:rFonts w:ascii="Times New Roman" w:hAnsi="Times New Roman" w:cs="Times New Roman"/>
+          <w:sz w:val="24"/>
+          <w:szCs w:val="24"/>
+          <w:lang w:val="fr-FR"/>
+        </w:rPr>
+        <w:t xml:space="preserve"> et guerres par tous </w:t>
+      </w:r>
+      <w:proofErr w:type="spellStart"/>
+      <w:r>
+        <w:rPr>
+          <w:rFonts w:ascii="Times New Roman" w:hAnsi="Times New Roman" w:cs="Times New Roman"/>
+          <w:sz w:val="24"/>
+          <w:szCs w:val="24"/>
+          <w:lang w:val="fr-FR"/>
+        </w:rPr>
+        <w:t>coustéz</w:t>
+      </w:r>
+      <w:proofErr w:type="spellEnd"/>
+      <w:r>
+        <w:rPr>
+          <w:rFonts w:ascii="Times New Roman" w:hAnsi="Times New Roman" w:cs="Times New Roman"/>
+          <w:sz w:val="24"/>
+          <w:szCs w:val="24"/>
+          <w:lang w:val="fr-FR"/>
+        </w:rPr>
+        <w:t xml:space="preserve"> et </w:t>
+      </w:r>
+      <w:proofErr w:type="spellStart"/>
+      <w:r>
+        <w:rPr>
+          <w:rFonts w:ascii="Times New Roman" w:hAnsi="Times New Roman" w:cs="Times New Roman"/>
+          <w:sz w:val="24"/>
+          <w:szCs w:val="24"/>
+          <w:lang w:val="fr-FR"/>
+        </w:rPr>
+        <w:t>jacoit</w:t>
+      </w:r>
+      <w:proofErr w:type="spellEnd"/>
+      <w:r>
+        <w:rPr>
+          <w:rFonts w:ascii="Times New Roman" w:hAnsi="Times New Roman" w:cs="Times New Roman"/>
+          <w:sz w:val="24"/>
+          <w:szCs w:val="24"/>
+          <w:lang w:val="fr-FR"/>
+        </w:rPr>
+        <w:t xml:space="preserve"> ce que le </w:t>
+      </w:r>
+      <w:commentRangeStart w:id="6"/>
+      <w:r>
+        <w:rPr>
+          <w:rFonts w:ascii="Times New Roman" w:hAnsi="Times New Roman" w:cs="Times New Roman"/>
+          <w:sz w:val="24"/>
+          <w:szCs w:val="24"/>
+          <w:lang w:val="fr-FR"/>
+        </w:rPr>
+        <w:t>roi de France</w:t>
+      </w:r>
+      <w:commentRangeEnd w:id="6"/>
+      <w:r>
+        <w:rPr>
+          <w:rStyle w:val="Kommentarzeichen"/>
+        </w:rPr>
+        <w:commentReference w:id="6"/>
+      </w:r>
+      <w:r>
+        <w:rPr>
+          <w:rFonts w:ascii="Times New Roman" w:hAnsi="Times New Roman" w:cs="Times New Roman"/>
+          <w:sz w:val="24"/>
+          <w:szCs w:val="24"/>
+          <w:lang w:val="fr-FR"/>
+        </w:rPr>
+        <w:t xml:space="preserve"> face plus que mauvais devoir à entretenir ce qu’il a promis et juré, si me </w:t>
+      </w:r>
+      <w:proofErr w:type="spellStart"/>
+      <w:r>
+        <w:rPr>
+          <w:rFonts w:ascii="Times New Roman" w:hAnsi="Times New Roman" w:cs="Times New Roman"/>
+          <w:sz w:val="24"/>
+          <w:szCs w:val="24"/>
+          <w:lang w:val="fr-FR"/>
+        </w:rPr>
+        <w:t>semble il</w:t>
+      </w:r>
+      <w:proofErr w:type="spellEnd"/>
+      <w:r>
+        <w:rPr>
+          <w:rFonts w:ascii="Times New Roman" w:hAnsi="Times New Roman" w:cs="Times New Roman"/>
+          <w:sz w:val="24"/>
+          <w:szCs w:val="24"/>
+          <w:lang w:val="fr-FR"/>
+        </w:rPr>
+        <w:t xml:space="preserve">, puisque la querelle de </w:t>
+      </w:r>
       <w:commentRangeStart w:id="7"/>
-      <w:r>
-        <w:rPr>
-          <w:rFonts w:ascii="Times New Roman" w:hAnsi="Times New Roman" w:cs="Times New Roman"/>
-          <w:sz w:val="24"/>
-          <w:szCs w:val="24"/>
-          <w:lang w:val="fr-FR"/>
-        </w:rPr>
-        <w:t>François</w:t>
+      <w:proofErr w:type="spellStart"/>
+      <w:r>
+        <w:rPr>
+          <w:rFonts w:ascii="Times New Roman" w:hAnsi="Times New Roman" w:cs="Times New Roman"/>
+          <w:sz w:val="24"/>
+          <w:szCs w:val="24"/>
+          <w:lang w:val="fr-FR"/>
+        </w:rPr>
+        <w:t>Bourgoingne</w:t>
       </w:r>
       <w:commentRangeEnd w:id="7"/>
+      <w:proofErr w:type="spellEnd"/>
       <w:r>
         <w:rPr>
           <w:rStyle w:val="Kommentarzeichen"/>
@@ -2829,37 +3024,7 @@
           <w:szCs w:val="24"/>
           <w:lang w:val="fr-FR"/>
         </w:rPr>
-        <w:t xml:space="preserve">, ce ne nous doit, </w:t>
-      </w:r>
-      <w:proofErr w:type="spellStart"/>
-      <w:r>
-        <w:rPr>
-          <w:rFonts w:ascii="Times New Roman" w:hAnsi="Times New Roman" w:cs="Times New Roman"/>
-          <w:sz w:val="24"/>
-          <w:szCs w:val="24"/>
-          <w:lang w:val="fr-FR"/>
-        </w:rPr>
-        <w:t>m</w:t>
-      </w:r>
-      <w:r>
-        <w:rPr>
-          <w:rFonts w:ascii="Times New Roman" w:hAnsi="Times New Roman" w:cs="Times New Roman"/>
-          <w:sz w:val="24"/>
-          <w:szCs w:val="24"/>
-          <w:vertAlign w:val="superscript"/>
-          <w:lang w:val="fr-FR"/>
-        </w:rPr>
-        <w:t>me</w:t>
-      </w:r>
-      <w:proofErr w:type="spellEnd"/>
-      <w:r>
-        <w:rPr>
-          <w:rFonts w:ascii="Times New Roman" w:hAnsi="Times New Roman" w:cs="Times New Roman"/>
-          <w:sz w:val="24"/>
-          <w:szCs w:val="24"/>
-          <w:lang w:val="fr-FR"/>
-        </w:rPr>
-        <w:t xml:space="preserve">, </w:t>
+        <w:t xml:space="preserve"> demeure en </w:t>
       </w:r>
       <w:proofErr w:type="spellStart"/>
       <w:r>
@@ -2879,77 +3044,571 @@
           <w:szCs w:val="24"/>
           <w:lang w:val="fr-FR"/>
         </w:rPr>
-        <w:t xml:space="preserve"> chose nouvelle, </w:t>
-      </w:r>
-      <w:proofErr w:type="spellStart"/>
-      <w:r>
-        <w:rPr>
-          <w:rFonts w:ascii="Times New Roman" w:hAnsi="Times New Roman" w:cs="Times New Roman"/>
-          <w:sz w:val="24"/>
-          <w:szCs w:val="24"/>
-          <w:lang w:val="fr-FR"/>
-        </w:rPr>
-        <w:t>veu</w:t>
-      </w:r>
-      <w:proofErr w:type="spellEnd"/>
-      <w:r>
-        <w:rPr>
-          <w:rFonts w:ascii="Times New Roman" w:hAnsi="Times New Roman" w:cs="Times New Roman"/>
-          <w:sz w:val="24"/>
-          <w:szCs w:val="24"/>
-          <w:lang w:val="fr-FR"/>
-        </w:rPr>
-        <w:t xml:space="preserve"> que oncques n’en firent autrement. </w:t>
-      </w:r>
-      <w:proofErr w:type="spellStart"/>
-      <w:r>
-        <w:rPr>
-          <w:rFonts w:ascii="Times New Roman" w:hAnsi="Times New Roman" w:cs="Times New Roman"/>
-          <w:sz w:val="24"/>
-          <w:szCs w:val="24"/>
-          <w:lang w:val="fr-FR"/>
-        </w:rPr>
-        <w:t>Neantmoins</w:t>
-      </w:r>
-      <w:proofErr w:type="spellEnd"/>
-      <w:r>
-        <w:rPr>
-          <w:rFonts w:ascii="Times New Roman" w:hAnsi="Times New Roman" w:cs="Times New Roman"/>
-          <w:sz w:val="24"/>
-          <w:szCs w:val="24"/>
-          <w:lang w:val="fr-FR"/>
-        </w:rPr>
-        <w:t xml:space="preserve">, </w:t>
-      </w:r>
-      <w:proofErr w:type="spellStart"/>
-      <w:r>
-        <w:rPr>
-          <w:rFonts w:ascii="Times New Roman" w:hAnsi="Times New Roman" w:cs="Times New Roman"/>
-          <w:sz w:val="24"/>
-          <w:szCs w:val="24"/>
-          <w:lang w:val="fr-FR"/>
-        </w:rPr>
-        <w:t>m</w:t>
-      </w:r>
-      <w:r>
-        <w:rPr>
-          <w:rFonts w:ascii="Times New Roman" w:hAnsi="Times New Roman" w:cs="Times New Roman"/>
-          <w:sz w:val="24"/>
-          <w:szCs w:val="24"/>
-          <w:vertAlign w:val="superscript"/>
-          <w:lang w:val="fr-FR"/>
-        </w:rPr>
-        <w:t>me</w:t>
-      </w:r>
-      <w:proofErr w:type="spellEnd"/>
-      <w:r>
-        <w:rPr>
-          <w:rFonts w:ascii="Times New Roman" w:hAnsi="Times New Roman" w:cs="Times New Roman"/>
-          <w:sz w:val="24"/>
-          <w:szCs w:val="24"/>
-          <w:lang w:val="fr-FR"/>
-        </w:rPr>
-        <w:t xml:space="preserve">, pour ce que maintenant les affaires ne </w:t>
+        <w:t xml:space="preserve"> et au </w:t>
+      </w:r>
+      <w:proofErr w:type="spellStart"/>
+      <w:r>
+        <w:rPr>
+          <w:rFonts w:ascii="Times New Roman" w:hAnsi="Times New Roman" w:cs="Times New Roman"/>
+          <w:sz w:val="24"/>
+          <w:szCs w:val="24"/>
+          <w:lang w:val="fr-FR"/>
+        </w:rPr>
+        <w:t>mesme</w:t>
+      </w:r>
+      <w:proofErr w:type="spellEnd"/>
+      <w:r>
+        <w:rPr>
+          <w:rFonts w:ascii="Times New Roman" w:hAnsi="Times New Roman" w:cs="Times New Roman"/>
+          <w:sz w:val="24"/>
+          <w:szCs w:val="24"/>
+          <w:lang w:val="fr-FR"/>
+        </w:rPr>
+        <w:t xml:space="preserve"> </w:t>
+      </w:r>
+      <w:proofErr w:type="spellStart"/>
+      <w:r>
+        <w:rPr>
+          <w:rFonts w:ascii="Times New Roman" w:hAnsi="Times New Roman" w:cs="Times New Roman"/>
+          <w:sz w:val="24"/>
+          <w:szCs w:val="24"/>
+          <w:lang w:val="fr-FR"/>
+        </w:rPr>
+        <w:t>est</w:t>
+      </w:r>
+      <w:r>
+        <w:rPr>
+          <w:rFonts w:ascii="Times New Roman" w:hAnsi="Times New Roman" w:cs="Times New Roman"/>
+          <w:sz w:val="24"/>
+          <w:szCs w:val="24"/>
+          <w:lang w:val="fr-FR"/>
+        </w:rPr>
+        <w:t>a</w:t>
+      </w:r>
+      <w:r>
+        <w:rPr>
+          <w:rFonts w:ascii="Times New Roman" w:hAnsi="Times New Roman" w:cs="Times New Roman"/>
+          <w:sz w:val="24"/>
+          <w:szCs w:val="24"/>
+          <w:lang w:val="fr-FR"/>
+        </w:rPr>
+        <w:t>t</w:t>
+      </w:r>
+      <w:proofErr w:type="spellEnd"/>
+      <w:r>
+        <w:rPr>
+          <w:rFonts w:ascii="Times New Roman" w:hAnsi="Times New Roman" w:cs="Times New Roman"/>
+          <w:sz w:val="24"/>
+          <w:szCs w:val="24"/>
+          <w:lang w:val="fr-FR"/>
+        </w:rPr>
+        <w:t xml:space="preserve"> comme devant, et comme j’</w:t>
+      </w:r>
+      <w:proofErr w:type="spellStart"/>
+      <w:r>
+        <w:rPr>
+          <w:rFonts w:ascii="Times New Roman" w:hAnsi="Times New Roman" w:cs="Times New Roman"/>
+          <w:sz w:val="24"/>
+          <w:szCs w:val="24"/>
+          <w:lang w:val="fr-FR"/>
+        </w:rPr>
+        <w:t>entens</w:t>
+      </w:r>
+      <w:proofErr w:type="spellEnd"/>
+      <w:r>
+        <w:rPr>
+          <w:rFonts w:ascii="Times New Roman" w:hAnsi="Times New Roman" w:cs="Times New Roman"/>
+          <w:sz w:val="24"/>
+          <w:szCs w:val="24"/>
+          <w:lang w:val="fr-FR"/>
+        </w:rPr>
+        <w:t xml:space="preserve"> qu’il est content </w:t>
+      </w:r>
+      <w:proofErr w:type="spellStart"/>
+      <w:r>
+        <w:rPr>
+          <w:rFonts w:ascii="Times New Roman" w:hAnsi="Times New Roman" w:cs="Times New Roman"/>
+          <w:sz w:val="24"/>
+          <w:szCs w:val="24"/>
+          <w:lang w:val="fr-FR"/>
+        </w:rPr>
+        <w:t>satisfere</w:t>
+      </w:r>
+      <w:proofErr w:type="spellEnd"/>
+      <w:r>
+        <w:rPr>
+          <w:rFonts w:ascii="Times New Roman" w:hAnsi="Times New Roman" w:cs="Times New Roman"/>
+          <w:sz w:val="24"/>
+          <w:szCs w:val="24"/>
+          <w:lang w:val="fr-FR"/>
+        </w:rPr>
+        <w:t xml:space="preserve"> </w:t>
+      </w:r>
+      <w:r>
+        <w:rPr>
+          <w:rFonts w:ascii="Times New Roman" w:hAnsi="Times New Roman" w:cs="Times New Roman"/>
+          <w:sz w:val="24"/>
+          <w:szCs w:val="24"/>
+          <w:lang w:val="fr-FR"/>
+        </w:rPr>
+        <w:t>à</w:t>
+      </w:r>
+      <w:r>
+        <w:rPr>
+          <w:rFonts w:ascii="Times New Roman" w:hAnsi="Times New Roman" w:cs="Times New Roman"/>
+          <w:sz w:val="24"/>
+          <w:szCs w:val="24"/>
+          <w:lang w:val="fr-FR"/>
+        </w:rPr>
+        <w:t xml:space="preserve"> toute la reste du </w:t>
+      </w:r>
+      <w:commentRangeStart w:id="8"/>
+      <w:proofErr w:type="spellStart"/>
+      <w:r>
+        <w:rPr>
+          <w:rFonts w:ascii="Times New Roman" w:hAnsi="Times New Roman" w:cs="Times New Roman"/>
+          <w:sz w:val="24"/>
+          <w:szCs w:val="24"/>
+          <w:lang w:val="fr-FR"/>
+        </w:rPr>
+        <w:t>traictié</w:t>
+      </w:r>
+      <w:proofErr w:type="spellEnd"/>
+      <w:r>
+        <w:rPr>
+          <w:rFonts w:ascii="Times New Roman" w:hAnsi="Times New Roman" w:cs="Times New Roman"/>
+          <w:sz w:val="24"/>
+          <w:szCs w:val="24"/>
+          <w:lang w:val="fr-FR"/>
+        </w:rPr>
+        <w:t xml:space="preserve"> de </w:t>
+      </w:r>
+      <w:proofErr w:type="spellStart"/>
+      <w:r>
+        <w:rPr>
+          <w:rFonts w:ascii="Times New Roman" w:hAnsi="Times New Roman" w:cs="Times New Roman"/>
+          <w:sz w:val="24"/>
+          <w:szCs w:val="24"/>
+          <w:lang w:val="fr-FR"/>
+        </w:rPr>
+        <w:t>Madril</w:t>
+      </w:r>
+      <w:commentRangeEnd w:id="8"/>
+      <w:proofErr w:type="spellEnd"/>
+      <w:r>
+        <w:rPr>
+          <w:rStyle w:val="Kommentarzeichen"/>
+        </w:rPr>
+        <w:commentReference w:id="8"/>
+      </w:r>
+      <w:r>
+        <w:rPr>
+          <w:rFonts w:ascii="Times New Roman" w:hAnsi="Times New Roman" w:cs="Times New Roman"/>
+          <w:sz w:val="24"/>
+          <w:szCs w:val="24"/>
+          <w:lang w:val="fr-FR"/>
+        </w:rPr>
+        <w:t xml:space="preserve">, et </w:t>
+      </w:r>
+      <w:proofErr w:type="spellStart"/>
+      <w:r>
+        <w:rPr>
+          <w:rFonts w:ascii="Times New Roman" w:hAnsi="Times New Roman" w:cs="Times New Roman"/>
+          <w:sz w:val="24"/>
+          <w:szCs w:val="24"/>
+          <w:lang w:val="fr-FR"/>
+        </w:rPr>
+        <w:t>actendu</w:t>
+      </w:r>
+      <w:proofErr w:type="spellEnd"/>
+      <w:r>
+        <w:rPr>
+          <w:rFonts w:ascii="Times New Roman" w:hAnsi="Times New Roman" w:cs="Times New Roman"/>
+          <w:sz w:val="24"/>
+          <w:szCs w:val="24"/>
+          <w:lang w:val="fr-FR"/>
+        </w:rPr>
+        <w:t xml:space="preserve"> aussi que non </w:t>
+      </w:r>
+      <w:proofErr w:type="spellStart"/>
+      <w:r>
+        <w:rPr>
+          <w:rFonts w:ascii="Times New Roman" w:hAnsi="Times New Roman" w:cs="Times New Roman"/>
+          <w:sz w:val="24"/>
+          <w:szCs w:val="24"/>
+          <w:lang w:val="fr-FR"/>
+        </w:rPr>
+        <w:t>seullement</w:t>
+      </w:r>
+      <w:proofErr w:type="spellEnd"/>
+      <w:r>
+        <w:rPr>
+          <w:rFonts w:ascii="Times New Roman" w:hAnsi="Times New Roman" w:cs="Times New Roman"/>
+          <w:sz w:val="24"/>
+          <w:szCs w:val="24"/>
+          <w:lang w:val="fr-FR"/>
+        </w:rPr>
+        <w:t xml:space="preserve"> </w:t>
+      </w:r>
+      <w:proofErr w:type="spellStart"/>
+      <w:r>
+        <w:rPr>
+          <w:rFonts w:ascii="Times New Roman" w:hAnsi="Times New Roman" w:cs="Times New Roman"/>
+          <w:sz w:val="24"/>
+          <w:szCs w:val="24"/>
+          <w:lang w:val="fr-FR"/>
+        </w:rPr>
+        <w:t>noz</w:t>
+      </w:r>
+      <w:proofErr w:type="spellEnd"/>
+      <w:r>
+        <w:rPr>
+          <w:rFonts w:ascii="Times New Roman" w:hAnsi="Times New Roman" w:cs="Times New Roman"/>
+          <w:sz w:val="24"/>
+          <w:szCs w:val="24"/>
+          <w:lang w:val="fr-FR"/>
+        </w:rPr>
+        <w:t xml:space="preserve"> pays </w:t>
+      </w:r>
+      <w:proofErr w:type="spellStart"/>
+      <w:r>
+        <w:rPr>
+          <w:rFonts w:ascii="Times New Roman" w:hAnsi="Times New Roman" w:cs="Times New Roman"/>
+          <w:sz w:val="24"/>
+          <w:szCs w:val="24"/>
+          <w:lang w:val="fr-FR"/>
+        </w:rPr>
+        <w:t>patrimoniaulx</w:t>
+      </w:r>
+      <w:proofErr w:type="spellEnd"/>
+      <w:r>
+        <w:rPr>
+          <w:rFonts w:ascii="Times New Roman" w:hAnsi="Times New Roman" w:cs="Times New Roman"/>
+          <w:sz w:val="24"/>
+          <w:szCs w:val="24"/>
+          <w:lang w:val="fr-FR"/>
+        </w:rPr>
+        <w:t xml:space="preserve">, mais la reste de toute la </w:t>
+      </w:r>
+      <w:commentRangeStart w:id="9"/>
+      <w:proofErr w:type="spellStart"/>
+      <w:r>
+        <w:rPr>
+          <w:rFonts w:ascii="Times New Roman" w:hAnsi="Times New Roman" w:cs="Times New Roman"/>
+          <w:sz w:val="24"/>
+          <w:szCs w:val="24"/>
+          <w:lang w:val="fr-FR"/>
+        </w:rPr>
+        <w:t>christienté</w:t>
+      </w:r>
+      <w:commentRangeEnd w:id="9"/>
+      <w:proofErr w:type="spellEnd"/>
+      <w:r>
+        <w:rPr>
+          <w:rStyle w:val="Kommentarzeichen"/>
+        </w:rPr>
+        <w:commentReference w:id="9"/>
+      </w:r>
+      <w:r>
+        <w:rPr>
+          <w:rFonts w:ascii="Times New Roman" w:hAnsi="Times New Roman" w:cs="Times New Roman"/>
+          <w:sz w:val="24"/>
+          <w:szCs w:val="24"/>
+          <w:lang w:val="fr-FR"/>
+        </w:rPr>
+        <w:t xml:space="preserve"> sont en plus </w:t>
+      </w:r>
+      <w:proofErr w:type="spellStart"/>
+      <w:r>
+        <w:rPr>
+          <w:rFonts w:ascii="Times New Roman" w:hAnsi="Times New Roman" w:cs="Times New Roman"/>
+          <w:sz w:val="24"/>
+          <w:szCs w:val="24"/>
+          <w:lang w:val="fr-FR"/>
+        </w:rPr>
+        <w:t>grant</w:t>
+      </w:r>
+      <w:proofErr w:type="spellEnd"/>
+      <w:r>
+        <w:rPr>
+          <w:rFonts w:ascii="Times New Roman" w:hAnsi="Times New Roman" w:cs="Times New Roman"/>
+          <w:sz w:val="24"/>
+          <w:szCs w:val="24"/>
+          <w:lang w:val="fr-FR"/>
+        </w:rPr>
+        <w:t xml:space="preserve"> </w:t>
+      </w:r>
+      <w:proofErr w:type="spellStart"/>
+      <w:r>
+        <w:rPr>
+          <w:rFonts w:ascii="Times New Roman" w:hAnsi="Times New Roman" w:cs="Times New Roman"/>
+          <w:sz w:val="24"/>
+          <w:szCs w:val="24"/>
+          <w:lang w:val="fr-FR"/>
+        </w:rPr>
+        <w:t>dangier</w:t>
+      </w:r>
+      <w:proofErr w:type="spellEnd"/>
+      <w:r>
+        <w:rPr>
+          <w:rFonts w:ascii="Times New Roman" w:hAnsi="Times New Roman" w:cs="Times New Roman"/>
+          <w:sz w:val="24"/>
+          <w:szCs w:val="24"/>
+          <w:lang w:val="fr-FR"/>
+        </w:rPr>
+        <w:t xml:space="preserve"> de </w:t>
+      </w:r>
+      <w:proofErr w:type="spellStart"/>
+      <w:r>
+        <w:rPr>
+          <w:rFonts w:ascii="Times New Roman" w:hAnsi="Times New Roman" w:cs="Times New Roman"/>
+          <w:sz w:val="24"/>
+          <w:szCs w:val="24"/>
+          <w:lang w:val="fr-FR"/>
+        </w:rPr>
+        <w:t>tumber</w:t>
+      </w:r>
+      <w:proofErr w:type="spellEnd"/>
+      <w:r>
+        <w:rPr>
+          <w:rFonts w:ascii="Times New Roman" w:hAnsi="Times New Roman" w:cs="Times New Roman"/>
+          <w:sz w:val="24"/>
+          <w:szCs w:val="24"/>
+          <w:lang w:val="fr-FR"/>
+        </w:rPr>
+        <w:t xml:space="preserve"> à </w:t>
+      </w:r>
+      <w:proofErr w:type="spellStart"/>
+      <w:r>
+        <w:rPr>
+          <w:rFonts w:ascii="Times New Roman" w:hAnsi="Times New Roman" w:cs="Times New Roman"/>
+          <w:sz w:val="24"/>
+          <w:szCs w:val="24"/>
+          <w:lang w:val="fr-FR"/>
+        </w:rPr>
+        <w:t>totalle</w:t>
+      </w:r>
+      <w:proofErr w:type="spellEnd"/>
+      <w:r>
+        <w:rPr>
+          <w:rFonts w:ascii="Times New Roman" w:hAnsi="Times New Roman" w:cs="Times New Roman"/>
+          <w:sz w:val="24"/>
+          <w:szCs w:val="24"/>
+          <w:lang w:val="fr-FR"/>
+        </w:rPr>
+        <w:t xml:space="preserve"> ruine et </w:t>
+      </w:r>
+      <w:proofErr w:type="spellStart"/>
+      <w:r>
+        <w:rPr>
+          <w:rFonts w:ascii="Times New Roman" w:hAnsi="Times New Roman" w:cs="Times New Roman"/>
+          <w:sz w:val="24"/>
+          <w:szCs w:val="24"/>
+          <w:lang w:val="fr-FR"/>
+        </w:rPr>
+        <w:t>desolacion</w:t>
+      </w:r>
+      <w:proofErr w:type="spellEnd"/>
+      <w:r>
+        <w:rPr>
+          <w:rFonts w:ascii="Times New Roman" w:hAnsi="Times New Roman" w:cs="Times New Roman"/>
+          <w:sz w:val="24"/>
+          <w:szCs w:val="24"/>
+          <w:lang w:val="fr-FR"/>
+        </w:rPr>
+        <w:t xml:space="preserve"> que oncques ne furent, comme ne fais </w:t>
+      </w:r>
+      <w:proofErr w:type="spellStart"/>
+      <w:r>
+        <w:rPr>
+          <w:rFonts w:ascii="Times New Roman" w:hAnsi="Times New Roman" w:cs="Times New Roman"/>
+          <w:sz w:val="24"/>
+          <w:szCs w:val="24"/>
+          <w:lang w:val="fr-FR"/>
+        </w:rPr>
+        <w:t>doubte</w:t>
+      </w:r>
+      <w:proofErr w:type="spellEnd"/>
+      <w:r>
+        <w:rPr>
+          <w:rFonts w:ascii="Times New Roman" w:hAnsi="Times New Roman" w:cs="Times New Roman"/>
+          <w:sz w:val="24"/>
+          <w:szCs w:val="24"/>
+          <w:lang w:val="fr-FR"/>
+        </w:rPr>
+        <w:t xml:space="preserve">, sans que l’on y pourvoie autrement, feront, l’on ne </w:t>
+      </w:r>
+      <w:proofErr w:type="spellStart"/>
+      <w:r>
+        <w:rPr>
+          <w:rFonts w:ascii="Times New Roman" w:hAnsi="Times New Roman" w:cs="Times New Roman"/>
+          <w:sz w:val="24"/>
+          <w:szCs w:val="24"/>
+          <w:lang w:val="fr-FR"/>
+        </w:rPr>
+        <w:t>devroit</w:t>
+      </w:r>
+      <w:proofErr w:type="spellEnd"/>
+      <w:r>
+        <w:rPr>
+          <w:rFonts w:ascii="Times New Roman" w:hAnsi="Times New Roman" w:cs="Times New Roman"/>
+          <w:sz w:val="24"/>
+          <w:szCs w:val="24"/>
+          <w:lang w:val="fr-FR"/>
+        </w:rPr>
+        <w:t xml:space="preserve"> ains</w:t>
+      </w:r>
+      <w:r>
+        <w:rPr>
+          <w:rFonts w:ascii="Times New Roman" w:hAnsi="Times New Roman" w:cs="Times New Roman"/>
+          <w:sz w:val="24"/>
+          <w:szCs w:val="24"/>
+          <w:lang w:val="fr-FR"/>
+        </w:rPr>
+        <w:t xml:space="preserve">i laisser perdre le tout, y </w:t>
+      </w:r>
+      <w:proofErr w:type="spellStart"/>
+      <w:r>
+        <w:rPr>
+          <w:rFonts w:ascii="Times New Roman" w:hAnsi="Times New Roman" w:cs="Times New Roman"/>
+          <w:sz w:val="24"/>
+          <w:szCs w:val="24"/>
+          <w:lang w:val="fr-FR"/>
+        </w:rPr>
+        <w:t>ad</w:t>
+      </w:r>
+      <w:r>
+        <w:rPr>
+          <w:rFonts w:ascii="Times New Roman" w:hAnsi="Times New Roman" w:cs="Times New Roman"/>
+          <w:sz w:val="24"/>
+          <w:szCs w:val="24"/>
+          <w:lang w:val="fr-FR"/>
+        </w:rPr>
+        <w:t>joinct</w:t>
+      </w:r>
+      <w:proofErr w:type="spellEnd"/>
+      <w:r>
+        <w:rPr>
+          <w:rFonts w:ascii="Times New Roman" w:hAnsi="Times New Roman" w:cs="Times New Roman"/>
+          <w:sz w:val="24"/>
+          <w:szCs w:val="24"/>
+          <w:lang w:val="fr-FR"/>
+        </w:rPr>
+        <w:t xml:space="preserve"> l’honneur et </w:t>
+      </w:r>
+      <w:proofErr w:type="spellStart"/>
+      <w:r>
+        <w:rPr>
+          <w:rFonts w:ascii="Times New Roman" w:hAnsi="Times New Roman" w:cs="Times New Roman"/>
+          <w:sz w:val="24"/>
+          <w:szCs w:val="24"/>
+          <w:lang w:val="fr-FR"/>
+        </w:rPr>
+        <w:t>reputaci</w:t>
+      </w:r>
+      <w:r>
+        <w:rPr>
+          <w:rFonts w:ascii="Times New Roman" w:hAnsi="Times New Roman" w:cs="Times New Roman"/>
+          <w:sz w:val="24"/>
+          <w:szCs w:val="24"/>
+          <w:lang w:val="fr-FR"/>
+        </w:rPr>
+        <w:t>o</w:t>
+      </w:r>
+      <w:r>
+        <w:rPr>
+          <w:rFonts w:ascii="Times New Roman" w:hAnsi="Times New Roman" w:cs="Times New Roman"/>
+          <w:sz w:val="24"/>
+          <w:szCs w:val="24"/>
+          <w:lang w:val="fr-FR"/>
+        </w:rPr>
+        <w:t>n</w:t>
+      </w:r>
+      <w:proofErr w:type="spellEnd"/>
+      <w:r>
+        <w:rPr>
+          <w:rFonts w:ascii="Times New Roman" w:hAnsi="Times New Roman" w:cs="Times New Roman"/>
+          <w:sz w:val="24"/>
+          <w:szCs w:val="24"/>
+          <w:lang w:val="fr-FR"/>
+        </w:rPr>
+        <w:t>, pour si petite chose au regard de ce que dessus, ains combien que l’on ne</w:t>
+      </w:r>
+      <w:r>
+        <w:rPr>
+          <w:rFonts w:ascii="Times New Roman" w:hAnsi="Times New Roman" w:cs="Times New Roman"/>
+          <w:sz w:val="24"/>
+          <w:szCs w:val="24"/>
+          <w:lang w:val="fr-FR"/>
+        </w:rPr>
+        <w:t xml:space="preserve"> pourra du tout avoir </w:t>
+      </w:r>
+      <w:proofErr w:type="spellStart"/>
+      <w:r>
+        <w:rPr>
+          <w:rFonts w:ascii="Times New Roman" w:hAnsi="Times New Roman" w:cs="Times New Roman"/>
+          <w:sz w:val="24"/>
+          <w:szCs w:val="24"/>
+          <w:lang w:val="fr-FR"/>
+        </w:rPr>
+        <w:t>appoincte</w:t>
+      </w:r>
+      <w:r>
+        <w:rPr>
+          <w:rFonts w:ascii="Times New Roman" w:hAnsi="Times New Roman" w:cs="Times New Roman"/>
+          <w:sz w:val="24"/>
+          <w:szCs w:val="24"/>
+          <w:lang w:val="fr-FR"/>
+        </w:rPr>
+        <w:t>ment</w:t>
+      </w:r>
+      <w:proofErr w:type="spellEnd"/>
+      <w:r>
+        <w:rPr>
+          <w:rFonts w:ascii="Times New Roman" w:hAnsi="Times New Roman" w:cs="Times New Roman"/>
+          <w:sz w:val="24"/>
+          <w:szCs w:val="24"/>
+          <w:lang w:val="fr-FR"/>
+        </w:rPr>
+        <w:t xml:space="preserve"> à son </w:t>
+      </w:r>
+      <w:proofErr w:type="spellStart"/>
+      <w:r>
+        <w:rPr>
+          <w:rFonts w:ascii="Times New Roman" w:hAnsi="Times New Roman" w:cs="Times New Roman"/>
+          <w:sz w:val="24"/>
+          <w:szCs w:val="24"/>
+          <w:lang w:val="fr-FR"/>
+        </w:rPr>
+        <w:t>d</w:t>
+      </w:r>
+      <w:r>
+        <w:rPr>
+          <w:rFonts w:ascii="Times New Roman" w:hAnsi="Times New Roman" w:cs="Times New Roman"/>
+          <w:sz w:val="24"/>
+          <w:szCs w:val="24"/>
+          <w:lang w:val="fr-FR"/>
+        </w:rPr>
+        <w:t>e</w:t>
+      </w:r>
+      <w:r>
+        <w:rPr>
+          <w:rFonts w:ascii="Times New Roman" w:hAnsi="Times New Roman" w:cs="Times New Roman"/>
+          <w:sz w:val="24"/>
+          <w:szCs w:val="24"/>
+          <w:lang w:val="fr-FR"/>
+        </w:rPr>
+        <w:t>sir</w:t>
+      </w:r>
+      <w:proofErr w:type="spellEnd"/>
+      <w:r>
+        <w:rPr>
+          <w:rFonts w:ascii="Times New Roman" w:hAnsi="Times New Roman" w:cs="Times New Roman"/>
+          <w:sz w:val="24"/>
+          <w:szCs w:val="24"/>
+          <w:lang w:val="fr-FR"/>
+        </w:rPr>
+        <w:t xml:space="preserve"> et ainsi que justice et raison </w:t>
       </w:r>
       <w:proofErr w:type="spellStart"/>
       <w:r>
@@ -2969,764 +3628,6 @@
           <w:szCs w:val="24"/>
           <w:lang w:val="fr-FR"/>
         </w:rPr>
-        <w:t xml:space="preserve"> que ayons ainsi tout d’</w:t>
-      </w:r>
-      <w:proofErr w:type="spellStart"/>
-      <w:r>
-        <w:rPr>
-          <w:rFonts w:ascii="Times New Roman" w:hAnsi="Times New Roman" w:cs="Times New Roman"/>
-          <w:sz w:val="24"/>
-          <w:szCs w:val="24"/>
-          <w:lang w:val="fr-FR"/>
-        </w:rPr>
-        <w:t>occupacions</w:t>
-      </w:r>
-      <w:proofErr w:type="spellEnd"/>
-      <w:r>
-        <w:rPr>
-          <w:rFonts w:ascii="Times New Roman" w:hAnsi="Times New Roman" w:cs="Times New Roman"/>
-          <w:sz w:val="24"/>
-          <w:szCs w:val="24"/>
-          <w:lang w:val="fr-FR"/>
-        </w:rPr>
-        <w:t xml:space="preserve"> et guerres par tous </w:t>
-      </w:r>
-      <w:proofErr w:type="spellStart"/>
-      <w:r>
-        <w:rPr>
-          <w:rFonts w:ascii="Times New Roman" w:hAnsi="Times New Roman" w:cs="Times New Roman"/>
-          <w:sz w:val="24"/>
-          <w:szCs w:val="24"/>
-          <w:lang w:val="fr-FR"/>
-        </w:rPr>
-        <w:t>coustéz</w:t>
-      </w:r>
-      <w:proofErr w:type="spellEnd"/>
-      <w:r>
-        <w:rPr>
-          <w:rFonts w:ascii="Times New Roman" w:hAnsi="Times New Roman" w:cs="Times New Roman"/>
-          <w:sz w:val="24"/>
-          <w:szCs w:val="24"/>
-          <w:lang w:val="fr-FR"/>
-        </w:rPr>
-        <w:t xml:space="preserve"> et </w:t>
-      </w:r>
-      <w:proofErr w:type="spellStart"/>
-      <w:r>
-        <w:rPr>
-          <w:rFonts w:ascii="Times New Roman" w:hAnsi="Times New Roman" w:cs="Times New Roman"/>
-          <w:sz w:val="24"/>
-          <w:szCs w:val="24"/>
-          <w:lang w:val="fr-FR"/>
-        </w:rPr>
-        <w:t>jacoit</w:t>
-      </w:r>
-      <w:proofErr w:type="spellEnd"/>
-      <w:r>
-        <w:rPr>
-          <w:rFonts w:ascii="Times New Roman" w:hAnsi="Times New Roman" w:cs="Times New Roman"/>
-          <w:sz w:val="24"/>
-          <w:szCs w:val="24"/>
-          <w:lang w:val="fr-FR"/>
-        </w:rPr>
-        <w:t xml:space="preserve"> ce que le </w:t>
-      </w:r>
-      <w:commentRangeStart w:id="8"/>
-      <w:r>
-        <w:rPr>
-          <w:rFonts w:ascii="Times New Roman" w:hAnsi="Times New Roman" w:cs="Times New Roman"/>
-          <w:sz w:val="24"/>
-          <w:szCs w:val="24"/>
-          <w:lang w:val="fr-FR"/>
-        </w:rPr>
-        <w:t>roi de France</w:t>
-      </w:r>
-      <w:commentRangeEnd w:id="8"/>
-      <w:r>
-        <w:rPr>
-          <w:rStyle w:val="Kommentarzeichen"/>
-        </w:rPr>
-        <w:commentReference w:id="8"/>
-      </w:r>
-      <w:r>
-        <w:rPr>
-          <w:rFonts w:ascii="Times New Roman" w:hAnsi="Times New Roman" w:cs="Times New Roman"/>
-          <w:sz w:val="24"/>
-          <w:szCs w:val="24"/>
-          <w:lang w:val="fr-FR"/>
-        </w:rPr>
-        <w:t xml:space="preserve"> face plus que mauvais devoir à entretenir ce qu’il a promis et juré, si me </w:t>
-      </w:r>
-      <w:proofErr w:type="spellStart"/>
-      <w:r>
-        <w:rPr>
-          <w:rFonts w:ascii="Times New Roman" w:hAnsi="Times New Roman" w:cs="Times New Roman"/>
-          <w:sz w:val="24"/>
-          <w:szCs w:val="24"/>
-          <w:lang w:val="fr-FR"/>
-        </w:rPr>
-        <w:t>semble il</w:t>
-      </w:r>
-      <w:proofErr w:type="spellEnd"/>
-      <w:r>
-        <w:rPr>
-          <w:rFonts w:ascii="Times New Roman" w:hAnsi="Times New Roman" w:cs="Times New Roman"/>
-          <w:sz w:val="24"/>
-          <w:szCs w:val="24"/>
-          <w:lang w:val="fr-FR"/>
-        </w:rPr>
-        <w:t xml:space="preserve">, puisque la querelle de </w:t>
-      </w:r>
-      <w:commentRangeStart w:id="9"/>
-      <w:proofErr w:type="spellStart"/>
-      <w:r>
-        <w:rPr>
-          <w:rFonts w:ascii="Times New Roman" w:hAnsi="Times New Roman" w:cs="Times New Roman"/>
-          <w:sz w:val="24"/>
-          <w:szCs w:val="24"/>
-          <w:lang w:val="fr-FR"/>
-        </w:rPr>
-        <w:t>Bourgoingne</w:t>
-      </w:r>
-      <w:commentRangeEnd w:id="9"/>
-      <w:proofErr w:type="spellEnd"/>
-      <w:r>
-        <w:rPr>
-          <w:rStyle w:val="Kommentarzeichen"/>
-        </w:rPr>
-        <w:commentReference w:id="9"/>
-      </w:r>
-      <w:r>
-        <w:rPr>
-          <w:rFonts w:ascii="Times New Roman" w:hAnsi="Times New Roman" w:cs="Times New Roman"/>
-          <w:sz w:val="24"/>
-          <w:szCs w:val="24"/>
-          <w:lang w:val="fr-FR"/>
-        </w:rPr>
-        <w:t xml:space="preserve"> demeure en </w:t>
-      </w:r>
-      <w:proofErr w:type="spellStart"/>
-      <w:r>
-        <w:rPr>
-          <w:rFonts w:ascii="Times New Roman" w:hAnsi="Times New Roman" w:cs="Times New Roman"/>
-          <w:sz w:val="24"/>
-          <w:szCs w:val="24"/>
-          <w:lang w:val="fr-FR"/>
-        </w:rPr>
-        <w:t>estre</w:t>
-      </w:r>
-      <w:proofErr w:type="spellEnd"/>
-      <w:r>
-        <w:rPr>
-          <w:rFonts w:ascii="Times New Roman" w:hAnsi="Times New Roman" w:cs="Times New Roman"/>
-          <w:sz w:val="24"/>
-          <w:szCs w:val="24"/>
-          <w:lang w:val="fr-FR"/>
-        </w:rPr>
-        <w:t xml:space="preserve"> et au </w:t>
-      </w:r>
-      <w:proofErr w:type="spellStart"/>
-      <w:r>
-        <w:rPr>
-          <w:rFonts w:ascii="Times New Roman" w:hAnsi="Times New Roman" w:cs="Times New Roman"/>
-          <w:sz w:val="24"/>
-          <w:szCs w:val="24"/>
-          <w:lang w:val="fr-FR"/>
-        </w:rPr>
-        <w:t>mesme</w:t>
-      </w:r>
-      <w:proofErr w:type="spellEnd"/>
-      <w:r>
-        <w:rPr>
-          <w:rFonts w:ascii="Times New Roman" w:hAnsi="Times New Roman" w:cs="Times New Roman"/>
-          <w:sz w:val="24"/>
-          <w:szCs w:val="24"/>
-          <w:lang w:val="fr-FR"/>
-        </w:rPr>
-        <w:t xml:space="preserve"> </w:t>
-      </w:r>
-      <w:proofErr w:type="spellStart"/>
-      <w:r>
-        <w:rPr>
-          <w:rFonts w:ascii="Times New Roman" w:hAnsi="Times New Roman" w:cs="Times New Roman"/>
-          <w:sz w:val="24"/>
-          <w:szCs w:val="24"/>
-          <w:lang w:val="fr-FR"/>
-        </w:rPr>
-        <w:t>est</w:t>
-      </w:r>
-      <w:r>
-        <w:rPr>
-          <w:rFonts w:ascii="Times New Roman" w:hAnsi="Times New Roman" w:cs="Times New Roman"/>
-          <w:sz w:val="24"/>
-          <w:szCs w:val="24"/>
-          <w:lang w:val="fr-FR"/>
-        </w:rPr>
-        <w:t>a</w:t>
-      </w:r>
-      <w:r>
-        <w:rPr>
-          <w:rFonts w:ascii="Times New Roman" w:hAnsi="Times New Roman" w:cs="Times New Roman"/>
-          <w:sz w:val="24"/>
-          <w:szCs w:val="24"/>
-          <w:lang w:val="fr-FR"/>
-        </w:rPr>
-        <w:t>t</w:t>
-      </w:r>
-      <w:proofErr w:type="spellEnd"/>
-      <w:r>
-        <w:rPr>
-          <w:rFonts w:ascii="Times New Roman" w:hAnsi="Times New Roman" w:cs="Times New Roman"/>
-          <w:sz w:val="24"/>
-          <w:szCs w:val="24"/>
-          <w:lang w:val="fr-FR"/>
-        </w:rPr>
-        <w:t xml:space="preserve"> comme devant, et comme j’</w:t>
-      </w:r>
-      <w:proofErr w:type="spellStart"/>
-      <w:r>
-        <w:rPr>
-          <w:rFonts w:ascii="Times New Roman" w:hAnsi="Times New Roman" w:cs="Times New Roman"/>
-          <w:sz w:val="24"/>
-          <w:szCs w:val="24"/>
-          <w:lang w:val="fr-FR"/>
-        </w:rPr>
-        <w:t>entens</w:t>
-      </w:r>
-      <w:proofErr w:type="spellEnd"/>
-      <w:r>
-        <w:rPr>
-          <w:rFonts w:ascii="Times New Roman" w:hAnsi="Times New Roman" w:cs="Times New Roman"/>
-          <w:sz w:val="24"/>
-          <w:szCs w:val="24"/>
-          <w:lang w:val="fr-FR"/>
-        </w:rPr>
-        <w:t xml:space="preserve"> qu’il est content </w:t>
-      </w:r>
-      <w:proofErr w:type="spellStart"/>
-      <w:r>
-        <w:rPr>
-          <w:rFonts w:ascii="Times New Roman" w:hAnsi="Times New Roman" w:cs="Times New Roman"/>
-          <w:sz w:val="24"/>
-          <w:szCs w:val="24"/>
-          <w:lang w:val="fr-FR"/>
-        </w:rPr>
-        <w:t>satisfere</w:t>
-      </w:r>
-      <w:proofErr w:type="spellEnd"/>
-      <w:r>
-        <w:rPr>
-          <w:rFonts w:ascii="Times New Roman" w:hAnsi="Times New Roman" w:cs="Times New Roman"/>
-          <w:sz w:val="24"/>
-          <w:szCs w:val="24"/>
-          <w:lang w:val="fr-FR"/>
-        </w:rPr>
-        <w:t xml:space="preserve"> </w:t>
-      </w:r>
-      <w:r>
-        <w:rPr>
-          <w:rFonts w:ascii="Times New Roman" w:hAnsi="Times New Roman" w:cs="Times New Roman"/>
-          <w:sz w:val="24"/>
-          <w:szCs w:val="24"/>
-          <w:lang w:val="fr-FR"/>
-        </w:rPr>
-        <w:t>à</w:t>
-      </w:r>
-      <w:r>
-        <w:rPr>
-          <w:rFonts w:ascii="Times New Roman" w:hAnsi="Times New Roman" w:cs="Times New Roman"/>
-          <w:sz w:val="24"/>
-          <w:szCs w:val="24"/>
-          <w:lang w:val="fr-FR"/>
-        </w:rPr>
-        <w:t xml:space="preserve"> toute la reste du </w:t>
-      </w:r>
-      <w:commentRangeStart w:id="11"/>
-      <w:proofErr w:type="spellStart"/>
-      <w:r>
-        <w:rPr>
-          <w:rFonts w:ascii="Times New Roman" w:hAnsi="Times New Roman" w:cs="Times New Roman"/>
-          <w:sz w:val="24"/>
-          <w:szCs w:val="24"/>
-          <w:lang w:val="fr-FR"/>
-        </w:rPr>
-        <w:t>traictié</w:t>
-      </w:r>
-      <w:proofErr w:type="spellEnd"/>
-      <w:r>
-        <w:rPr>
-          <w:rFonts w:ascii="Times New Roman" w:hAnsi="Times New Roman" w:cs="Times New Roman"/>
-          <w:sz w:val="24"/>
-          <w:szCs w:val="24"/>
-          <w:lang w:val="fr-FR"/>
-        </w:rPr>
-        <w:t xml:space="preserve"> de </w:t>
-      </w:r>
-      <w:proofErr w:type="spellStart"/>
-      <w:r>
-        <w:rPr>
-          <w:rFonts w:ascii="Times New Roman" w:hAnsi="Times New Roman" w:cs="Times New Roman"/>
-          <w:sz w:val="24"/>
-          <w:szCs w:val="24"/>
-          <w:lang w:val="fr-FR"/>
-        </w:rPr>
-        <w:t>Madril</w:t>
-      </w:r>
-      <w:commentRangeEnd w:id="11"/>
-      <w:proofErr w:type="spellEnd"/>
-      <w:r>
-        <w:rPr>
-          <w:rStyle w:val="Kommentarzeichen"/>
-        </w:rPr>
-        <w:commentReference w:id="11"/>
-      </w:r>
-      <w:r>
-        <w:rPr>
-          <w:rFonts w:ascii="Times New Roman" w:hAnsi="Times New Roman" w:cs="Times New Roman"/>
-          <w:sz w:val="24"/>
-          <w:szCs w:val="24"/>
-          <w:lang w:val="fr-FR"/>
-        </w:rPr>
-        <w:t xml:space="preserve">, et </w:t>
-      </w:r>
-      <w:proofErr w:type="spellStart"/>
-      <w:r>
-        <w:rPr>
-          <w:rFonts w:ascii="Times New Roman" w:hAnsi="Times New Roman" w:cs="Times New Roman"/>
-          <w:sz w:val="24"/>
-          <w:szCs w:val="24"/>
-          <w:lang w:val="fr-FR"/>
-        </w:rPr>
-        <w:t>actendu</w:t>
-      </w:r>
-      <w:proofErr w:type="spellEnd"/>
-      <w:r>
-        <w:rPr>
-          <w:rFonts w:ascii="Times New Roman" w:hAnsi="Times New Roman" w:cs="Times New Roman"/>
-          <w:sz w:val="24"/>
-          <w:szCs w:val="24"/>
-          <w:lang w:val="fr-FR"/>
-        </w:rPr>
-        <w:t xml:space="preserve"> aussi que non </w:t>
-      </w:r>
-      <w:proofErr w:type="spellStart"/>
-      <w:r>
-        <w:rPr>
-          <w:rFonts w:ascii="Times New Roman" w:hAnsi="Times New Roman" w:cs="Times New Roman"/>
-          <w:sz w:val="24"/>
-          <w:szCs w:val="24"/>
-          <w:lang w:val="fr-FR"/>
-        </w:rPr>
-        <w:t>seullement</w:t>
-      </w:r>
-      <w:proofErr w:type="spellEnd"/>
-      <w:r>
-        <w:rPr>
-          <w:rFonts w:ascii="Times New Roman" w:hAnsi="Times New Roman" w:cs="Times New Roman"/>
-          <w:sz w:val="24"/>
-          <w:szCs w:val="24"/>
-          <w:lang w:val="fr-FR"/>
-        </w:rPr>
-        <w:t xml:space="preserve"> </w:t>
-      </w:r>
-      <w:proofErr w:type="spellStart"/>
-      <w:r>
-        <w:rPr>
-          <w:rFonts w:ascii="Times New Roman" w:hAnsi="Times New Roman" w:cs="Times New Roman"/>
-          <w:sz w:val="24"/>
-          <w:szCs w:val="24"/>
-          <w:lang w:val="fr-FR"/>
-        </w:rPr>
-        <w:t>noz</w:t>
-      </w:r>
-      <w:proofErr w:type="spellEnd"/>
-      <w:r>
-        <w:rPr>
-          <w:rFonts w:ascii="Times New Roman" w:hAnsi="Times New Roman" w:cs="Times New Roman"/>
-          <w:sz w:val="24"/>
-          <w:szCs w:val="24"/>
-          <w:lang w:val="fr-FR"/>
-        </w:rPr>
-        <w:t xml:space="preserve"> pays </w:t>
-      </w:r>
-      <w:proofErr w:type="spellStart"/>
-      <w:r>
-        <w:rPr>
-          <w:rFonts w:ascii="Times New Roman" w:hAnsi="Times New Roman" w:cs="Times New Roman"/>
-          <w:sz w:val="24"/>
-          <w:szCs w:val="24"/>
-          <w:lang w:val="fr-FR"/>
-        </w:rPr>
-        <w:t>patrimoniaulx</w:t>
-      </w:r>
-      <w:proofErr w:type="spellEnd"/>
-      <w:r>
-        <w:rPr>
-          <w:rFonts w:ascii="Times New Roman" w:hAnsi="Times New Roman" w:cs="Times New Roman"/>
-          <w:sz w:val="24"/>
-          <w:szCs w:val="24"/>
-          <w:lang w:val="fr-FR"/>
-        </w:rPr>
-        <w:t xml:space="preserve">, mais la reste de toute la </w:t>
-      </w:r>
-      <w:commentRangeStart w:id="12"/>
-      <w:proofErr w:type="spellStart"/>
-      <w:r>
-        <w:rPr>
-          <w:rFonts w:ascii="Times New Roman" w:hAnsi="Times New Roman" w:cs="Times New Roman"/>
-          <w:sz w:val="24"/>
-          <w:szCs w:val="24"/>
-          <w:lang w:val="fr-FR"/>
-        </w:rPr>
-        <w:t>christienté</w:t>
-      </w:r>
-      <w:commentRangeEnd w:id="12"/>
-      <w:proofErr w:type="spellEnd"/>
-      <w:r>
-        <w:rPr>
-          <w:rStyle w:val="Kommentarzeichen"/>
-        </w:rPr>
-        <w:commentReference w:id="12"/>
-      </w:r>
-      <w:r>
-        <w:rPr>
-          <w:rFonts w:ascii="Times New Roman" w:hAnsi="Times New Roman" w:cs="Times New Roman"/>
-          <w:sz w:val="24"/>
-          <w:szCs w:val="24"/>
-          <w:lang w:val="fr-FR"/>
-        </w:rPr>
-        <w:t xml:space="preserve"> sont en plus </w:t>
-      </w:r>
-      <w:proofErr w:type="spellStart"/>
-      <w:r>
-        <w:rPr>
-          <w:rFonts w:ascii="Times New Roman" w:hAnsi="Times New Roman" w:cs="Times New Roman"/>
-          <w:sz w:val="24"/>
-          <w:szCs w:val="24"/>
-          <w:lang w:val="fr-FR"/>
-        </w:rPr>
-        <w:t>grant</w:t>
-      </w:r>
-      <w:proofErr w:type="spellEnd"/>
-      <w:r>
-        <w:rPr>
-          <w:rFonts w:ascii="Times New Roman" w:hAnsi="Times New Roman" w:cs="Times New Roman"/>
-          <w:sz w:val="24"/>
-          <w:szCs w:val="24"/>
-          <w:lang w:val="fr-FR"/>
-        </w:rPr>
-        <w:t xml:space="preserve"> </w:t>
-      </w:r>
-      <w:proofErr w:type="spellStart"/>
-      <w:r>
-        <w:rPr>
-          <w:rFonts w:ascii="Times New Roman" w:hAnsi="Times New Roman" w:cs="Times New Roman"/>
-          <w:sz w:val="24"/>
-          <w:szCs w:val="24"/>
-          <w:lang w:val="fr-FR"/>
-        </w:rPr>
-        <w:t>dangier</w:t>
-      </w:r>
-      <w:proofErr w:type="spellEnd"/>
-      <w:r>
-        <w:rPr>
-          <w:rFonts w:ascii="Times New Roman" w:hAnsi="Times New Roman" w:cs="Times New Roman"/>
-          <w:sz w:val="24"/>
-          <w:szCs w:val="24"/>
-          <w:lang w:val="fr-FR"/>
-        </w:rPr>
-        <w:t xml:space="preserve"> de </w:t>
-      </w:r>
-      <w:proofErr w:type="spellStart"/>
-      <w:r>
-        <w:rPr>
-          <w:rFonts w:ascii="Times New Roman" w:hAnsi="Times New Roman" w:cs="Times New Roman"/>
-          <w:sz w:val="24"/>
-          <w:szCs w:val="24"/>
-          <w:lang w:val="fr-FR"/>
-        </w:rPr>
-        <w:t>tumber</w:t>
-      </w:r>
-      <w:proofErr w:type="spellEnd"/>
-      <w:r>
-        <w:rPr>
-          <w:rFonts w:ascii="Times New Roman" w:hAnsi="Times New Roman" w:cs="Times New Roman"/>
-          <w:sz w:val="24"/>
-          <w:szCs w:val="24"/>
-          <w:lang w:val="fr-FR"/>
-        </w:rPr>
-        <w:t xml:space="preserve"> à </w:t>
-      </w:r>
-      <w:proofErr w:type="spellStart"/>
-      <w:r>
-        <w:rPr>
-          <w:rFonts w:ascii="Times New Roman" w:hAnsi="Times New Roman" w:cs="Times New Roman"/>
-          <w:sz w:val="24"/>
-          <w:szCs w:val="24"/>
-          <w:lang w:val="fr-FR"/>
-        </w:rPr>
-        <w:t>totalle</w:t>
-      </w:r>
-      <w:proofErr w:type="spellEnd"/>
-      <w:r>
-        <w:rPr>
-          <w:rFonts w:ascii="Times New Roman" w:hAnsi="Times New Roman" w:cs="Times New Roman"/>
-          <w:sz w:val="24"/>
-          <w:szCs w:val="24"/>
-          <w:lang w:val="fr-FR"/>
-        </w:rPr>
-        <w:t xml:space="preserve"> ruine et </w:t>
-      </w:r>
-      <w:proofErr w:type="spellStart"/>
-      <w:r>
-        <w:rPr>
-          <w:rFonts w:ascii="Times New Roman" w:hAnsi="Times New Roman" w:cs="Times New Roman"/>
-          <w:sz w:val="24"/>
-          <w:szCs w:val="24"/>
-          <w:lang w:val="fr-FR"/>
-        </w:rPr>
-        <w:t>desolacion</w:t>
-      </w:r>
-      <w:proofErr w:type="spellEnd"/>
-      <w:r>
-        <w:rPr>
-          <w:rFonts w:ascii="Times New Roman" w:hAnsi="Times New Roman" w:cs="Times New Roman"/>
-          <w:sz w:val="24"/>
-          <w:szCs w:val="24"/>
-          <w:lang w:val="fr-FR"/>
-        </w:rPr>
-        <w:t xml:space="preserve"> que oncques ne furent, comme ne fais </w:t>
-      </w:r>
-      <w:proofErr w:type="spellStart"/>
-      <w:r>
-        <w:rPr>
-          <w:rFonts w:ascii="Times New Roman" w:hAnsi="Times New Roman" w:cs="Times New Roman"/>
-          <w:sz w:val="24"/>
-          <w:szCs w:val="24"/>
-          <w:lang w:val="fr-FR"/>
-        </w:rPr>
-        <w:t>doubte</w:t>
-      </w:r>
-      <w:proofErr w:type="spellEnd"/>
-      <w:r>
-        <w:rPr>
-          <w:rFonts w:ascii="Times New Roman" w:hAnsi="Times New Roman" w:cs="Times New Roman"/>
-          <w:sz w:val="24"/>
-          <w:szCs w:val="24"/>
-          <w:lang w:val="fr-FR"/>
-        </w:rPr>
-        <w:t xml:space="preserve">, sans que l’on y pourvoie autrement, feront, l’on ne </w:t>
-      </w:r>
-      <w:proofErr w:type="spellStart"/>
-      <w:r>
-        <w:rPr>
-          <w:rFonts w:ascii="Times New Roman" w:hAnsi="Times New Roman" w:cs="Times New Roman"/>
-          <w:sz w:val="24"/>
-          <w:szCs w:val="24"/>
-          <w:lang w:val="fr-FR"/>
-        </w:rPr>
-        <w:t>devroit</w:t>
-      </w:r>
-      <w:proofErr w:type="spellEnd"/>
-      <w:r>
-        <w:rPr>
-          <w:rFonts w:ascii="Times New Roman" w:hAnsi="Times New Roman" w:cs="Times New Roman"/>
-          <w:sz w:val="24"/>
-          <w:szCs w:val="24"/>
-          <w:lang w:val="fr-FR"/>
-        </w:rPr>
-        <w:t xml:space="preserve"> ains</w:t>
-      </w:r>
-      <w:r>
-        <w:rPr>
-          <w:rFonts w:ascii="Times New Roman" w:hAnsi="Times New Roman" w:cs="Times New Roman"/>
-          <w:sz w:val="24"/>
-          <w:szCs w:val="24"/>
-          <w:lang w:val="fr-FR"/>
-        </w:rPr>
-        <w:t xml:space="preserve">i laisser perdre le tout, y </w:t>
-      </w:r>
-      <w:proofErr w:type="spellStart"/>
-      <w:r>
-        <w:rPr>
-          <w:rFonts w:ascii="Times New Roman" w:hAnsi="Times New Roman" w:cs="Times New Roman"/>
-          <w:sz w:val="24"/>
-          <w:szCs w:val="24"/>
-          <w:lang w:val="fr-FR"/>
-        </w:rPr>
-        <w:t>ad</w:t>
-      </w:r>
-      <w:r>
-        <w:rPr>
-          <w:rFonts w:ascii="Times New Roman" w:hAnsi="Times New Roman" w:cs="Times New Roman"/>
-          <w:sz w:val="24"/>
-          <w:szCs w:val="24"/>
-          <w:lang w:val="fr-FR"/>
-        </w:rPr>
-        <w:t>joinct</w:t>
-      </w:r>
-      <w:proofErr w:type="spellEnd"/>
-      <w:r>
-        <w:rPr>
-          <w:rFonts w:ascii="Times New Roman" w:hAnsi="Times New Roman" w:cs="Times New Roman"/>
-          <w:sz w:val="24"/>
-          <w:szCs w:val="24"/>
-          <w:lang w:val="fr-FR"/>
-        </w:rPr>
-        <w:t xml:space="preserve"> l’honneur et </w:t>
-      </w:r>
-      <w:proofErr w:type="spellStart"/>
-      <w:r>
-        <w:rPr>
-          <w:rFonts w:ascii="Times New Roman" w:hAnsi="Times New Roman" w:cs="Times New Roman"/>
-          <w:sz w:val="24"/>
-          <w:szCs w:val="24"/>
-          <w:lang w:val="fr-FR"/>
-        </w:rPr>
-        <w:t>reputaci</w:t>
-      </w:r>
-      <w:r>
-        <w:rPr>
-          <w:rFonts w:ascii="Times New Roman" w:hAnsi="Times New Roman" w:cs="Times New Roman"/>
-          <w:sz w:val="24"/>
-          <w:szCs w:val="24"/>
-          <w:lang w:val="fr-FR"/>
-        </w:rPr>
-        <w:t>o</w:t>
-      </w:r>
-      <w:r>
-        <w:rPr>
-          <w:rFonts w:ascii="Times New Roman" w:hAnsi="Times New Roman" w:cs="Times New Roman"/>
-          <w:sz w:val="24"/>
-          <w:szCs w:val="24"/>
-          <w:lang w:val="fr-FR"/>
-        </w:rPr>
-        <w:t>n</w:t>
-      </w:r>
-      <w:proofErr w:type="spellEnd"/>
-      <w:r>
-        <w:rPr>
-          <w:rFonts w:ascii="Times New Roman" w:hAnsi="Times New Roman" w:cs="Times New Roman"/>
-          <w:sz w:val="24"/>
-          <w:szCs w:val="24"/>
-          <w:lang w:val="fr-FR"/>
-        </w:rPr>
-        <w:t xml:space="preserve">, pour si petite chose au regard de ce que dessus, </w:t>
-      </w:r>
-      <w:proofErr w:type="spellStart"/>
-      <w:r>
-        <w:rPr>
-          <w:rFonts w:ascii="Times New Roman" w:hAnsi="Times New Roman" w:cs="Times New Roman"/>
-          <w:sz w:val="24"/>
-          <w:szCs w:val="24"/>
-          <w:lang w:val="fr-FR"/>
-        </w:rPr>
-        <w:t>ains</w:t>
-      </w:r>
-      <w:proofErr w:type="spellEnd"/>
-      <w:r>
-        <w:rPr>
-          <w:rFonts w:ascii="Times New Roman" w:hAnsi="Times New Roman" w:cs="Times New Roman"/>
-          <w:sz w:val="24"/>
-          <w:szCs w:val="24"/>
-          <w:lang w:val="fr-FR"/>
-        </w:rPr>
-        <w:t xml:space="preserve"> combien que l’on ne</w:t>
-      </w:r>
-      <w:r>
-        <w:rPr>
-          <w:rFonts w:ascii="Times New Roman" w:hAnsi="Times New Roman" w:cs="Times New Roman"/>
-          <w:sz w:val="24"/>
-          <w:szCs w:val="24"/>
-          <w:lang w:val="fr-FR"/>
-        </w:rPr>
-        <w:t xml:space="preserve"> pourra du tout avoir </w:t>
-      </w:r>
-      <w:proofErr w:type="spellStart"/>
-      <w:r>
-        <w:rPr>
-          <w:rFonts w:ascii="Times New Roman" w:hAnsi="Times New Roman" w:cs="Times New Roman"/>
-          <w:sz w:val="24"/>
-          <w:szCs w:val="24"/>
-          <w:lang w:val="fr-FR"/>
-        </w:rPr>
-        <w:t>appoincte</w:t>
-      </w:r>
-      <w:r>
-        <w:rPr>
-          <w:rFonts w:ascii="Times New Roman" w:hAnsi="Times New Roman" w:cs="Times New Roman"/>
-          <w:sz w:val="24"/>
-          <w:szCs w:val="24"/>
-          <w:lang w:val="fr-FR"/>
-        </w:rPr>
-        <w:t>ment</w:t>
-      </w:r>
-      <w:proofErr w:type="spellEnd"/>
-      <w:r>
-        <w:rPr>
-          <w:rFonts w:ascii="Times New Roman" w:hAnsi="Times New Roman" w:cs="Times New Roman"/>
-          <w:sz w:val="24"/>
-          <w:szCs w:val="24"/>
-          <w:lang w:val="fr-FR"/>
-        </w:rPr>
-        <w:t xml:space="preserve"> à son </w:t>
-      </w:r>
-      <w:proofErr w:type="spellStart"/>
-      <w:r>
-        <w:rPr>
-          <w:rFonts w:ascii="Times New Roman" w:hAnsi="Times New Roman" w:cs="Times New Roman"/>
-          <w:sz w:val="24"/>
-          <w:szCs w:val="24"/>
-          <w:lang w:val="fr-FR"/>
-        </w:rPr>
-        <w:t>d</w:t>
-      </w:r>
-      <w:r>
-        <w:rPr>
-          <w:rFonts w:ascii="Times New Roman" w:hAnsi="Times New Roman" w:cs="Times New Roman"/>
-          <w:sz w:val="24"/>
-          <w:szCs w:val="24"/>
-          <w:lang w:val="fr-FR"/>
-        </w:rPr>
-        <w:t>e</w:t>
-      </w:r>
-      <w:r>
-        <w:rPr>
-          <w:rFonts w:ascii="Times New Roman" w:hAnsi="Times New Roman" w:cs="Times New Roman"/>
-          <w:sz w:val="24"/>
-          <w:szCs w:val="24"/>
-          <w:lang w:val="fr-FR"/>
-        </w:rPr>
-        <w:t>sir</w:t>
-      </w:r>
-      <w:proofErr w:type="spellEnd"/>
-      <w:r>
-        <w:rPr>
-          <w:rFonts w:ascii="Times New Roman" w:hAnsi="Times New Roman" w:cs="Times New Roman"/>
-          <w:sz w:val="24"/>
-          <w:szCs w:val="24"/>
-          <w:lang w:val="fr-FR"/>
-        </w:rPr>
-        <w:t xml:space="preserve"> et ainsi que justice et raison </w:t>
-      </w:r>
-      <w:proofErr w:type="spellStart"/>
-      <w:r>
-        <w:rPr>
-          <w:rFonts w:ascii="Times New Roman" w:hAnsi="Times New Roman" w:cs="Times New Roman"/>
-          <w:sz w:val="24"/>
-          <w:szCs w:val="24"/>
-          <w:lang w:val="fr-FR"/>
-        </w:rPr>
-        <w:t>requierent</w:t>
-      </w:r>
-      <w:proofErr w:type="spellEnd"/>
-      <w:r>
-        <w:rPr>
-          <w:rFonts w:ascii="Times New Roman" w:hAnsi="Times New Roman" w:cs="Times New Roman"/>
-          <w:sz w:val="24"/>
-          <w:szCs w:val="24"/>
-          <w:lang w:val="fr-FR"/>
-        </w:rPr>
         <w:t xml:space="preserve">, avant que de </w:t>
       </w:r>
       <w:proofErr w:type="spellStart"/>
@@ -3750,6 +3651,7 @@
         <w:t xml:space="preserve"> lad. </w:t>
       </w:r>
       <w:proofErr w:type="spellStart"/>
+      <w:proofErr w:type="gramStart"/>
       <w:r>
         <w:rPr>
           <w:rFonts w:ascii="Times New Roman" w:hAnsi="Times New Roman" w:cs="Times New Roman"/>
@@ -3760,6 +3662,7 @@
         <w:t>chrestienté</w:t>
       </w:r>
       <w:proofErr w:type="spellEnd"/>
+      <w:proofErr w:type="gramEnd"/>
       <w:r>
         <w:rPr>
           <w:rFonts w:ascii="Times New Roman" w:hAnsi="Times New Roman" w:cs="Times New Roman"/>
@@ -3899,7 +3802,7 @@
         </w:rPr>
         <w:t xml:space="preserve"> accord et vouloir puissent </w:t>
       </w:r>
-      <w:commentRangeStart w:id="13"/>
+      <w:commentRangeStart w:id="10"/>
       <w:proofErr w:type="spellStart"/>
       <w:r>
         <w:rPr>
@@ -3910,13 +3813,13 @@
         </w:rPr>
         <w:t>reiecter</w:t>
       </w:r>
-      <w:commentRangeEnd w:id="13"/>
+      <w:commentRangeEnd w:id="10"/>
       <w:proofErr w:type="spellEnd"/>
       <w:r>
         <w:rPr>
           <w:rStyle w:val="Kommentarzeichen"/>
         </w:rPr>
-        <w:commentReference w:id="13"/>
+        <w:commentReference w:id="10"/>
       </w:r>
       <w:r>
         <w:rPr>
@@ -3927,7 +3830,7 @@
         </w:rPr>
         <w:t xml:space="preserve"> </w:t>
       </w:r>
-      <w:commentRangeStart w:id="14"/>
+      <w:commentRangeStart w:id="11"/>
       <w:proofErr w:type="spellStart"/>
       <w:r>
         <w:rPr>
@@ -3957,12 +3860,12 @@
         </w:rPr>
         <w:t>c</w:t>
       </w:r>
-      <w:commentRangeEnd w:id="14"/>
+      <w:commentRangeEnd w:id="11"/>
       <w:r>
         <w:rPr>
           <w:rStyle w:val="Kommentarzeichen"/>
         </w:rPr>
-        <w:commentReference w:id="14"/>
+        <w:commentReference w:id="11"/>
       </w:r>
       <w:r>
         <w:rPr>
@@ -4383,6 +4286,207 @@
         </w:rPr>
         <w:t xml:space="preserve">Quant à l’affaire de </w:t>
       </w:r>
+      <w:commentRangeStart w:id="12"/>
+      <w:r>
+        <w:rPr>
+          <w:rFonts w:ascii="Times New Roman" w:hAnsi="Times New Roman" w:cs="Times New Roman"/>
+          <w:sz w:val="24"/>
+          <w:szCs w:val="24"/>
+          <w:lang w:val="fr-FR"/>
+        </w:rPr>
+        <w:t xml:space="preserve">Jehan van </w:t>
+      </w:r>
+      <w:proofErr w:type="spellStart"/>
+      <w:r>
+        <w:rPr>
+          <w:rFonts w:ascii="Times New Roman" w:hAnsi="Times New Roman" w:cs="Times New Roman"/>
+          <w:sz w:val="24"/>
+          <w:szCs w:val="24"/>
+          <w:lang w:val="fr-FR"/>
+        </w:rPr>
+        <w:t>K</w:t>
+      </w:r>
+      <w:r>
+        <w:rPr>
+          <w:rFonts w:ascii="Times New Roman" w:hAnsi="Times New Roman" w:cs="Times New Roman"/>
+          <w:sz w:val="24"/>
+          <w:szCs w:val="24"/>
+          <w:lang w:val="fr-FR"/>
+        </w:rPr>
+        <w:t>esselt</w:t>
+      </w:r>
+      <w:commentRangeEnd w:id="12"/>
+      <w:proofErr w:type="spellEnd"/>
+      <w:r>
+        <w:rPr>
+          <w:rStyle w:val="Kommentarzeichen"/>
+        </w:rPr>
+        <w:commentReference w:id="12"/>
+      </w:r>
+      <w:r>
+        <w:rPr>
+          <w:rFonts w:ascii="Times New Roman" w:hAnsi="Times New Roman" w:cs="Times New Roman"/>
+          <w:sz w:val="24"/>
+          <w:szCs w:val="24"/>
+          <w:lang w:val="fr-FR"/>
+        </w:rPr>
+        <w:t xml:space="preserve"> de </w:t>
+      </w:r>
+      <w:commentRangeStart w:id="13"/>
+      <w:proofErr w:type="spellStart"/>
+      <w:r>
+        <w:rPr>
+          <w:rFonts w:ascii="Times New Roman" w:hAnsi="Times New Roman" w:cs="Times New Roman"/>
+          <w:sz w:val="24"/>
+          <w:szCs w:val="24"/>
+          <w:lang w:val="fr-FR"/>
+        </w:rPr>
+        <w:t>Maiestrich</w:t>
+      </w:r>
+      <w:commentRangeEnd w:id="13"/>
+      <w:proofErr w:type="spellEnd"/>
+      <w:r>
+        <w:rPr>
+          <w:rStyle w:val="Kommentarzeichen"/>
+        </w:rPr>
+        <w:commentReference w:id="13"/>
+      </w:r>
+      <w:r>
+        <w:rPr>
+          <w:rFonts w:ascii="Times New Roman" w:hAnsi="Times New Roman" w:cs="Times New Roman"/>
+          <w:sz w:val="24"/>
+          <w:szCs w:val="24"/>
+          <w:lang w:val="fr-FR"/>
+        </w:rPr>
+        <w:t xml:space="preserve">, j’ai, </w:t>
+      </w:r>
+      <w:proofErr w:type="spellStart"/>
+      <w:r>
+        <w:rPr>
+          <w:rFonts w:ascii="Times New Roman" w:hAnsi="Times New Roman" w:cs="Times New Roman"/>
+          <w:sz w:val="24"/>
+          <w:szCs w:val="24"/>
+          <w:lang w:val="fr-FR"/>
+        </w:rPr>
+        <w:t>m</w:t>
+      </w:r>
+      <w:r>
+        <w:rPr>
+          <w:rFonts w:ascii="Times New Roman" w:hAnsi="Times New Roman" w:cs="Times New Roman"/>
+          <w:sz w:val="24"/>
+          <w:szCs w:val="24"/>
+          <w:vertAlign w:val="superscript"/>
+          <w:lang w:val="fr-FR"/>
+        </w:rPr>
+        <w:t>me</w:t>
+      </w:r>
+      <w:proofErr w:type="spellEnd"/>
+      <w:r>
+        <w:rPr>
+          <w:rFonts w:ascii="Times New Roman" w:hAnsi="Times New Roman" w:cs="Times New Roman"/>
+          <w:sz w:val="24"/>
+          <w:szCs w:val="24"/>
+          <w:lang w:val="fr-FR"/>
+        </w:rPr>
+        <w:t>,</w:t>
+      </w:r>
+      <w:r>
+        <w:rPr>
+          <w:rFonts w:ascii="Times New Roman" w:hAnsi="Times New Roman" w:cs="Times New Roman"/>
+          <w:sz w:val="24"/>
+          <w:szCs w:val="24"/>
+          <w:lang w:val="fr-FR"/>
+        </w:rPr>
+        <w:t xml:space="preserve"> en passant par </w:t>
+      </w:r>
+      <w:commentRangeStart w:id="14"/>
+      <w:proofErr w:type="spellStart"/>
+      <w:r>
+        <w:rPr>
+          <w:rFonts w:ascii="Times New Roman" w:hAnsi="Times New Roman" w:cs="Times New Roman"/>
+          <w:sz w:val="24"/>
+          <w:szCs w:val="24"/>
+          <w:lang w:val="fr-FR"/>
+        </w:rPr>
+        <w:t>Eslinghen</w:t>
+      </w:r>
+      <w:commentRangeEnd w:id="14"/>
+      <w:proofErr w:type="spellEnd"/>
+      <w:r>
+        <w:rPr>
+          <w:rStyle w:val="Kommentarzeichen"/>
+        </w:rPr>
+        <w:commentReference w:id="14"/>
+      </w:r>
+      <w:r>
+        <w:rPr>
+          <w:rFonts w:ascii="Times New Roman" w:hAnsi="Times New Roman" w:cs="Times New Roman"/>
+          <w:sz w:val="24"/>
+          <w:szCs w:val="24"/>
+          <w:lang w:val="fr-FR"/>
+        </w:rPr>
+        <w:t xml:space="preserve">, </w:t>
+      </w:r>
+      <w:proofErr w:type="spellStart"/>
+      <w:r>
+        <w:rPr>
+          <w:rFonts w:ascii="Times New Roman" w:hAnsi="Times New Roman" w:cs="Times New Roman"/>
+          <w:sz w:val="24"/>
+          <w:szCs w:val="24"/>
+          <w:lang w:val="fr-FR"/>
+        </w:rPr>
+        <w:t>presenté</w:t>
+      </w:r>
+      <w:proofErr w:type="spellEnd"/>
+      <w:r>
+        <w:rPr>
+          <w:rFonts w:ascii="Times New Roman" w:hAnsi="Times New Roman" w:cs="Times New Roman"/>
+          <w:sz w:val="24"/>
+          <w:szCs w:val="24"/>
+          <w:lang w:val="fr-FR"/>
+        </w:rPr>
+        <w:t xml:space="preserve"> les lettres que m’en </w:t>
+      </w:r>
+      <w:proofErr w:type="spellStart"/>
+      <w:r>
+        <w:rPr>
+          <w:rFonts w:ascii="Times New Roman" w:hAnsi="Times New Roman" w:cs="Times New Roman"/>
+          <w:sz w:val="24"/>
+          <w:szCs w:val="24"/>
+          <w:lang w:val="fr-FR"/>
+        </w:rPr>
+        <w:t>envoyastes</w:t>
+      </w:r>
+      <w:proofErr w:type="spellEnd"/>
+      <w:r>
+        <w:rPr>
+          <w:rFonts w:ascii="Times New Roman" w:hAnsi="Times New Roman" w:cs="Times New Roman"/>
+          <w:sz w:val="24"/>
+          <w:szCs w:val="24"/>
+          <w:lang w:val="fr-FR"/>
+        </w:rPr>
+        <w:t xml:space="preserve"> et aussi en parla bien amplement à </w:t>
+      </w:r>
+      <w:proofErr w:type="spellStart"/>
+      <w:r>
+        <w:rPr>
+          <w:rFonts w:ascii="Times New Roman" w:hAnsi="Times New Roman" w:cs="Times New Roman"/>
+          <w:sz w:val="24"/>
+          <w:szCs w:val="24"/>
+          <w:lang w:val="fr-FR"/>
+        </w:rPr>
+        <w:t>ceulx</w:t>
+      </w:r>
+      <w:proofErr w:type="spellEnd"/>
+      <w:r>
+        <w:rPr>
+          <w:rFonts w:ascii="Times New Roman" w:hAnsi="Times New Roman" w:cs="Times New Roman"/>
+          <w:sz w:val="24"/>
+          <w:szCs w:val="24"/>
+          <w:lang w:val="fr-FR"/>
+        </w:rPr>
+        <w:t xml:space="preserve"> de la </w:t>
+      </w:r>
       <w:commentRangeStart w:id="15"/>
       <w:r>
         <w:rPr>
@@ -4391,29 +4495,9 @@
           <w:szCs w:val="24"/>
           <w:lang w:val="fr-FR"/>
         </w:rPr>
-        <w:t xml:space="preserve">Jehan van </w:t>
-      </w:r>
-      <w:proofErr w:type="spellStart"/>
-      <w:r>
-        <w:rPr>
-          <w:rFonts w:ascii="Times New Roman" w:hAnsi="Times New Roman" w:cs="Times New Roman"/>
-          <w:sz w:val="24"/>
-          <w:szCs w:val="24"/>
-          <w:lang w:val="fr-FR"/>
-        </w:rPr>
-        <w:t>K</w:t>
-      </w:r>
-      <w:r>
-        <w:rPr>
-          <w:rFonts w:ascii="Times New Roman" w:hAnsi="Times New Roman" w:cs="Times New Roman"/>
-          <w:sz w:val="24"/>
-          <w:szCs w:val="24"/>
-          <w:lang w:val="fr-FR"/>
-        </w:rPr>
-        <w:t>esselt</w:t>
+        <w:t>chambre</w:t>
       </w:r>
       <w:commentRangeEnd w:id="15"/>
-      <w:proofErr w:type="spellEnd"/>
       <w:r>
         <w:rPr>
           <w:rStyle w:val="Kommentarzeichen"/>
@@ -4427,21 +4511,190 @@
           <w:szCs w:val="24"/>
           <w:lang w:val="fr-FR"/>
         </w:rPr>
-        <w:t xml:space="preserve"> de </w:t>
+        <w:t xml:space="preserve">, mais pour ce que ne y </w:t>
+      </w:r>
+      <w:proofErr w:type="spellStart"/>
+      <w:r>
+        <w:rPr>
+          <w:rFonts w:ascii="Times New Roman" w:hAnsi="Times New Roman" w:cs="Times New Roman"/>
+          <w:sz w:val="24"/>
+          <w:szCs w:val="24"/>
+          <w:lang w:val="fr-FR"/>
+        </w:rPr>
+        <w:t>tardei</w:t>
+      </w:r>
+      <w:proofErr w:type="spellEnd"/>
+      <w:r>
+        <w:rPr>
+          <w:rFonts w:ascii="Times New Roman" w:hAnsi="Times New Roman" w:cs="Times New Roman"/>
+          <w:sz w:val="24"/>
+          <w:szCs w:val="24"/>
+          <w:lang w:val="fr-FR"/>
+        </w:rPr>
+        <w:t xml:space="preserve"> </w:t>
+      </w:r>
+      <w:proofErr w:type="spellStart"/>
+      <w:r>
+        <w:rPr>
+          <w:rFonts w:ascii="Times New Roman" w:hAnsi="Times New Roman" w:cs="Times New Roman"/>
+          <w:sz w:val="24"/>
+          <w:szCs w:val="24"/>
+          <w:lang w:val="fr-FR"/>
+        </w:rPr>
+        <w:t>gueire</w:t>
+      </w:r>
+      <w:r>
+        <w:rPr>
+          <w:rFonts w:ascii="Times New Roman" w:hAnsi="Times New Roman" w:cs="Times New Roman"/>
+          <w:sz w:val="24"/>
+          <w:szCs w:val="24"/>
+          <w:lang w:val="fr-FR"/>
+        </w:rPr>
+        <w:t>s</w:t>
+      </w:r>
+      <w:proofErr w:type="spellEnd"/>
+      <w:r>
+        <w:rPr>
+          <w:rFonts w:ascii="Times New Roman" w:hAnsi="Times New Roman" w:cs="Times New Roman"/>
+          <w:sz w:val="24"/>
+          <w:szCs w:val="24"/>
+          <w:lang w:val="fr-FR"/>
+        </w:rPr>
+        <w:t xml:space="preserve">, ne m’en ont </w:t>
+      </w:r>
+      <w:proofErr w:type="spellStart"/>
+      <w:r>
+        <w:rPr>
+          <w:rFonts w:ascii="Times New Roman" w:hAnsi="Times New Roman" w:cs="Times New Roman"/>
+          <w:sz w:val="24"/>
+          <w:szCs w:val="24"/>
+          <w:lang w:val="fr-FR"/>
+        </w:rPr>
+        <w:t>encoires</w:t>
+      </w:r>
+      <w:proofErr w:type="spellEnd"/>
+      <w:r>
+        <w:rPr>
+          <w:rFonts w:ascii="Times New Roman" w:hAnsi="Times New Roman" w:cs="Times New Roman"/>
+          <w:sz w:val="24"/>
+          <w:szCs w:val="24"/>
+          <w:lang w:val="fr-FR"/>
+        </w:rPr>
+        <w:t xml:space="preserve"> fait </w:t>
+      </w:r>
+      <w:proofErr w:type="spellStart"/>
+      <w:r>
+        <w:rPr>
+          <w:rFonts w:ascii="Times New Roman" w:hAnsi="Times New Roman" w:cs="Times New Roman"/>
+          <w:sz w:val="24"/>
+          <w:szCs w:val="24"/>
+          <w:lang w:val="fr-FR"/>
+        </w:rPr>
+        <w:t>re</w:t>
+      </w:r>
+      <w:r>
+        <w:rPr>
+          <w:rFonts w:ascii="Times New Roman" w:hAnsi="Times New Roman" w:cs="Times New Roman"/>
+          <w:sz w:val="24"/>
+          <w:szCs w:val="24"/>
+          <w:lang w:val="fr-FR"/>
+        </w:rPr>
+        <w:t>sponce</w:t>
+      </w:r>
+      <w:proofErr w:type="spellEnd"/>
+      <w:r>
+        <w:rPr>
+          <w:rFonts w:ascii="Times New Roman" w:hAnsi="Times New Roman" w:cs="Times New Roman"/>
+          <w:sz w:val="24"/>
+          <w:szCs w:val="24"/>
+          <w:lang w:val="fr-FR"/>
+        </w:rPr>
+        <w:t xml:space="preserve">. </w:t>
+      </w:r>
+      <w:proofErr w:type="spellStart"/>
+      <w:r>
+        <w:rPr>
+          <w:rFonts w:ascii="Times New Roman" w:hAnsi="Times New Roman" w:cs="Times New Roman"/>
+          <w:sz w:val="24"/>
+          <w:szCs w:val="24"/>
+          <w:lang w:val="fr-FR"/>
+        </w:rPr>
+        <w:t>Neantmoins</w:t>
+      </w:r>
+      <w:proofErr w:type="spellEnd"/>
+      <w:r>
+        <w:rPr>
+          <w:rFonts w:ascii="Times New Roman" w:hAnsi="Times New Roman" w:cs="Times New Roman"/>
+          <w:sz w:val="24"/>
+          <w:szCs w:val="24"/>
+          <w:lang w:val="fr-FR"/>
+        </w:rPr>
+        <w:t xml:space="preserve"> j’en </w:t>
+      </w:r>
+      <w:proofErr w:type="spellStart"/>
+      <w:r>
+        <w:rPr>
+          <w:rFonts w:ascii="Times New Roman" w:hAnsi="Times New Roman" w:cs="Times New Roman"/>
+          <w:sz w:val="24"/>
+          <w:szCs w:val="24"/>
+          <w:lang w:val="fr-FR"/>
+        </w:rPr>
+        <w:t>escriprai</w:t>
+      </w:r>
+      <w:proofErr w:type="spellEnd"/>
+      <w:r>
+        <w:rPr>
+          <w:rFonts w:ascii="Times New Roman" w:hAnsi="Times New Roman" w:cs="Times New Roman"/>
+          <w:sz w:val="24"/>
+          <w:szCs w:val="24"/>
+          <w:lang w:val="fr-FR"/>
+        </w:rPr>
+        <w:t xml:space="preserve"> à mon procureur </w:t>
+      </w:r>
+      <w:proofErr w:type="spellStart"/>
+      <w:r>
+        <w:rPr>
+          <w:rFonts w:ascii="Times New Roman" w:hAnsi="Times New Roman" w:cs="Times New Roman"/>
+          <w:sz w:val="24"/>
+          <w:szCs w:val="24"/>
+          <w:lang w:val="fr-FR"/>
+        </w:rPr>
+        <w:t>aud</w:t>
+      </w:r>
+      <w:proofErr w:type="spellEnd"/>
+      <w:r>
+        <w:rPr>
+          <w:rFonts w:ascii="Times New Roman" w:hAnsi="Times New Roman" w:cs="Times New Roman"/>
+          <w:sz w:val="24"/>
+          <w:szCs w:val="24"/>
+          <w:lang w:val="fr-FR"/>
+        </w:rPr>
+        <w:t xml:space="preserve">. </w:t>
       </w:r>
       <w:commentRangeStart w:id="16"/>
       <w:proofErr w:type="spellStart"/>
-      <w:r>
-        <w:rPr>
-          <w:rFonts w:ascii="Times New Roman" w:hAnsi="Times New Roman" w:cs="Times New Roman"/>
-          <w:sz w:val="24"/>
-          <w:szCs w:val="24"/>
-          <w:lang w:val="fr-FR"/>
-        </w:rPr>
-        <w:t>Maiestrich</w:t>
+      <w:proofErr w:type="gramStart"/>
+      <w:r>
+        <w:rPr>
+          <w:rFonts w:ascii="Times New Roman" w:hAnsi="Times New Roman" w:cs="Times New Roman"/>
+          <w:sz w:val="24"/>
+          <w:szCs w:val="24"/>
+          <w:lang w:val="fr-FR"/>
+        </w:rPr>
+        <w:t>r</w:t>
+      </w:r>
+      <w:r>
+        <w:rPr>
+          <w:rFonts w:ascii="Times New Roman" w:hAnsi="Times New Roman" w:cs="Times New Roman"/>
+          <w:sz w:val="24"/>
+          <w:szCs w:val="24"/>
+          <w:lang w:val="fr-FR"/>
+        </w:rPr>
+        <w:t>egiment</w:t>
       </w:r>
       <w:commentRangeEnd w:id="16"/>
       <w:proofErr w:type="spellEnd"/>
+      <w:proofErr w:type="gramEnd"/>
       <w:r>
         <w:rPr>
           <w:rStyle w:val="Kommentarzeichen"/>
@@ -4455,48 +4708,48 @@
           <w:szCs w:val="24"/>
           <w:lang w:val="fr-FR"/>
         </w:rPr>
-        <w:t xml:space="preserve">, j’ai, </w:t>
-      </w:r>
-      <w:proofErr w:type="spellStart"/>
-      <w:r>
-        <w:rPr>
-          <w:rFonts w:ascii="Times New Roman" w:hAnsi="Times New Roman" w:cs="Times New Roman"/>
-          <w:sz w:val="24"/>
-          <w:szCs w:val="24"/>
-          <w:lang w:val="fr-FR"/>
-        </w:rPr>
-        <w:t>m</w:t>
-      </w:r>
-      <w:r>
-        <w:rPr>
-          <w:rFonts w:ascii="Times New Roman" w:hAnsi="Times New Roman" w:cs="Times New Roman"/>
-          <w:sz w:val="24"/>
-          <w:szCs w:val="24"/>
-          <w:vertAlign w:val="superscript"/>
-          <w:lang w:val="fr-FR"/>
-        </w:rPr>
-        <w:t>me</w:t>
-      </w:r>
-      <w:proofErr w:type="spellEnd"/>
-      <w:r>
-        <w:rPr>
-          <w:rFonts w:ascii="Times New Roman" w:hAnsi="Times New Roman" w:cs="Times New Roman"/>
-          <w:sz w:val="24"/>
-          <w:szCs w:val="24"/>
-          <w:lang w:val="fr-FR"/>
-        </w:rPr>
-        <w:t>,</w:t>
-      </w:r>
-      <w:r>
-        <w:rPr>
-          <w:rFonts w:ascii="Times New Roman" w:hAnsi="Times New Roman" w:cs="Times New Roman"/>
-          <w:sz w:val="24"/>
-          <w:szCs w:val="24"/>
-          <w:lang w:val="fr-FR"/>
-        </w:rPr>
-        <w:t xml:space="preserve"> en passant par </w:t>
-      </w:r>
-      <w:commentRangeStart w:id="17"/>
+        <w:t xml:space="preserve"> et ferai toutes autres choses que pourrai, mais pour ce que suis </w:t>
+      </w:r>
+      <w:proofErr w:type="spellStart"/>
+      <w:r>
+        <w:rPr>
+          <w:rFonts w:ascii="Times New Roman" w:hAnsi="Times New Roman" w:cs="Times New Roman"/>
+          <w:sz w:val="24"/>
+          <w:szCs w:val="24"/>
+          <w:lang w:val="fr-FR"/>
+        </w:rPr>
+        <w:t>loing</w:t>
+      </w:r>
+      <w:proofErr w:type="spellEnd"/>
+      <w:r>
+        <w:rPr>
+          <w:rFonts w:ascii="Times New Roman" w:hAnsi="Times New Roman" w:cs="Times New Roman"/>
+          <w:sz w:val="24"/>
+          <w:szCs w:val="24"/>
+          <w:lang w:val="fr-FR"/>
+        </w:rPr>
+        <w:t xml:space="preserve"> </w:t>
+      </w:r>
+      <w:proofErr w:type="spellStart"/>
+      <w:r>
+        <w:rPr>
+          <w:rFonts w:ascii="Times New Roman" w:hAnsi="Times New Roman" w:cs="Times New Roman"/>
+          <w:sz w:val="24"/>
+          <w:szCs w:val="24"/>
+          <w:lang w:val="fr-FR"/>
+        </w:rPr>
+        <w:t>dud</w:t>
+      </w:r>
+      <w:proofErr w:type="spellEnd"/>
+      <w:r>
+        <w:rPr>
+          <w:rFonts w:ascii="Times New Roman" w:hAnsi="Times New Roman" w:cs="Times New Roman"/>
+          <w:sz w:val="24"/>
+          <w:szCs w:val="24"/>
+          <w:lang w:val="fr-FR"/>
+        </w:rPr>
+        <w:t xml:space="preserve">. </w:t>
+      </w:r>
       <w:proofErr w:type="spellStart"/>
       <w:r>
         <w:rPr>
@@ -4507,356 +4760,6 @@
         </w:rPr>
         <w:t>Eslinghen</w:t>
       </w:r>
-      <w:commentRangeEnd w:id="17"/>
-      <w:proofErr w:type="spellEnd"/>
-      <w:r>
-        <w:rPr>
-          <w:rStyle w:val="Kommentarzeichen"/>
-        </w:rPr>
-        <w:commentReference w:id="17"/>
-      </w:r>
-      <w:r>
-        <w:rPr>
-          <w:rFonts w:ascii="Times New Roman" w:hAnsi="Times New Roman" w:cs="Times New Roman"/>
-          <w:sz w:val="24"/>
-          <w:szCs w:val="24"/>
-          <w:lang w:val="fr-FR"/>
-        </w:rPr>
-        <w:t xml:space="preserve">, </w:t>
-      </w:r>
-      <w:proofErr w:type="spellStart"/>
-      <w:r>
-        <w:rPr>
-          <w:rFonts w:ascii="Times New Roman" w:hAnsi="Times New Roman" w:cs="Times New Roman"/>
-          <w:sz w:val="24"/>
-          <w:szCs w:val="24"/>
-          <w:lang w:val="fr-FR"/>
-        </w:rPr>
-        <w:t>presenté</w:t>
-      </w:r>
-      <w:proofErr w:type="spellEnd"/>
-      <w:r>
-        <w:rPr>
-          <w:rFonts w:ascii="Times New Roman" w:hAnsi="Times New Roman" w:cs="Times New Roman"/>
-          <w:sz w:val="24"/>
-          <w:szCs w:val="24"/>
-          <w:lang w:val="fr-FR"/>
-        </w:rPr>
-        <w:t xml:space="preserve"> les lettres que m’en </w:t>
-      </w:r>
-      <w:proofErr w:type="spellStart"/>
-      <w:r>
-        <w:rPr>
-          <w:rFonts w:ascii="Times New Roman" w:hAnsi="Times New Roman" w:cs="Times New Roman"/>
-          <w:sz w:val="24"/>
-          <w:szCs w:val="24"/>
-          <w:lang w:val="fr-FR"/>
-        </w:rPr>
-        <w:t>envoyastes</w:t>
-      </w:r>
-      <w:proofErr w:type="spellEnd"/>
-      <w:r>
-        <w:rPr>
-          <w:rFonts w:ascii="Times New Roman" w:hAnsi="Times New Roman" w:cs="Times New Roman"/>
-          <w:sz w:val="24"/>
-          <w:szCs w:val="24"/>
-          <w:lang w:val="fr-FR"/>
-        </w:rPr>
-        <w:t xml:space="preserve"> et aussi en parla bien amplement à </w:t>
-      </w:r>
-      <w:proofErr w:type="spellStart"/>
-      <w:r>
-        <w:rPr>
-          <w:rFonts w:ascii="Times New Roman" w:hAnsi="Times New Roman" w:cs="Times New Roman"/>
-          <w:sz w:val="24"/>
-          <w:szCs w:val="24"/>
-          <w:lang w:val="fr-FR"/>
-        </w:rPr>
-        <w:t>ceulx</w:t>
-      </w:r>
-      <w:proofErr w:type="spellEnd"/>
-      <w:r>
-        <w:rPr>
-          <w:rFonts w:ascii="Times New Roman" w:hAnsi="Times New Roman" w:cs="Times New Roman"/>
-          <w:sz w:val="24"/>
-          <w:szCs w:val="24"/>
-          <w:lang w:val="fr-FR"/>
-        </w:rPr>
-        <w:t xml:space="preserve"> de la </w:t>
-      </w:r>
-      <w:commentRangeStart w:id="18"/>
-      <w:r>
-        <w:rPr>
-          <w:rFonts w:ascii="Times New Roman" w:hAnsi="Times New Roman" w:cs="Times New Roman"/>
-          <w:sz w:val="24"/>
-          <w:szCs w:val="24"/>
-          <w:lang w:val="fr-FR"/>
-        </w:rPr>
-        <w:t>chambre</w:t>
-      </w:r>
-      <w:commentRangeEnd w:id="18"/>
-      <w:r>
-        <w:rPr>
-          <w:rStyle w:val="Kommentarzeichen"/>
-        </w:rPr>
-        <w:commentReference w:id="18"/>
-      </w:r>
-      <w:r>
-        <w:rPr>
-          <w:rFonts w:ascii="Times New Roman" w:hAnsi="Times New Roman" w:cs="Times New Roman"/>
-          <w:sz w:val="24"/>
-          <w:szCs w:val="24"/>
-          <w:lang w:val="fr-FR"/>
-        </w:rPr>
-        <w:t xml:space="preserve">, mais pour ce que ne y </w:t>
-      </w:r>
-      <w:proofErr w:type="spellStart"/>
-      <w:r>
-        <w:rPr>
-          <w:rFonts w:ascii="Times New Roman" w:hAnsi="Times New Roman" w:cs="Times New Roman"/>
-          <w:sz w:val="24"/>
-          <w:szCs w:val="24"/>
-          <w:lang w:val="fr-FR"/>
-        </w:rPr>
-        <w:t>tardei</w:t>
-      </w:r>
-      <w:proofErr w:type="spellEnd"/>
-      <w:r>
-        <w:rPr>
-          <w:rFonts w:ascii="Times New Roman" w:hAnsi="Times New Roman" w:cs="Times New Roman"/>
-          <w:sz w:val="24"/>
-          <w:szCs w:val="24"/>
-          <w:lang w:val="fr-FR"/>
-        </w:rPr>
-        <w:t xml:space="preserve"> </w:t>
-      </w:r>
-      <w:proofErr w:type="spellStart"/>
-      <w:r>
-        <w:rPr>
-          <w:rFonts w:ascii="Times New Roman" w:hAnsi="Times New Roman" w:cs="Times New Roman"/>
-          <w:sz w:val="24"/>
-          <w:szCs w:val="24"/>
-          <w:lang w:val="fr-FR"/>
-        </w:rPr>
-        <w:t>gueire</w:t>
-      </w:r>
-      <w:r>
-        <w:rPr>
-          <w:rFonts w:ascii="Times New Roman" w:hAnsi="Times New Roman" w:cs="Times New Roman"/>
-          <w:sz w:val="24"/>
-          <w:szCs w:val="24"/>
-          <w:lang w:val="fr-FR"/>
-        </w:rPr>
-        <w:t>s</w:t>
-      </w:r>
-      <w:proofErr w:type="spellEnd"/>
-      <w:r>
-        <w:rPr>
-          <w:rFonts w:ascii="Times New Roman" w:hAnsi="Times New Roman" w:cs="Times New Roman"/>
-          <w:sz w:val="24"/>
-          <w:szCs w:val="24"/>
-          <w:lang w:val="fr-FR"/>
-        </w:rPr>
-        <w:t xml:space="preserve">, ne m’en ont </w:t>
-      </w:r>
-      <w:proofErr w:type="spellStart"/>
-      <w:r>
-        <w:rPr>
-          <w:rFonts w:ascii="Times New Roman" w:hAnsi="Times New Roman" w:cs="Times New Roman"/>
-          <w:sz w:val="24"/>
-          <w:szCs w:val="24"/>
-          <w:lang w:val="fr-FR"/>
-        </w:rPr>
-        <w:t>encoires</w:t>
-      </w:r>
-      <w:proofErr w:type="spellEnd"/>
-      <w:r>
-        <w:rPr>
-          <w:rFonts w:ascii="Times New Roman" w:hAnsi="Times New Roman" w:cs="Times New Roman"/>
-          <w:sz w:val="24"/>
-          <w:szCs w:val="24"/>
-          <w:lang w:val="fr-FR"/>
-        </w:rPr>
-        <w:t xml:space="preserve"> fait </w:t>
-      </w:r>
-      <w:proofErr w:type="spellStart"/>
-      <w:r>
-        <w:rPr>
-          <w:rFonts w:ascii="Times New Roman" w:hAnsi="Times New Roman" w:cs="Times New Roman"/>
-          <w:sz w:val="24"/>
-          <w:szCs w:val="24"/>
-          <w:lang w:val="fr-FR"/>
-        </w:rPr>
-        <w:t>re</w:t>
-      </w:r>
-      <w:r>
-        <w:rPr>
-          <w:rFonts w:ascii="Times New Roman" w:hAnsi="Times New Roman" w:cs="Times New Roman"/>
-          <w:sz w:val="24"/>
-          <w:szCs w:val="24"/>
-          <w:lang w:val="fr-FR"/>
-        </w:rPr>
-        <w:t>sponce</w:t>
-      </w:r>
-      <w:proofErr w:type="spellEnd"/>
-      <w:r>
-        <w:rPr>
-          <w:rFonts w:ascii="Times New Roman" w:hAnsi="Times New Roman" w:cs="Times New Roman"/>
-          <w:sz w:val="24"/>
-          <w:szCs w:val="24"/>
-          <w:lang w:val="fr-FR"/>
-        </w:rPr>
-        <w:t xml:space="preserve">. </w:t>
-      </w:r>
-      <w:proofErr w:type="spellStart"/>
-      <w:r>
-        <w:rPr>
-          <w:rFonts w:ascii="Times New Roman" w:hAnsi="Times New Roman" w:cs="Times New Roman"/>
-          <w:sz w:val="24"/>
-          <w:szCs w:val="24"/>
-          <w:lang w:val="fr-FR"/>
-        </w:rPr>
-        <w:t>Neantmoins</w:t>
-      </w:r>
-      <w:proofErr w:type="spellEnd"/>
-      <w:r>
-        <w:rPr>
-          <w:rFonts w:ascii="Times New Roman" w:hAnsi="Times New Roman" w:cs="Times New Roman"/>
-          <w:sz w:val="24"/>
-          <w:szCs w:val="24"/>
-          <w:lang w:val="fr-FR"/>
-        </w:rPr>
-        <w:t xml:space="preserve"> j’en </w:t>
-      </w:r>
-      <w:proofErr w:type="spellStart"/>
-      <w:r>
-        <w:rPr>
-          <w:rFonts w:ascii="Times New Roman" w:hAnsi="Times New Roman" w:cs="Times New Roman"/>
-          <w:sz w:val="24"/>
-          <w:szCs w:val="24"/>
-          <w:lang w:val="fr-FR"/>
-        </w:rPr>
-        <w:t>escriprai</w:t>
-      </w:r>
-      <w:proofErr w:type="spellEnd"/>
-      <w:r>
-        <w:rPr>
-          <w:rFonts w:ascii="Times New Roman" w:hAnsi="Times New Roman" w:cs="Times New Roman"/>
-          <w:sz w:val="24"/>
-          <w:szCs w:val="24"/>
-          <w:lang w:val="fr-FR"/>
-        </w:rPr>
-        <w:t xml:space="preserve"> à mon procureur </w:t>
-      </w:r>
-      <w:proofErr w:type="spellStart"/>
-      <w:r>
-        <w:rPr>
-          <w:rFonts w:ascii="Times New Roman" w:hAnsi="Times New Roman" w:cs="Times New Roman"/>
-          <w:sz w:val="24"/>
-          <w:szCs w:val="24"/>
-          <w:lang w:val="fr-FR"/>
-        </w:rPr>
-        <w:t>aud</w:t>
-      </w:r>
-      <w:proofErr w:type="spellEnd"/>
-      <w:r>
-        <w:rPr>
-          <w:rFonts w:ascii="Times New Roman" w:hAnsi="Times New Roman" w:cs="Times New Roman"/>
-          <w:sz w:val="24"/>
-          <w:szCs w:val="24"/>
-          <w:lang w:val="fr-FR"/>
-        </w:rPr>
-        <w:t xml:space="preserve">. </w:t>
-      </w:r>
-      <w:commentRangeStart w:id="19"/>
-      <w:proofErr w:type="spellStart"/>
-      <w:proofErr w:type="gramStart"/>
-      <w:r>
-        <w:rPr>
-          <w:rFonts w:ascii="Times New Roman" w:hAnsi="Times New Roman" w:cs="Times New Roman"/>
-          <w:sz w:val="24"/>
-          <w:szCs w:val="24"/>
-          <w:lang w:val="fr-FR"/>
-        </w:rPr>
-        <w:t>r</w:t>
-      </w:r>
-      <w:r>
-        <w:rPr>
-          <w:rFonts w:ascii="Times New Roman" w:hAnsi="Times New Roman" w:cs="Times New Roman"/>
-          <w:sz w:val="24"/>
-          <w:szCs w:val="24"/>
-          <w:lang w:val="fr-FR"/>
-        </w:rPr>
-        <w:t>egiment</w:t>
-      </w:r>
-      <w:commentRangeEnd w:id="19"/>
-      <w:proofErr w:type="spellEnd"/>
-      <w:proofErr w:type="gramEnd"/>
-      <w:r>
-        <w:rPr>
-          <w:rStyle w:val="Kommentarzeichen"/>
-        </w:rPr>
-        <w:commentReference w:id="19"/>
-      </w:r>
-      <w:r>
-        <w:rPr>
-          <w:rFonts w:ascii="Times New Roman" w:hAnsi="Times New Roman" w:cs="Times New Roman"/>
-          <w:sz w:val="24"/>
-          <w:szCs w:val="24"/>
-          <w:lang w:val="fr-FR"/>
-        </w:rPr>
-        <w:t xml:space="preserve"> et ferai toutes autres choses que pourrai, mais pour ce que suis </w:t>
-      </w:r>
-      <w:proofErr w:type="spellStart"/>
-      <w:r>
-        <w:rPr>
-          <w:rFonts w:ascii="Times New Roman" w:hAnsi="Times New Roman" w:cs="Times New Roman"/>
-          <w:sz w:val="24"/>
-          <w:szCs w:val="24"/>
-          <w:lang w:val="fr-FR"/>
-        </w:rPr>
-        <w:t>loing</w:t>
-      </w:r>
-      <w:proofErr w:type="spellEnd"/>
-      <w:r>
-        <w:rPr>
-          <w:rFonts w:ascii="Times New Roman" w:hAnsi="Times New Roman" w:cs="Times New Roman"/>
-          <w:sz w:val="24"/>
-          <w:szCs w:val="24"/>
-          <w:lang w:val="fr-FR"/>
-        </w:rPr>
-        <w:t xml:space="preserve"> </w:t>
-      </w:r>
-      <w:proofErr w:type="spellStart"/>
-      <w:r>
-        <w:rPr>
-          <w:rFonts w:ascii="Times New Roman" w:hAnsi="Times New Roman" w:cs="Times New Roman"/>
-          <w:sz w:val="24"/>
-          <w:szCs w:val="24"/>
-          <w:lang w:val="fr-FR"/>
-        </w:rPr>
-        <w:t>dud</w:t>
-      </w:r>
-      <w:proofErr w:type="spellEnd"/>
-      <w:r>
-        <w:rPr>
-          <w:rFonts w:ascii="Times New Roman" w:hAnsi="Times New Roman" w:cs="Times New Roman"/>
-          <w:sz w:val="24"/>
-          <w:szCs w:val="24"/>
-          <w:lang w:val="fr-FR"/>
-        </w:rPr>
-        <w:t xml:space="preserve">. </w:t>
-      </w:r>
-      <w:proofErr w:type="spellStart"/>
-      <w:r>
-        <w:rPr>
-          <w:rFonts w:ascii="Times New Roman" w:hAnsi="Times New Roman" w:cs="Times New Roman"/>
-          <w:sz w:val="24"/>
-          <w:szCs w:val="24"/>
-          <w:lang w:val="fr-FR"/>
-        </w:rPr>
-        <w:t>Eslinghen</w:t>
-      </w:r>
       <w:proofErr w:type="spellEnd"/>
       <w:r>
         <w:rPr>
@@ -4945,27 +4848,7 @@
           <w:szCs w:val="24"/>
           <w:lang w:val="fr-FR"/>
         </w:rPr>
-        <w:t xml:space="preserve"> </w:t>
-      </w:r>
-      <w:proofErr w:type="spellStart"/>
-      <w:r>
-        <w:rPr>
-          <w:rFonts w:ascii="Times New Roman" w:hAnsi="Times New Roman" w:cs="Times New Roman"/>
-          <w:sz w:val="24"/>
-          <w:szCs w:val="24"/>
-          <w:lang w:val="fr-FR"/>
-        </w:rPr>
-        <w:t>illec</w:t>
-      </w:r>
-      <w:proofErr w:type="spellEnd"/>
-      <w:r>
-        <w:rPr>
-          <w:rFonts w:ascii="Times New Roman" w:hAnsi="Times New Roman" w:cs="Times New Roman"/>
-          <w:sz w:val="24"/>
-          <w:szCs w:val="24"/>
-          <w:lang w:val="fr-FR"/>
-        </w:rPr>
-        <w:t xml:space="preserve"> pour lad. </w:t>
+        <w:t xml:space="preserve"> illec pour lad. </w:t>
       </w:r>
       <w:proofErr w:type="gramStart"/>
       <w:r>
@@ -5358,7 +5241,7 @@
         </w:rPr>
         <w:t xml:space="preserve">De </w:t>
       </w:r>
-      <w:commentRangeStart w:id="20"/>
+      <w:commentRangeStart w:id="17"/>
       <w:proofErr w:type="spellStart"/>
       <w:r>
         <w:rPr>
@@ -5369,13 +5252,13 @@
         </w:rPr>
         <w:t>Lintz</w:t>
       </w:r>
-      <w:commentRangeEnd w:id="20"/>
+      <w:commentRangeEnd w:id="17"/>
       <w:proofErr w:type="spellEnd"/>
       <w:r>
         <w:rPr>
           <w:rStyle w:val="Kommentarzeichen"/>
         </w:rPr>
-        <w:commentReference w:id="20"/>
+        <w:commentReference w:id="17"/>
       </w:r>
       <w:r>
         <w:rPr>
@@ -5403,17 +5286,7 @@
           <w:szCs w:val="24"/>
           <w:lang w:val="fr-FR"/>
         </w:rPr>
-        <w:t xml:space="preserve"> de septembre </w:t>
-      </w:r>
-      <w:proofErr w:type="spellStart"/>
-      <w:r>
-        <w:rPr>
-          <w:rFonts w:ascii="Times New Roman" w:hAnsi="Times New Roman" w:cs="Times New Roman"/>
-          <w:sz w:val="24"/>
-          <w:szCs w:val="24"/>
-          <w:lang w:val="fr-FR"/>
-        </w:rPr>
-        <w:t>a</w:t>
+        <w:t xml:space="preserve"> de septembre a</w:t>
       </w:r>
       <w:r>
         <w:rPr>
@@ -5425,7 +5298,6 @@
         </w:rPr>
         <w:t>o</w:t>
       </w:r>
-      <w:proofErr w:type="spellEnd"/>
       <w:r>
         <w:rPr>
           <w:rFonts w:ascii="Times New Roman" w:hAnsi="Times New Roman" w:cs="Times New Roman"/>
@@ -5570,12 +5442,21 @@
         </w:rPr>
         <w:t xml:space="preserve"> </w:t>
       </w:r>
+      <w:proofErr w:type="gramStart"/>
       <w:r>
         <w:rPr>
           <w:i w:val="0"/>
           <w:lang w:val="fr-FR"/>
         </w:rPr>
-        <w:t xml:space="preserve">Adresse: A </w:t>
+        <w:t>Adresse:</w:t>
+      </w:r>
+      <w:proofErr w:type="gramEnd"/>
+      <w:r>
+        <w:rPr>
+          <w:i w:val="0"/>
+          <w:lang w:val="fr-FR"/>
+        </w:rPr>
+        <w:t xml:space="preserve"> A </w:t>
       </w:r>
       <w:proofErr w:type="spellStart"/>
       <w:r>
@@ -5746,163 +5627,72 @@
     </w:p>
     <w:p>
       <w:pPr>
-        <w:spacing w:after="0" w:line="240" w:lineRule="auto"/>
-        <w:jc w:val="both"/>
-        <w:rPr>
-          <w:rFonts w:ascii="Times New Roman" w:hAnsi="Times New Roman" w:cs="Times New Roman"/>
-          <w:szCs w:val="24"/>
+        <w:pStyle w:val="Kommentar"/>
+        <w:rPr>
           <w:lang w:val="fr-FR"/>
         </w:rPr>
       </w:pPr>
     </w:p>
     <w:p>
       <w:pPr>
-        <w:spacing w:after="0" w:line="240" w:lineRule="auto"/>
-        <w:jc w:val="both"/>
-        <w:rPr>
-          <w:rFonts w:ascii="Times New Roman" w:hAnsi="Times New Roman" w:cs="Times New Roman"/>
-          <w:i/>
-          <w:szCs w:val="24"/>
-        </w:rPr>
+        <w:pStyle w:val="Kommentar"/>
       </w:pPr>
       <w:r>
-        <w:rPr>
-          <w:rFonts w:ascii="Times New Roman" w:hAnsi="Times New Roman" w:cs="Times New Roman"/>
-          <w:i/>
-          <w:szCs w:val="24"/>
-        </w:rPr>
         <w:t>1]</w:t>
       </w:r>
       <w:r>
-        <w:rPr>
-          <w:rFonts w:ascii="Times New Roman" w:hAnsi="Times New Roman" w:cs="Times New Roman"/>
-          <w:i/>
-          <w:szCs w:val="24"/>
-        </w:rPr>
         <w:t xml:space="preserve"> </w:t>
       </w:r>
       <w:r>
-        <w:rPr>
-          <w:rFonts w:ascii="Times New Roman" w:hAnsi="Times New Roman" w:cs="Times New Roman"/>
-          <w:i/>
-          <w:szCs w:val="24"/>
-        </w:rPr>
         <w:t xml:space="preserve">Gemeint ist Nr. </w:t>
       </w:r>
       <w:r>
-        <w:rPr>
-          <w:rFonts w:ascii="Times New Roman" w:hAnsi="Times New Roman" w:cs="Times New Roman"/>
-          <w:i/>
-          <w:szCs w:val="24"/>
-        </w:rPr>
         <w:t>A</w:t>
       </w:r>
       <w:r>
-        <w:rPr>
-          <w:rFonts w:ascii="Times New Roman" w:hAnsi="Times New Roman" w:cs="Times New Roman"/>
-          <w:i/>
-          <w:szCs w:val="24"/>
-        </w:rPr>
         <w:t>231. Auf diesen Brief</w:t>
       </w:r>
       <w:r>
-        <w:rPr>
-          <w:rFonts w:ascii="Times New Roman" w:hAnsi="Times New Roman" w:cs="Times New Roman"/>
-          <w:i/>
-          <w:szCs w:val="24"/>
-        </w:rPr>
         <w:t xml:space="preserve"> beziehen sich auch die hier be</w:t>
       </w:r>
       <w:r>
-        <w:rPr>
-          <w:rFonts w:ascii="Times New Roman" w:hAnsi="Times New Roman" w:cs="Times New Roman"/>
-          <w:i/>
-          <w:szCs w:val="24"/>
-        </w:rPr>
         <w:t>handelten Fragen.</w:t>
       </w:r>
     </w:p>
     <w:p>
       <w:pPr>
-        <w:spacing w:after="0" w:line="240" w:lineRule="auto"/>
-        <w:jc w:val="both"/>
-        <w:rPr>
-          <w:rFonts w:ascii="Times New Roman" w:hAnsi="Times New Roman" w:cs="Times New Roman"/>
-          <w:i/>
-          <w:szCs w:val="24"/>
-        </w:rPr>
+        <w:pStyle w:val="Kommentar"/>
       </w:pPr>
       <w:r>
-        <w:rPr>
-          <w:rFonts w:ascii="Times New Roman" w:hAnsi="Times New Roman" w:cs="Times New Roman"/>
-          <w:i/>
-          <w:szCs w:val="24"/>
-        </w:rPr>
         <w:t xml:space="preserve">4] </w:t>
       </w:r>
       <w:r>
-        <w:rPr>
-          <w:rFonts w:ascii="Times New Roman" w:hAnsi="Times New Roman" w:cs="Times New Roman"/>
-          <w:szCs w:val="24"/>
-        </w:rPr>
         <w:t>a</w:t>
       </w:r>
       <w:r>
-        <w:rPr>
-          <w:rFonts w:ascii="Times New Roman" w:hAnsi="Times New Roman" w:cs="Times New Roman"/>
-          <w:szCs w:val="24"/>
-        </w:rPr>
-        <w:t xml:space="preserve">) </w:t>
-      </w:r>
-      <w:r>
-        <w:rPr>
-          <w:rFonts w:ascii="Times New Roman" w:hAnsi="Times New Roman" w:cs="Times New Roman"/>
-          <w:i/>
-          <w:szCs w:val="24"/>
-        </w:rPr>
-        <w:t>von</w:t>
-      </w:r>
-      <w:r>
-        <w:rPr>
-          <w:rFonts w:ascii="Times New Roman" w:hAnsi="Times New Roman" w:cs="Times New Roman"/>
-          <w:szCs w:val="24"/>
+        <w:t>) von</w:t>
+      </w:r>
+      <w:r>
+        <w:rPr>
+          <w:i w:val="0"/>
         </w:rPr>
         <w:t xml:space="preserve"> </w:t>
       </w:r>
       <w:proofErr w:type="spellStart"/>
       <w:r>
         <w:rPr>
-          <w:rFonts w:ascii="Times New Roman" w:hAnsi="Times New Roman" w:cs="Times New Roman"/>
-          <w:szCs w:val="24"/>
+          <w:i w:val="0"/>
         </w:rPr>
         <w:t>vostre</w:t>
       </w:r>
       <w:proofErr w:type="spellEnd"/>
       <w:r>
-        <w:rPr>
-          <w:rFonts w:ascii="Times New Roman" w:hAnsi="Times New Roman" w:cs="Times New Roman"/>
-          <w:szCs w:val="24"/>
-        </w:rPr>
-        <w:t xml:space="preserve"> </w:t>
-      </w:r>
-      <w:r>
-        <w:rPr>
-          <w:rFonts w:ascii="Times New Roman" w:hAnsi="Times New Roman" w:cs="Times New Roman"/>
-          <w:i/>
-          <w:szCs w:val="24"/>
-        </w:rPr>
-        <w:t>an eigenhändig.</w:t>
+        <w:t xml:space="preserve"> an eigenhändig.</w:t>
       </w:r>
     </w:p>
     <w:p>
       <w:pPr>
-        <w:spacing w:after="0" w:line="240" w:lineRule="auto"/>
-        <w:jc w:val="both"/>
-        <w:rPr>
-          <w:rFonts w:ascii="Times New Roman" w:hAnsi="Times New Roman" w:cs="Times New Roman"/>
-          <w:i/>
-          <w:szCs w:val="24"/>
-        </w:rPr>
+        <w:pStyle w:val="Kommentar"/>
       </w:pPr>
     </w:p>
     <w:sectPr>
@@ -5916,8 +5706,8 @@
 </file>
 
 <file path=word/comments.xml><?xml version="1.0" encoding="utf-8"?>
-<w:comments xmlns:wpc="http://schemas.microsoft.com/office/word/2010/wordprocessingCanvas" xmlns:mc="http://schemas.openxmlformats.org/markup-compatibility/2006" xmlns:o="urn:schemas-microsoft-com:office:office" xmlns:r="http://schemas.openxmlformats.org/officeDocument/2006/relationships" xmlns:m="http://schemas.openxmlformats.org/officeDocument/2006/math" xmlns:v="urn:schemas-microsoft-com:vml" xmlns:wp14="http://schemas.microsoft.com/office/word/2010/wordprocessingDrawing" xmlns:wp="http://schemas.openxmlformats.org/drawingml/2006/wordprocessingDrawing" xmlns:w10="urn:schemas-microsoft-com:office:word" xmlns:w="http://schemas.openxmlformats.org/wordprocessingml/2006/main" xmlns:w14="http://schemas.microsoft.com/office/word/2010/wordml" xmlns:w15="http://schemas.microsoft.com/office/word/2012/wordml" xmlns:wpg="http://schemas.microsoft.com/office/word/2010/wordprocessingGroup" xmlns:wpi="http://schemas.microsoft.com/office/word/2010/wordprocessingInk" xmlns:wne="http://schemas.microsoft.com/office/word/2006/wordml" xmlns:wps="http://schemas.microsoft.com/office/word/2010/wordprocessingShape" mc:Ignorable="w14 w15 wp14">
-  <w:comment w:id="0" w:author="Abel Laura" w:date="2017-11-30T14:51:00Z" w:initials="AL">
+<w:comments xmlns:wpc="http://schemas.microsoft.com/office/word/2010/wordprocessingCanvas" xmlns:cx="http://schemas.microsoft.com/office/drawing/2014/chartex" xmlns:cx1="http://schemas.microsoft.com/office/drawing/2015/9/8/chartex" xmlns:cx2="http://schemas.microsoft.com/office/drawing/2015/10/21/chartex" xmlns:cx3="http://schemas.microsoft.com/office/drawing/2016/5/9/chartex" xmlns:cx4="http://schemas.microsoft.com/office/drawing/2016/5/10/chartex" xmlns:cx5="http://schemas.microsoft.com/office/drawing/2016/5/11/chartex" xmlns:cx6="http://schemas.microsoft.com/office/drawing/2016/5/12/chartex" xmlns:cx7="http://schemas.microsoft.com/office/drawing/2016/5/13/chartex" xmlns:cx8="http://schemas.microsoft.com/office/drawing/2016/5/14/chartex" xmlns:mc="http://schemas.openxmlformats.org/markup-compatibility/2006" xmlns:aink="http://schemas.microsoft.com/office/drawing/2016/ink" xmlns:am3d="http://schemas.microsoft.com/office/drawing/2017/model3d" xmlns:o="urn:schemas-microsoft-com:office:office" xmlns:r="http://schemas.openxmlformats.org/officeDocument/2006/relationships" xmlns:m="http://schemas.openxmlformats.org/officeDocument/2006/math" xmlns:v="urn:schemas-microsoft-com:vml" xmlns:wp14="http://schemas.microsoft.com/office/word/2010/wordprocessingDrawing" xmlns:wp="http://schemas.openxmlformats.org/drawingml/2006/wordprocessingDrawing" xmlns:w10="urn:schemas-microsoft-com:office:word" xmlns:w="http://schemas.openxmlformats.org/wordprocessingml/2006/main" xmlns:w14="http://schemas.microsoft.com/office/word/2010/wordml" xmlns:w15="http://schemas.microsoft.com/office/word/2012/wordml" xmlns:w16cex="http://schemas.microsoft.com/office/word/2018/wordml/cex" xmlns:w16cid="http://schemas.microsoft.com/office/word/2016/wordml/cid" xmlns:w16="http://schemas.microsoft.com/office/word/2018/wordml" xmlns:w16se="http://schemas.microsoft.com/office/word/2015/wordml/symex" xmlns:wpg="http://schemas.microsoft.com/office/word/2010/wordprocessingGroup" xmlns:wpi="http://schemas.microsoft.com/office/word/2010/wordprocessingInk" xmlns:wne="http://schemas.microsoft.com/office/word/2006/wordml" xmlns:wps="http://schemas.microsoft.com/office/word/2010/wordprocessingShape" mc:Ignorable="w14 w15 w16se w16cid w16 w16cex wp14">
+  <w:comment w:id="0" w:author="Abel Laura" w:date="2017-11-30T14:52:00Z" w:initials="AL">
     <w:p>
       <w:pPr>
         <w:pStyle w:val="Kommentartext"/>
@@ -5929,20 +5719,47 @@
         <w:annotationRef/>
       </w:r>
       <w:r>
-        <w:t>S</w:t>
-      </w:r>
-      <w:r>
-        <w:t>: M</w:t>
-      </w:r>
-      <w:r>
-        <w:t>, Bote an Mg und K</w:t>
+        <w:t xml:space="preserve">P: </w:t>
+      </w:r>
+      <w:proofErr w:type="spellStart"/>
+      <w:r>
+        <w:t>Presinger</w:t>
+      </w:r>
+      <w:proofErr w:type="spellEnd"/>
+      <w:r>
+        <w:t xml:space="preserve">, </w:t>
+      </w:r>
+      <w:proofErr w:type="spellStart"/>
+      <w:r>
+        <w:t>F’s</w:t>
+      </w:r>
+      <w:proofErr w:type="spellEnd"/>
+      <w:r>
+        <w:t xml:space="preserve"> </w:t>
+      </w:r>
+      <w:proofErr w:type="spellStart"/>
+      <w:r>
+        <w:rPr>
+          <w:i/>
+        </w:rPr>
+        <w:t>pannetier</w:t>
+      </w:r>
+      <w:proofErr w:type="spellEnd"/>
+      <w:r>
+        <w:t>, gesandt</w:t>
+      </w:r>
+      <w:r>
+        <w:t xml:space="preserve"> an K</w:t>
       </w:r>
     </w:p>
   </w:comment>
-  <w:comment w:id="1" w:author="Abel Laura" w:date="2017-11-30T14:52:00Z" w:initials="AL">
+  <w:comment w:id="1" w:author="Abel Laura" w:date="2017-11-30T14:53:00Z" w:initials="AL">
     <w:p>
       <w:pPr>
         <w:pStyle w:val="Kommentartext"/>
+        <w:rPr>
+          <w:lang w:val="de-AT"/>
+        </w:rPr>
       </w:pPr>
       <w:r>
         <w:rPr>
@@ -5951,37 +5768,10 @@
         <w:annotationRef/>
       </w:r>
       <w:r>
-        <w:t xml:space="preserve">P: </w:t>
-      </w:r>
-      <w:proofErr w:type="spellStart"/>
-      <w:r>
-        <w:t>Presinger</w:t>
-      </w:r>
-      <w:proofErr w:type="spellEnd"/>
-      <w:r>
-        <w:t xml:space="preserve">, </w:t>
-      </w:r>
-      <w:proofErr w:type="spellStart"/>
-      <w:r>
-        <w:t>F’s</w:t>
-      </w:r>
-      <w:proofErr w:type="spellEnd"/>
-      <w:r>
-        <w:t xml:space="preserve"> </w:t>
-      </w:r>
-      <w:proofErr w:type="spellStart"/>
-      <w:r>
-        <w:rPr>
-          <w:i/>
-        </w:rPr>
-        <w:t>pannetier</w:t>
-      </w:r>
-      <w:proofErr w:type="spellEnd"/>
-      <w:r>
-        <w:t>, gesandt</w:t>
-      </w:r>
-      <w:r>
-        <w:t xml:space="preserve"> an K</w:t>
+        <w:rPr>
+          <w:lang w:val="de-AT"/>
+        </w:rPr>
+        <w:t>S: Türkenabwehr</w:t>
       </w:r>
     </w:p>
   </w:comment>
@@ -5990,7 +5780,7 @@
       <w:pPr>
         <w:pStyle w:val="Kommentartext"/>
         <w:rPr>
-          <w:lang w:val="en-US"/>
+          <w:lang w:val="de-AT"/>
         </w:rPr>
       </w:pPr>
       <w:r>
@@ -6001,21 +5791,9 @@
       </w:r>
       <w:r>
         <w:rPr>
-          <w:lang w:val="en-US"/>
-        </w:rPr>
-        <w:t>S</w:t>
-      </w:r>
-      <w:r>
-        <w:rPr>
-          <w:lang w:val="en-US"/>
-        </w:rPr>
-        <w:t>: K</w:t>
-      </w:r>
-      <w:r>
-        <w:rPr>
-          <w:lang w:val="en-US"/>
-        </w:rPr>
-        <w:t>, Bote</w:t>
+          <w:lang w:val="de-AT"/>
+        </w:rPr>
+        <w:t>P: Hemricourt</w:t>
       </w:r>
     </w:p>
   </w:comment>
@@ -6023,9 +5801,6 @@
     <w:p>
       <w:pPr>
         <w:pStyle w:val="Kommentartext"/>
-        <w:rPr>
-          <w:lang w:val="en-US"/>
-        </w:rPr>
       </w:pPr>
       <w:r>
         <w:rPr>
@@ -6034,36 +5809,11 @@
         <w:annotationRef/>
       </w:r>
       <w:r>
-        <w:rPr>
-          <w:lang w:val="en-US"/>
-        </w:rPr>
-        <w:t>S: Türkenabwehr</w:t>
+        <w:t>P: Süleyman I.</w:t>
       </w:r>
     </w:p>
   </w:comment>
-  <w:comment w:id="4" w:author="Abel Laura" w:date="2017-11-30T14:52:00Z" w:initials="AL">
-    <w:p>
-      <w:pPr>
-        <w:pStyle w:val="Kommentartext"/>
-        <w:rPr>
-          <w:lang w:val="en-US"/>
-        </w:rPr>
-      </w:pPr>
-      <w:r>
-        <w:rPr>
-          <w:rStyle w:val="Kommentarzeichen"/>
-        </w:rPr>
-        <w:annotationRef/>
-      </w:r>
-      <w:r>
-        <w:rPr>
-          <w:lang w:val="en-US"/>
-        </w:rPr>
-        <w:t>P: Hemricourt</w:t>
-      </w:r>
-    </w:p>
-  </w:comment>
-  <w:comment w:id="5" w:author="Abel Laura" w:date="2017-11-30T14:53:00Z" w:initials="AL">
+  <w:comment w:id="4" w:author="Abel Laura" w:date="2017-11-30T14:53:00Z" w:initials="AL">
     <w:p>
       <w:pPr>
         <w:pStyle w:val="Kommentartext"/>
@@ -6075,11 +5825,11 @@
         <w:annotationRef/>
       </w:r>
       <w:r>
-        <w:t>P: Süleyman I.</w:t>
+        <w:t>S: Christenheit</w:t>
       </w:r>
     </w:p>
   </w:comment>
-  <w:comment w:id="6" w:author="Abel Laura" w:date="2017-11-30T14:53:00Z" w:initials="AL">
+  <w:comment w:id="5" w:author="Abel Laura" w:date="2017-11-30T14:54:00Z" w:initials="AL">
     <w:p>
       <w:pPr>
         <w:pStyle w:val="Kommentartext"/>
@@ -6091,7 +5841,23 @@
         <w:annotationRef/>
       </w:r>
       <w:r>
-        <w:t>S: Christenheit</w:t>
+        <w:t>S: Frankreich</w:t>
+      </w:r>
+    </w:p>
+  </w:comment>
+  <w:comment w:id="6" w:author="Abel Laura" w:date="2017-11-30T14:54:00Z" w:initials="AL">
+    <w:p>
+      <w:pPr>
+        <w:pStyle w:val="Kommentartext"/>
+      </w:pPr>
+      <w:r>
+        <w:rPr>
+          <w:rStyle w:val="Kommentarzeichen"/>
+        </w:rPr>
+        <w:annotationRef/>
+      </w:r>
+      <w:r>
+        <w:t>P: Franz I.</w:t>
       </w:r>
     </w:p>
   </w:comment>
@@ -6107,7 +5873,10 @@
         <w:annotationRef/>
       </w:r>
       <w:r>
-        <w:t>S: Frankreich</w:t>
+        <w:t>S</w:t>
+      </w:r>
+      <w:r>
+        <w:t>: Burgund</w:t>
       </w:r>
     </w:p>
   </w:comment>
@@ -6123,11 +5892,11 @@
         <w:annotationRef/>
       </w:r>
       <w:r>
-        <w:t>P: Franz I.</w:t>
+        <w:t>S: Madrid, Friede von (1526)</w:t>
       </w:r>
     </w:p>
   </w:comment>
-  <w:comment w:id="9" w:author="Abel Laura" w:date="2017-11-30T14:54:00Z" w:initials="AL">
+  <w:comment w:id="9" w:author="Abel Laura" w:date="2017-11-30T14:55:00Z" w:initials="AL">
     <w:p>
       <w:pPr>
         <w:pStyle w:val="Kommentartext"/>
@@ -6139,16 +5908,11 @@
         <w:annotationRef/>
       </w:r>
       <w:r>
-        <w:t>O</w:t>
-      </w:r>
-      <w:bookmarkStart w:id="10" w:name="_GoBack"/>
-      <w:bookmarkEnd w:id="10"/>
-      <w:r>
-        <w:t>: Burgund</w:t>
+        <w:t>S: Christenheit</w:t>
       </w:r>
     </w:p>
   </w:comment>
-  <w:comment w:id="11" w:author="Abel Laura" w:date="2017-11-30T14:54:00Z" w:initials="AL">
+  <w:comment w:id="10" w:author="Abel Laura" w:date="2017-11-30T14:55:00Z" w:initials="AL">
     <w:p>
       <w:pPr>
         <w:pStyle w:val="Kommentartext"/>
@@ -6160,7 +5924,23 @@
         <w:annotationRef/>
       </w:r>
       <w:r>
-        <w:t>S: Frankreich, Frieden mit</w:t>
+        <w:t>S: Türkenabwehr</w:t>
+      </w:r>
+    </w:p>
+  </w:comment>
+  <w:comment w:id="11" w:author="Abel Laura" w:date="2017-11-30T14:55:00Z" w:initials="AL">
+    <w:p>
+      <w:pPr>
+        <w:pStyle w:val="Kommentartext"/>
+      </w:pPr>
+      <w:r>
+        <w:rPr>
+          <w:rStyle w:val="Kommentarzeichen"/>
+        </w:rPr>
+        <w:annotationRef/>
+      </w:r>
+      <w:r>
+        <w:t>P: Süleyman I.</w:t>
       </w:r>
     </w:p>
   </w:comment>
@@ -6176,7 +5956,15 @@
         <w:annotationRef/>
       </w:r>
       <w:r>
-        <w:t>S: Christenheit</w:t>
+        <w:t xml:space="preserve">P: </w:t>
+      </w:r>
+      <w:proofErr w:type="spellStart"/>
+      <w:r>
+        <w:t>Kasselt</w:t>
+      </w:r>
+      <w:proofErr w:type="spellEnd"/>
+      <w:r>
+        <w:t>, Jehan</w:t>
       </w:r>
     </w:p>
   </w:comment>
@@ -6192,11 +5980,11 @@
         <w:annotationRef/>
       </w:r>
       <w:r>
-        <w:t>S: Türkenabwehr</w:t>
+        <w:t>O: Maastricht</w:t>
       </w:r>
     </w:p>
   </w:comment>
-  <w:comment w:id="14" w:author="Abel Laura" w:date="2017-11-30T14:55:00Z" w:initials="AL">
+  <w:comment w:id="14" w:author="Abel Laura" w:date="2017-11-30T14:56:00Z" w:initials="AL">
     <w:p>
       <w:pPr>
         <w:pStyle w:val="Kommentartext"/>
@@ -6208,11 +5996,11 @@
         <w:annotationRef/>
       </w:r>
       <w:r>
-        <w:t>P: Süleyman I.</w:t>
+        <w:t>O: Esslingen</w:t>
       </w:r>
     </w:p>
   </w:comment>
-  <w:comment w:id="15" w:author="Abel Laura" w:date="2017-11-30T14:55:00Z" w:initials="AL">
+  <w:comment w:id="15" w:author="Abel Laura" w:date="2017-11-30T14:56:00Z" w:initials="AL">
     <w:p>
       <w:pPr>
         <w:pStyle w:val="Kommentartext"/>
@@ -6224,19 +6012,17 @@
         <w:annotationRef/>
       </w:r>
       <w:r>
-        <w:t xml:space="preserve">P: </w:t>
-      </w:r>
-      <w:proofErr w:type="spellStart"/>
-      <w:r>
-        <w:t>Kasselt</w:t>
-      </w:r>
-      <w:proofErr w:type="spellEnd"/>
-      <w:r>
-        <w:t>, Jehan</w:t>
+        <w:t xml:space="preserve">S: </w:t>
+      </w:r>
+      <w:r>
+        <w:t xml:space="preserve">HRR, </w:t>
+      </w:r>
+      <w:r>
+        <w:t>Reichskammergericht</w:t>
       </w:r>
     </w:p>
   </w:comment>
-  <w:comment w:id="16" w:author="Abel Laura" w:date="2017-11-30T14:55:00Z" w:initials="AL">
+  <w:comment w:id="16" w:author="Abel Laura" w:date="2017-11-30T14:56:00Z" w:initials="AL">
     <w:p>
       <w:pPr>
         <w:pStyle w:val="Kommentartext"/>
@@ -6248,7 +6034,13 @@
         <w:annotationRef/>
       </w:r>
       <w:r>
-        <w:t>O: Maastricht</w:t>
+        <w:t xml:space="preserve">S: </w:t>
+      </w:r>
+      <w:r>
+        <w:t>HRR, R</w:t>
+      </w:r>
+      <w:r>
+        <w:t>egiment</w:t>
       </w:r>
     </w:p>
   </w:comment>
@@ -6264,54 +6056,6 @@
         <w:annotationRef/>
       </w:r>
       <w:r>
-        <w:t>O: Esslingen</w:t>
-      </w:r>
-    </w:p>
-  </w:comment>
-  <w:comment w:id="18" w:author="Abel Laura" w:date="2017-11-30T14:56:00Z" w:initials="AL">
-    <w:p>
-      <w:pPr>
-        <w:pStyle w:val="Kommentartext"/>
-      </w:pPr>
-      <w:r>
-        <w:rPr>
-          <w:rStyle w:val="Kommentarzeichen"/>
-        </w:rPr>
-        <w:annotationRef/>
-      </w:r>
-      <w:r>
-        <w:t>S: Reichskammergericht</w:t>
-      </w:r>
-    </w:p>
-  </w:comment>
-  <w:comment w:id="19" w:author="Abel Laura" w:date="2017-11-30T14:56:00Z" w:initials="AL">
-    <w:p>
-      <w:pPr>
-        <w:pStyle w:val="Kommentartext"/>
-      </w:pPr>
-      <w:r>
-        <w:rPr>
-          <w:rStyle w:val="Kommentarzeichen"/>
-        </w:rPr>
-        <w:annotationRef/>
-      </w:r>
-      <w:r>
-        <w:t>S: Reichsregiment</w:t>
-      </w:r>
-    </w:p>
-  </w:comment>
-  <w:comment w:id="20" w:author="Abel Laura" w:date="2017-11-30T14:56:00Z" w:initials="AL">
-    <w:p>
-      <w:pPr>
-        <w:pStyle w:val="Kommentartext"/>
-      </w:pPr>
-      <w:r>
-        <w:rPr>
-          <w:rStyle w:val="Kommentarzeichen"/>
-        </w:rPr>
-        <w:annotationRef/>
-      </w:r>
-      <w:r>
         <w:t>O: Linz</w:t>
       </w:r>
     </w:p>
@@ -6320,10 +6064,8 @@
 </file>
 
 <file path=word/commentsExtended.xml><?xml version="1.0" encoding="utf-8"?>
-<w15:commentsEx xmlns:wpc="http://schemas.microsoft.com/office/word/2010/wordprocessingCanvas" xmlns:mc="http://schemas.openxmlformats.org/markup-compatibility/2006" xmlns:o="urn:schemas-microsoft-com:office:office" xmlns:r="http://schemas.openxmlformats.org/officeDocument/2006/relationships" xmlns:m="http://schemas.openxmlformats.org/officeDocument/2006/math" xmlns:v="urn:schemas-microsoft-com:vml" xmlns:wp14="http://schemas.microsoft.com/office/word/2010/wordprocessingDrawing" xmlns:wp="http://schemas.openxmlformats.org/drawingml/2006/wordprocessingDrawing" xmlns:w10="urn:schemas-microsoft-com:office:word" xmlns:w="http://schemas.openxmlformats.org/wordprocessingml/2006/main" xmlns:w14="http://schemas.microsoft.com/office/word/2010/wordml" xmlns:w15="http://schemas.microsoft.com/office/word/2012/wordml" xmlns:wpg="http://schemas.microsoft.com/office/word/2010/wordprocessingGroup" xmlns:wpi="http://schemas.microsoft.com/office/word/2010/wordprocessingInk" xmlns:wne="http://schemas.microsoft.com/office/word/2006/wordml" xmlns:wps="http://schemas.microsoft.com/office/word/2010/wordprocessingShape" mc:Ignorable="w14 w15 wp14">
-  <w15:commentEx w15:paraId="3C6D6151" w15:done="0"/>
+<w15:commentsEx xmlns:wpc="http://schemas.microsoft.com/office/word/2010/wordprocessingCanvas" xmlns:cx="http://schemas.microsoft.com/office/drawing/2014/chartex" xmlns:cx1="http://schemas.microsoft.com/office/drawing/2015/9/8/chartex" xmlns:cx2="http://schemas.microsoft.com/office/drawing/2015/10/21/chartex" xmlns:cx3="http://schemas.microsoft.com/office/drawing/2016/5/9/chartex" xmlns:cx4="http://schemas.microsoft.com/office/drawing/2016/5/10/chartex" xmlns:cx5="http://schemas.microsoft.com/office/drawing/2016/5/11/chartex" xmlns:cx6="http://schemas.microsoft.com/office/drawing/2016/5/12/chartex" xmlns:cx7="http://schemas.microsoft.com/office/drawing/2016/5/13/chartex" xmlns:cx8="http://schemas.microsoft.com/office/drawing/2016/5/14/chartex" xmlns:mc="http://schemas.openxmlformats.org/markup-compatibility/2006" xmlns:aink="http://schemas.microsoft.com/office/drawing/2016/ink" xmlns:am3d="http://schemas.microsoft.com/office/drawing/2017/model3d" xmlns:o="urn:schemas-microsoft-com:office:office" xmlns:r="http://schemas.openxmlformats.org/officeDocument/2006/relationships" xmlns:m="http://schemas.openxmlformats.org/officeDocument/2006/math" xmlns:v="urn:schemas-microsoft-com:vml" xmlns:wp14="http://schemas.microsoft.com/office/word/2010/wordprocessingDrawing" xmlns:wp="http://schemas.openxmlformats.org/drawingml/2006/wordprocessingDrawing" xmlns:w10="urn:schemas-microsoft-com:office:word" xmlns:w="http://schemas.openxmlformats.org/wordprocessingml/2006/main" xmlns:w14="http://schemas.microsoft.com/office/word/2010/wordml" xmlns:w15="http://schemas.microsoft.com/office/word/2012/wordml" xmlns:w16cex="http://schemas.microsoft.com/office/word/2018/wordml/cex" xmlns:w16cid="http://schemas.microsoft.com/office/word/2016/wordml/cid" xmlns:w16="http://schemas.microsoft.com/office/word/2018/wordml" xmlns:w16se="http://schemas.microsoft.com/office/word/2015/wordml/symex" xmlns:wpg="http://schemas.microsoft.com/office/word/2010/wordprocessingGroup" xmlns:wpi="http://schemas.microsoft.com/office/word/2010/wordprocessingInk" xmlns:wne="http://schemas.microsoft.com/office/word/2006/wordml" xmlns:wps="http://schemas.microsoft.com/office/word/2010/wordprocessingShape" mc:Ignorable="w14 w15 w16se w16cid w16 w16cex wp14">
   <w15:commentEx w15:paraId="4B3B24D6" w15:done="0"/>
-  <w15:commentEx w15:paraId="3700F95D" w15:done="0"/>
   <w15:commentEx w15:paraId="3B6B3389" w15:done="0"/>
   <w15:commentEx w15:paraId="1AA4E4F1" w15:done="0"/>
   <w15:commentEx w15:paraId="42EFA0AE" w15:done="0"/>
@@ -6344,8 +6086,31 @@
 </w15:commentsEx>
 </file>
 
+<file path=word/commentsIds.xml><?xml version="1.0" encoding="utf-8"?>
+<w16cid:commentsIds xmlns:wpc="http://schemas.microsoft.com/office/word/2010/wordprocessingCanvas" xmlns:cx="http://schemas.microsoft.com/office/drawing/2014/chartex" xmlns:cx1="http://schemas.microsoft.com/office/drawing/2015/9/8/chartex" xmlns:cx2="http://schemas.microsoft.com/office/drawing/2015/10/21/chartex" xmlns:cx3="http://schemas.microsoft.com/office/drawing/2016/5/9/chartex" xmlns:cx4="http://schemas.microsoft.com/office/drawing/2016/5/10/chartex" xmlns:cx5="http://schemas.microsoft.com/office/drawing/2016/5/11/chartex" xmlns:cx6="http://schemas.microsoft.com/office/drawing/2016/5/12/chartex" xmlns:cx7="http://schemas.microsoft.com/office/drawing/2016/5/13/chartex" xmlns:cx8="http://schemas.microsoft.com/office/drawing/2016/5/14/chartex" xmlns:mc="http://schemas.openxmlformats.org/markup-compatibility/2006" xmlns:aink="http://schemas.microsoft.com/office/drawing/2016/ink" xmlns:am3d="http://schemas.microsoft.com/office/drawing/2017/model3d" xmlns:o="urn:schemas-microsoft-com:office:office" xmlns:r="http://schemas.openxmlformats.org/officeDocument/2006/relationships" xmlns:m="http://schemas.openxmlformats.org/officeDocument/2006/math" xmlns:v="urn:schemas-microsoft-com:vml" xmlns:wp14="http://schemas.microsoft.com/office/word/2010/wordprocessingDrawing" xmlns:wp="http://schemas.openxmlformats.org/drawingml/2006/wordprocessingDrawing" xmlns:w10="urn:schemas-microsoft-com:office:word" xmlns:w="http://schemas.openxmlformats.org/wordprocessingml/2006/main" xmlns:w14="http://schemas.microsoft.com/office/word/2010/wordml" xmlns:w15="http://schemas.microsoft.com/office/word/2012/wordml" xmlns:w16cex="http://schemas.microsoft.com/office/word/2018/wordml/cex" xmlns:w16cid="http://schemas.microsoft.com/office/word/2016/wordml/cid" xmlns:w16="http://schemas.microsoft.com/office/word/2018/wordml" xmlns:w16se="http://schemas.microsoft.com/office/word/2015/wordml/symex" xmlns:wpg="http://schemas.microsoft.com/office/word/2010/wordprocessingGroup" xmlns:wpi="http://schemas.microsoft.com/office/word/2010/wordprocessingInk" xmlns:wne="http://schemas.microsoft.com/office/word/2006/wordml" xmlns:wps="http://schemas.microsoft.com/office/word/2010/wordprocessingShape" mc:Ignorable="w14 w15 w16se w16cid w16 w16cex wp14">
+  <w16cid:commentId w16cid:paraId="4B3B24D6" w16cid:durableId="238CEC39"/>
+  <w16cid:commentId w16cid:paraId="3B6B3389" w16cid:durableId="238CEC3A"/>
+  <w16cid:commentId w16cid:paraId="1AA4E4F1" w16cid:durableId="238CEC3B"/>
+  <w16cid:commentId w16cid:paraId="42EFA0AE" w16cid:durableId="238CEC3C"/>
+  <w16cid:commentId w16cid:paraId="7DF416B6" w16cid:durableId="238CEC3D"/>
+  <w16cid:commentId w16cid:paraId="18184CB7" w16cid:durableId="238CEC3E"/>
+  <w16cid:commentId w16cid:paraId="7743C10C" w16cid:durableId="238CEC3F"/>
+  <w16cid:commentId w16cid:paraId="7D51EEE1" w16cid:durableId="238CEC40"/>
+  <w16cid:commentId w16cid:paraId="4B4621F4" w16cid:durableId="238CEC41"/>
+  <w16cid:commentId w16cid:paraId="5C915CFD" w16cid:durableId="238CEC42"/>
+  <w16cid:commentId w16cid:paraId="4FA93D76" w16cid:durableId="238CEC43"/>
+  <w16cid:commentId w16cid:paraId="2AA7B2C2" w16cid:durableId="238CEC44"/>
+  <w16cid:commentId w16cid:paraId="7E817C9D" w16cid:durableId="238CEC45"/>
+  <w16cid:commentId w16cid:paraId="48967F75" w16cid:durableId="238CEC46"/>
+  <w16cid:commentId w16cid:paraId="50A47F0C" w16cid:durableId="238CEC47"/>
+  <w16cid:commentId w16cid:paraId="51AADD81" w16cid:durableId="238CEC48"/>
+  <w16cid:commentId w16cid:paraId="23007827" w16cid:durableId="238CEC49"/>
+  <w16cid:commentId w16cid:paraId="640E4549" w16cid:durableId="238CEC4A"/>
+</w16cid:commentsIds>
+</file>
+
 <file path=word/styles.xml><?xml version="1.0" encoding="utf-8"?>
-<w:styles xmlns:mc="http://schemas.openxmlformats.org/markup-compatibility/2006" xmlns:r="http://schemas.openxmlformats.org/officeDocument/2006/relationships" xmlns:w="http://schemas.openxmlformats.org/wordprocessingml/2006/main" xmlns:w14="http://schemas.microsoft.com/office/word/2010/wordml" xmlns:w15="http://schemas.microsoft.com/office/word/2012/wordml" mc:Ignorable="w14 w15">
+<w:styles xmlns:mc="http://schemas.openxmlformats.org/markup-compatibility/2006" xmlns:r="http://schemas.openxmlformats.org/officeDocument/2006/relationships" xmlns:w="http://schemas.openxmlformats.org/wordprocessingml/2006/main" xmlns:w14="http://schemas.microsoft.com/office/word/2010/wordml" xmlns:w15="http://schemas.microsoft.com/office/word/2012/wordml" xmlns:w16cex="http://schemas.microsoft.com/office/word/2018/wordml/cex" xmlns:w16cid="http://schemas.microsoft.com/office/word/2016/wordml/cid" xmlns:w16="http://schemas.microsoft.com/office/word/2018/wordml" xmlns:w16se="http://schemas.microsoft.com/office/word/2015/wordml/symex" mc:Ignorable="w14 w15 w16se w16cid w16 w16cex">
   <w:docDefaults>
     <w:rPrDefault>
       <w:rPr>
@@ -6361,7 +6126,7 @@
       </w:pPr>
     </w:pPrDefault>
   </w:docDefaults>
-  <w:latentStyles w:defLockedState="0" w:defUIPriority="99" w:defSemiHidden="0" w:defUnhideWhenUsed="0" w:defQFormat="0" w:count="371">
+  <w:latentStyles w:defLockedState="0" w:defUIPriority="99" w:defSemiHidden="0" w:defUnhideWhenUsed="0" w:defQFormat="0" w:count="376">
     <w:lsdException w:name="Normal" w:uiPriority="0" w:qFormat="1"/>
     <w:lsdException w:name="heading 1" w:uiPriority="9" w:qFormat="1"/>
     <w:lsdException w:name="heading 2" w:semiHidden="1" w:uiPriority="9" w:unhideWhenUsed="1" w:qFormat="1"/>
@@ -6467,7 +6232,6 @@
     <w:lsdException w:name="HTML Sample" w:semiHidden="1" w:unhideWhenUsed="1"/>
     <w:lsdException w:name="HTML Typewriter" w:semiHidden="1" w:unhideWhenUsed="1"/>
     <w:lsdException w:name="HTML Variable" w:semiHidden="1" w:unhideWhenUsed="1"/>
-    <w:lsdException w:name="Normal Table" w:semiHidden="1" w:unhideWhenUsed="1"/>
     <w:lsdException w:name="annotation subject" w:semiHidden="1" w:unhideWhenUsed="1"/>
     <w:lsdException w:name="No List" w:semiHidden="1" w:unhideWhenUsed="1"/>
     <w:lsdException w:name="Outline List 1" w:semiHidden="1" w:unhideWhenUsed="1"/>
@@ -6510,11 +6274,8 @@
     <w:lsdException w:name="Table Contemporary" w:semiHidden="1" w:unhideWhenUsed="1"/>
     <w:lsdException w:name="Table Elegant" w:semiHidden="1" w:unhideWhenUsed="1"/>
     <w:lsdException w:name="Table Professional" w:semiHidden="1" w:unhideWhenUsed="1"/>
-    <w:lsdException w:name="Table Subtle 1" w:semiHidden="1" w:unhideWhenUsed="1"/>
     <w:lsdException w:name="Table Subtle 2" w:semiHidden="1" w:unhideWhenUsed="1"/>
     <w:lsdException w:name="Table Web 1" w:semiHidden="1" w:unhideWhenUsed="1"/>
-    <w:lsdException w:name="Table Web 2" w:semiHidden="1" w:unhideWhenUsed="1"/>
-    <w:lsdException w:name="Table Web 3" w:semiHidden="1" w:unhideWhenUsed="1"/>
     <w:lsdException w:name="Balloon Text" w:semiHidden="1" w:unhideWhenUsed="1"/>
     <w:lsdException w:name="Table Grid" w:uiPriority="59"/>
     <w:lsdException w:name="Table Theme" w:semiHidden="1" w:unhideWhenUsed="1"/>
@@ -6733,6 +6494,11 @@
     <w:lsdException w:name="List Table 5 Dark Accent 6" w:uiPriority="50"/>
     <w:lsdException w:name="List Table 6 Colorful Accent 6" w:uiPriority="51"/>
     <w:lsdException w:name="List Table 7 Colorful Accent 6" w:uiPriority="52"/>
+    <w:lsdException w:name="Mention" w:semiHidden="1" w:unhideWhenUsed="1"/>
+    <w:lsdException w:name="Smart Hyperlink" w:semiHidden="1" w:unhideWhenUsed="1"/>
+    <w:lsdException w:name="Hashtag" w:semiHidden="1" w:unhideWhenUsed="1"/>
+    <w:lsdException w:name="Unresolved Mention" w:semiHidden="1" w:unhideWhenUsed="1"/>
+    <w:lsdException w:name="Smart Link" w:semiHidden="1" w:unhideWhenUsed="1"/>
   </w:latentStyles>
   <w:style w:type="paragraph" w:default="1" w:styleId="Standard">
     <w:name w:val="Normal"/>
